--- a/template/KERTAS KERJA INFORMASI.docx
+++ b/template/KERTAS KERJA INFORMASI.docx
@@ -8594,29 +8594,7 @@
                 <w:szCs w:val="18"/>
                 <w:lang w:val="en-US"/>
               </w:rPr>
-              <w:t>{#</w:t>
-            </w:r>
-            <w:proofErr w:type="gramStart"/>
-            <w:r>
-              <w:rPr>
-                <w:rFonts w:cs="Arial"/>
-                <w:b/>
-                <w:sz w:val="18"/>
-                <w:szCs w:val="18"/>
-                <w:lang w:val="en-US"/>
-              </w:rPr>
-              <w:t>empty}{</w:t>
-            </w:r>
-            <w:proofErr w:type="gramEnd"/>
-            <w:r>
-              <w:rPr>
-                <w:rFonts w:cs="Arial"/>
-                <w:b/>
-                <w:sz w:val="18"/>
-                <w:szCs w:val="18"/>
-                <w:lang w:val="en-US"/>
-              </w:rPr>
-              <w:t xml:space="preserve">#spt21}- </w:t>
+              <w:t xml:space="preserve">{#empty}{#spt21}- </w:t>
             </w:r>
             <w:proofErr w:type="spellStart"/>
             <w:r>
@@ -8827,7 +8805,6 @@
         <w:t>{-</w:t>
       </w:r>
       <w:proofErr w:type="spellStart"/>
-      <w:proofErr w:type="gramStart"/>
       <w:r>
         <w:rPr>
           <w:rFonts w:cs="Arial"/>
@@ -8837,7 +8814,6 @@
         <w:t>w:p</w:t>
       </w:r>
       <w:proofErr w:type="spellEnd"/>
-      <w:proofErr w:type="gramEnd"/>
       <w:r>
         <w:rPr>
           <w:rFonts w:cs="Arial"/>
@@ -9300,29 +9276,7 @@
                 <w:szCs w:val="18"/>
                 <w:lang w:val="en-US"/>
               </w:rPr>
-              <w:t xml:space="preserve"> </w:t>
-            </w:r>
-            <w:proofErr w:type="gramStart"/>
-            <w:r>
-              <w:rPr>
-                <w:rFonts w:cs="Arial"/>
-                <w:bCs/>
-                <w:sz w:val="18"/>
-                <w:szCs w:val="18"/>
-                <w:lang w:val="en-US"/>
-              </w:rPr>
-              <w:t>data}{</w:t>
-            </w:r>
-            <w:proofErr w:type="gramEnd"/>
-            <w:r>
-              <w:rPr>
-                <w:rFonts w:cs="Arial"/>
-                <w:bCs/>
-                <w:sz w:val="18"/>
-                <w:szCs w:val="18"/>
-                <w:lang w:val="en-US"/>
-              </w:rPr>
-              <w:t>#spt22}{masa}</w:t>
+              <w:t xml:space="preserve"> data}{#spt22}{masa}</w:t>
             </w:r>
           </w:p>
         </w:tc>
@@ -9694,27 +9648,15 @@
               <w:t>asal</w:t>
             </w:r>
             <w:proofErr w:type="spellEnd"/>
-            <w:proofErr w:type="gramStart"/>
-            <w:r>
-              <w:rPr>
-                <w:rFonts w:cs="Arial"/>
-                <w:bCs/>
-                <w:sz w:val="18"/>
-                <w:szCs w:val="18"/>
-                <w:lang w:val="en-US"/>
-              </w:rPr>
-              <w:t>}{</w:t>
-            </w:r>
-            <w:proofErr w:type="gramEnd"/>
-            <w:r>
-              <w:rPr>
-                <w:rFonts w:cs="Arial"/>
-                <w:bCs/>
-                <w:sz w:val="18"/>
-                <w:szCs w:val="18"/>
-                <w:lang w:val="en-US"/>
-              </w:rPr>
-              <w:t>/}{/}</w:t>
+            <w:r>
+              <w:rPr>
+                <w:rFonts w:cs="Arial"/>
+                <w:bCs/>
+                <w:sz w:val="18"/>
+                <w:szCs w:val="18"/>
+                <w:lang w:val="en-US"/>
+              </w:rPr>
+              <w:t>}{/}{/}</w:t>
             </w:r>
           </w:p>
         </w:tc>
@@ -9749,29 +9691,7 @@
                 <w:szCs w:val="18"/>
                 <w:lang w:val="en-US"/>
               </w:rPr>
-              <w:t>{#</w:t>
-            </w:r>
-            <w:proofErr w:type="gramStart"/>
-            <w:r>
-              <w:rPr>
-                <w:rFonts w:cs="Arial"/>
-                <w:b/>
-                <w:sz w:val="18"/>
-                <w:szCs w:val="18"/>
-                <w:lang w:val="en-US"/>
-              </w:rPr>
-              <w:t>empty}{</w:t>
-            </w:r>
-            <w:proofErr w:type="gramEnd"/>
-            <w:r>
-              <w:rPr>
-                <w:rFonts w:cs="Arial"/>
-                <w:b/>
-                <w:sz w:val="18"/>
-                <w:szCs w:val="18"/>
-                <w:lang w:val="en-US"/>
-              </w:rPr>
-              <w:t xml:space="preserve">#spt22}- </w:t>
+              <w:t xml:space="preserve">{#empty}{#spt22}- </w:t>
             </w:r>
             <w:proofErr w:type="spellStart"/>
             <w:r>
@@ -9981,7 +9901,6 @@
         <w:t>{-</w:t>
       </w:r>
       <w:proofErr w:type="spellStart"/>
-      <w:proofErr w:type="gramStart"/>
       <w:r>
         <w:rPr>
           <w:rFonts w:cs="Arial"/>
@@ -9991,7 +9910,6 @@
         <w:t>w:p</w:t>
       </w:r>
       <w:proofErr w:type="spellEnd"/>
-      <w:proofErr w:type="gramEnd"/>
       <w:r>
         <w:rPr>
           <w:rFonts w:cs="Arial"/>
@@ -10454,29 +10372,7 @@
                 <w:szCs w:val="18"/>
                 <w:lang w:val="en-US"/>
               </w:rPr>
-              <w:t xml:space="preserve"> </w:t>
-            </w:r>
-            <w:proofErr w:type="gramStart"/>
-            <w:r>
-              <w:rPr>
-                <w:rFonts w:cs="Arial"/>
-                <w:bCs/>
-                <w:sz w:val="18"/>
-                <w:szCs w:val="18"/>
-                <w:lang w:val="en-US"/>
-              </w:rPr>
-              <w:t>data}{</w:t>
-            </w:r>
-            <w:proofErr w:type="gramEnd"/>
-            <w:r>
-              <w:rPr>
-                <w:rFonts w:cs="Arial"/>
-                <w:bCs/>
-                <w:sz w:val="18"/>
-                <w:szCs w:val="18"/>
-                <w:lang w:val="en-US"/>
-              </w:rPr>
-              <w:t>#spt23}{masa}</w:t>
+              <w:t xml:space="preserve"> data}{#spt23}{masa}</w:t>
             </w:r>
           </w:p>
         </w:tc>
@@ -10848,27 +10744,15 @@
               <w:t>asal</w:t>
             </w:r>
             <w:proofErr w:type="spellEnd"/>
-            <w:proofErr w:type="gramStart"/>
-            <w:r>
-              <w:rPr>
-                <w:rFonts w:cs="Arial"/>
-                <w:bCs/>
-                <w:sz w:val="18"/>
-                <w:szCs w:val="18"/>
-                <w:lang w:val="en-US"/>
-              </w:rPr>
-              <w:t>}{</w:t>
-            </w:r>
-            <w:proofErr w:type="gramEnd"/>
-            <w:r>
-              <w:rPr>
-                <w:rFonts w:cs="Arial"/>
-                <w:bCs/>
-                <w:sz w:val="18"/>
-                <w:szCs w:val="18"/>
-                <w:lang w:val="en-US"/>
-              </w:rPr>
-              <w:t>/}{/}</w:t>
+            <w:r>
+              <w:rPr>
+                <w:rFonts w:cs="Arial"/>
+                <w:bCs/>
+                <w:sz w:val="18"/>
+                <w:szCs w:val="18"/>
+                <w:lang w:val="en-US"/>
+              </w:rPr>
+              <w:t>}{/}{/}</w:t>
             </w:r>
           </w:p>
         </w:tc>
@@ -10903,29 +10787,7 @@
                 <w:szCs w:val="18"/>
                 <w:lang w:val="en-US"/>
               </w:rPr>
-              <w:t>{#</w:t>
-            </w:r>
-            <w:proofErr w:type="gramStart"/>
-            <w:r>
-              <w:rPr>
-                <w:rFonts w:cs="Arial"/>
-                <w:b/>
-                <w:sz w:val="18"/>
-                <w:szCs w:val="18"/>
-                <w:lang w:val="en-US"/>
-              </w:rPr>
-              <w:t>empty}{</w:t>
-            </w:r>
-            <w:proofErr w:type="gramEnd"/>
-            <w:r>
-              <w:rPr>
-                <w:rFonts w:cs="Arial"/>
-                <w:b/>
-                <w:sz w:val="18"/>
-                <w:szCs w:val="18"/>
-                <w:lang w:val="en-US"/>
-              </w:rPr>
-              <w:t xml:space="preserve">#spt23}- </w:t>
+              <w:t xml:space="preserve">{#empty}{#spt23}- </w:t>
             </w:r>
             <w:proofErr w:type="spellStart"/>
             <w:r>
@@ -11153,7 +11015,6 @@
         <w:t>{-</w:t>
       </w:r>
       <w:proofErr w:type="spellStart"/>
-      <w:proofErr w:type="gramStart"/>
       <w:r>
         <w:rPr>
           <w:rFonts w:cs="Arial"/>
@@ -11163,7 +11024,6 @@
         <w:t>w:p</w:t>
       </w:r>
       <w:proofErr w:type="spellEnd"/>
-      <w:proofErr w:type="gramEnd"/>
       <w:r>
         <w:rPr>
           <w:rFonts w:cs="Arial"/>
@@ -11626,29 +11486,7 @@
                 <w:szCs w:val="18"/>
                 <w:lang w:val="en-US"/>
               </w:rPr>
-              <w:t xml:space="preserve"> </w:t>
-            </w:r>
-            <w:proofErr w:type="gramStart"/>
-            <w:r>
-              <w:rPr>
-                <w:rFonts w:cs="Arial"/>
-                <w:bCs/>
-                <w:sz w:val="18"/>
-                <w:szCs w:val="18"/>
-                <w:lang w:val="en-US"/>
-              </w:rPr>
-              <w:t>data}{</w:t>
-            </w:r>
-            <w:proofErr w:type="gramEnd"/>
-            <w:r>
-              <w:rPr>
-                <w:rFonts w:cs="Arial"/>
-                <w:bCs/>
-                <w:sz w:val="18"/>
-                <w:szCs w:val="18"/>
-                <w:lang w:val="en-US"/>
-              </w:rPr>
-              <w:t>#spt42}{masa}</w:t>
+              <w:t xml:space="preserve"> data}{#spt42}{masa}</w:t>
             </w:r>
           </w:p>
         </w:tc>
@@ -12020,27 +11858,15 @@
               <w:t>asal</w:t>
             </w:r>
             <w:proofErr w:type="spellEnd"/>
-            <w:proofErr w:type="gramStart"/>
-            <w:r>
-              <w:rPr>
-                <w:rFonts w:cs="Arial"/>
-                <w:bCs/>
-                <w:sz w:val="18"/>
-                <w:szCs w:val="18"/>
-                <w:lang w:val="en-US"/>
-              </w:rPr>
-              <w:t>}{</w:t>
-            </w:r>
-            <w:proofErr w:type="gramEnd"/>
-            <w:r>
-              <w:rPr>
-                <w:rFonts w:cs="Arial"/>
-                <w:bCs/>
-                <w:sz w:val="18"/>
-                <w:szCs w:val="18"/>
-                <w:lang w:val="en-US"/>
-              </w:rPr>
-              <w:t>/}{/}</w:t>
+            <w:r>
+              <w:rPr>
+                <w:rFonts w:cs="Arial"/>
+                <w:bCs/>
+                <w:sz w:val="18"/>
+                <w:szCs w:val="18"/>
+                <w:lang w:val="en-US"/>
+              </w:rPr>
+              <w:t>}{/}{/}</w:t>
             </w:r>
           </w:p>
         </w:tc>
@@ -12075,29 +11901,7 @@
                 <w:szCs w:val="18"/>
                 <w:lang w:val="en-US"/>
               </w:rPr>
-              <w:t>{#</w:t>
-            </w:r>
-            <w:proofErr w:type="gramStart"/>
-            <w:r>
-              <w:rPr>
-                <w:rFonts w:cs="Arial"/>
-                <w:b/>
-                <w:sz w:val="18"/>
-                <w:szCs w:val="18"/>
-                <w:lang w:val="en-US"/>
-              </w:rPr>
-              <w:t>empty}{</w:t>
-            </w:r>
-            <w:proofErr w:type="gramEnd"/>
-            <w:r>
-              <w:rPr>
-                <w:rFonts w:cs="Arial"/>
-                <w:b/>
-                <w:sz w:val="18"/>
-                <w:szCs w:val="18"/>
-                <w:lang w:val="en-US"/>
-              </w:rPr>
-              <w:t xml:space="preserve">#spt42}- </w:t>
+              <w:t xml:space="preserve">{#empty}{#spt42}- </w:t>
             </w:r>
             <w:proofErr w:type="spellStart"/>
             <w:r>
@@ -12307,7 +12111,6 @@
         <w:t>{-</w:t>
       </w:r>
       <w:proofErr w:type="spellStart"/>
-      <w:proofErr w:type="gramStart"/>
       <w:r>
         <w:rPr>
           <w:rFonts w:cs="Arial"/>
@@ -12317,7 +12120,6 @@
         <w:t>w:p</w:t>
       </w:r>
       <w:proofErr w:type="spellEnd"/>
-      <w:proofErr w:type="gramEnd"/>
       <w:r>
         <w:rPr>
           <w:rFonts w:cs="Arial"/>
@@ -12780,29 +12582,7 @@
                 <w:szCs w:val="18"/>
                 <w:lang w:val="en-US"/>
               </w:rPr>
-              <w:t xml:space="preserve"> </w:t>
-            </w:r>
-            <w:proofErr w:type="gramStart"/>
-            <w:r>
-              <w:rPr>
-                <w:rFonts w:cs="Arial"/>
-                <w:bCs/>
-                <w:sz w:val="18"/>
-                <w:szCs w:val="18"/>
-                <w:lang w:val="en-US"/>
-              </w:rPr>
-              <w:t>data}{</w:t>
-            </w:r>
-            <w:proofErr w:type="gramEnd"/>
-            <w:r>
-              <w:rPr>
-                <w:rFonts w:cs="Arial"/>
-                <w:bCs/>
-                <w:sz w:val="18"/>
-                <w:szCs w:val="18"/>
-                <w:lang w:val="en-US"/>
-              </w:rPr>
-              <w:t>#spt15}{masa}</w:t>
+              <w:t xml:space="preserve"> data}{#spt15}{masa}</w:t>
             </w:r>
           </w:p>
         </w:tc>
@@ -13174,27 +12954,15 @@
               <w:t>asal</w:t>
             </w:r>
             <w:proofErr w:type="spellEnd"/>
-            <w:proofErr w:type="gramStart"/>
-            <w:r>
-              <w:rPr>
-                <w:rFonts w:cs="Arial"/>
-                <w:bCs/>
-                <w:sz w:val="18"/>
-                <w:szCs w:val="18"/>
-                <w:lang w:val="en-US"/>
-              </w:rPr>
-              <w:t>}{</w:t>
-            </w:r>
-            <w:proofErr w:type="gramEnd"/>
-            <w:r>
-              <w:rPr>
-                <w:rFonts w:cs="Arial"/>
-                <w:bCs/>
-                <w:sz w:val="18"/>
-                <w:szCs w:val="18"/>
-                <w:lang w:val="en-US"/>
-              </w:rPr>
-              <w:t>/}{/}</w:t>
+            <w:r>
+              <w:rPr>
+                <w:rFonts w:cs="Arial"/>
+                <w:bCs/>
+                <w:sz w:val="18"/>
+                <w:szCs w:val="18"/>
+                <w:lang w:val="en-US"/>
+              </w:rPr>
+              <w:t>}{/}{/}</w:t>
             </w:r>
           </w:p>
         </w:tc>
@@ -13229,29 +12997,7 @@
                 <w:szCs w:val="18"/>
                 <w:lang w:val="en-US"/>
               </w:rPr>
-              <w:t>{#</w:t>
-            </w:r>
-            <w:proofErr w:type="gramStart"/>
-            <w:r>
-              <w:rPr>
-                <w:rFonts w:cs="Arial"/>
-                <w:b/>
-                <w:sz w:val="18"/>
-                <w:szCs w:val="18"/>
-                <w:lang w:val="en-US"/>
-              </w:rPr>
-              <w:t>empty}{</w:t>
-            </w:r>
-            <w:proofErr w:type="gramEnd"/>
-            <w:r>
-              <w:rPr>
-                <w:rFonts w:cs="Arial"/>
-                <w:b/>
-                <w:sz w:val="18"/>
-                <w:szCs w:val="18"/>
-                <w:lang w:val="en-US"/>
-              </w:rPr>
-              <w:t xml:space="preserve">#spt15}- </w:t>
+              <w:t xml:space="preserve">{#empty}{#spt15}- </w:t>
             </w:r>
             <w:proofErr w:type="spellStart"/>
             <w:r>
@@ -13435,7 +13181,6 @@
         <w:t>{-</w:t>
       </w:r>
       <w:proofErr w:type="spellStart"/>
-      <w:proofErr w:type="gramStart"/>
       <w:r>
         <w:rPr>
           <w:rFonts w:cs="Arial"/>
@@ -13445,7 +13190,6 @@
         <w:t>w:p</w:t>
       </w:r>
       <w:proofErr w:type="spellEnd"/>
-      <w:proofErr w:type="gramEnd"/>
       <w:r>
         <w:rPr>
           <w:rFonts w:cs="Arial"/>
@@ -13908,29 +13652,7 @@
                 <w:szCs w:val="18"/>
                 <w:lang w:val="en-US"/>
               </w:rPr>
-              <w:t xml:space="preserve"> </w:t>
-            </w:r>
-            <w:proofErr w:type="gramStart"/>
-            <w:r>
-              <w:rPr>
-                <w:rFonts w:cs="Arial"/>
-                <w:bCs/>
-                <w:sz w:val="18"/>
-                <w:szCs w:val="18"/>
-                <w:lang w:val="en-US"/>
-              </w:rPr>
-              <w:t>data}{</w:t>
-            </w:r>
-            <w:proofErr w:type="gramEnd"/>
-            <w:r>
-              <w:rPr>
-                <w:rFonts w:cs="Arial"/>
-                <w:bCs/>
-                <w:sz w:val="18"/>
-                <w:szCs w:val="18"/>
-                <w:lang w:val="en-US"/>
-              </w:rPr>
-              <w:t>#sptPpn}{masa}</w:t>
+              <w:t xml:space="preserve"> data}{#sptPpn}{masa}</w:t>
             </w:r>
           </w:p>
         </w:tc>
@@ -14302,27 +14024,15 @@
               <w:t>asal</w:t>
             </w:r>
             <w:proofErr w:type="spellEnd"/>
-            <w:proofErr w:type="gramStart"/>
-            <w:r>
-              <w:rPr>
-                <w:rFonts w:cs="Arial"/>
-                <w:bCs/>
-                <w:sz w:val="18"/>
-                <w:szCs w:val="18"/>
-                <w:lang w:val="en-US"/>
-              </w:rPr>
-              <w:t>}{</w:t>
-            </w:r>
-            <w:proofErr w:type="gramEnd"/>
-            <w:r>
-              <w:rPr>
-                <w:rFonts w:cs="Arial"/>
-                <w:bCs/>
-                <w:sz w:val="18"/>
-                <w:szCs w:val="18"/>
-                <w:lang w:val="en-US"/>
-              </w:rPr>
-              <w:t>/}{/}</w:t>
+            <w:r>
+              <w:rPr>
+                <w:rFonts w:cs="Arial"/>
+                <w:bCs/>
+                <w:sz w:val="18"/>
+                <w:szCs w:val="18"/>
+                <w:lang w:val="en-US"/>
+              </w:rPr>
+              <w:t>}{/}{/}</w:t>
             </w:r>
           </w:p>
         </w:tc>
@@ -14357,29 +14067,7 @@
                 <w:szCs w:val="18"/>
                 <w:lang w:val="en-US"/>
               </w:rPr>
-              <w:t>{#</w:t>
-            </w:r>
-            <w:proofErr w:type="gramStart"/>
-            <w:r>
-              <w:rPr>
-                <w:rFonts w:cs="Arial"/>
-                <w:b/>
-                <w:sz w:val="18"/>
-                <w:szCs w:val="18"/>
-                <w:lang w:val="en-US"/>
-              </w:rPr>
-              <w:t>empty}{</w:t>
-            </w:r>
-            <w:proofErr w:type="gramEnd"/>
-            <w:r>
-              <w:rPr>
-                <w:rFonts w:cs="Arial"/>
-                <w:b/>
-                <w:sz w:val="18"/>
-                <w:szCs w:val="18"/>
-                <w:lang w:val="en-US"/>
-              </w:rPr>
-              <w:t xml:space="preserve">#sptPpn}- </w:t>
+              <w:t xml:space="preserve">{#empty}{#sptPpn}- </w:t>
             </w:r>
             <w:proofErr w:type="spellStart"/>
             <w:r>
@@ -14564,7 +14252,6 @@
         <w:t>{-</w:t>
       </w:r>
       <w:proofErr w:type="spellStart"/>
-      <w:proofErr w:type="gramStart"/>
       <w:r>
         <w:rPr>
           <w:rFonts w:cs="Arial"/>
@@ -14574,7 +14261,6 @@
         <w:t>w:p</w:t>
       </w:r>
       <w:proofErr w:type="spellEnd"/>
-      <w:proofErr w:type="gramEnd"/>
       <w:r>
         <w:rPr>
           <w:rFonts w:cs="Arial"/>
@@ -15037,29 +14723,7 @@
                 <w:szCs w:val="18"/>
                 <w:lang w:val="en-US"/>
               </w:rPr>
-              <w:t xml:space="preserve"> </w:t>
-            </w:r>
-            <w:proofErr w:type="gramStart"/>
-            <w:r>
-              <w:rPr>
-                <w:rFonts w:cs="Arial"/>
-                <w:bCs/>
-                <w:sz w:val="18"/>
-                <w:szCs w:val="18"/>
-                <w:lang w:val="en-US"/>
-              </w:rPr>
-              <w:t>data}{</w:t>
-            </w:r>
-            <w:proofErr w:type="gramEnd"/>
-            <w:r>
-              <w:rPr>
-                <w:rFonts w:cs="Arial"/>
-                <w:bCs/>
-                <w:sz w:val="18"/>
-                <w:szCs w:val="18"/>
-                <w:lang w:val="en-US"/>
-              </w:rPr>
-              <w:t>#sptPpnPut}{masa}</w:t>
+              <w:t xml:space="preserve"> data}{#sptPpnPut}{masa}</w:t>
             </w:r>
           </w:p>
         </w:tc>
@@ -15431,27 +15095,15 @@
               <w:t>asal</w:t>
             </w:r>
             <w:proofErr w:type="spellEnd"/>
-            <w:proofErr w:type="gramStart"/>
-            <w:r>
-              <w:rPr>
-                <w:rFonts w:cs="Arial"/>
-                <w:bCs/>
-                <w:sz w:val="18"/>
-                <w:szCs w:val="18"/>
-                <w:lang w:val="en-US"/>
-              </w:rPr>
-              <w:t>}{</w:t>
-            </w:r>
-            <w:proofErr w:type="gramEnd"/>
-            <w:r>
-              <w:rPr>
-                <w:rFonts w:cs="Arial"/>
-                <w:bCs/>
-                <w:sz w:val="18"/>
-                <w:szCs w:val="18"/>
-                <w:lang w:val="en-US"/>
-              </w:rPr>
-              <w:t>/}{/}</w:t>
+            <w:r>
+              <w:rPr>
+                <w:rFonts w:cs="Arial"/>
+                <w:bCs/>
+                <w:sz w:val="18"/>
+                <w:szCs w:val="18"/>
+                <w:lang w:val="en-US"/>
+              </w:rPr>
+              <w:t>}{/}{/}</w:t>
             </w:r>
           </w:p>
         </w:tc>
@@ -15486,29 +15138,7 @@
                 <w:szCs w:val="18"/>
                 <w:lang w:val="en-US"/>
               </w:rPr>
-              <w:t>{#</w:t>
-            </w:r>
-            <w:proofErr w:type="gramStart"/>
-            <w:r>
-              <w:rPr>
-                <w:rFonts w:cs="Arial"/>
-                <w:b/>
-                <w:sz w:val="18"/>
-                <w:szCs w:val="18"/>
-                <w:lang w:val="en-US"/>
-              </w:rPr>
-              <w:t>empty}{</w:t>
-            </w:r>
-            <w:proofErr w:type="gramEnd"/>
-            <w:r>
-              <w:rPr>
-                <w:rFonts w:cs="Arial"/>
-                <w:b/>
-                <w:sz w:val="18"/>
-                <w:szCs w:val="18"/>
-                <w:lang w:val="en-US"/>
-              </w:rPr>
-              <w:t xml:space="preserve">#sptPpnPut}- </w:t>
+              <w:t xml:space="preserve">{#empty}{#sptPpnPut}- </w:t>
             </w:r>
             <w:proofErr w:type="spellStart"/>
             <w:r>
@@ -15713,7 +15343,6 @@
         <w:t>{-</w:t>
       </w:r>
       <w:proofErr w:type="spellStart"/>
-      <w:proofErr w:type="gramStart"/>
       <w:r>
         <w:rPr>
           <w:rFonts w:cs="Arial"/>
@@ -15723,7 +15352,6 @@
         <w:t>w:p</w:t>
       </w:r>
       <w:proofErr w:type="spellEnd"/>
-      <w:proofErr w:type="gramEnd"/>
       <w:r>
         <w:rPr>
           <w:rFonts w:cs="Arial"/>
@@ -16188,29 +15816,7 @@
                 <w:szCs w:val="18"/>
                 <w:lang w:val="en-US"/>
               </w:rPr>
-              <w:t xml:space="preserve"> </w:t>
-            </w:r>
-            <w:proofErr w:type="gramStart"/>
-            <w:r>
-              <w:rPr>
-                <w:rFonts w:cs="Arial"/>
-                <w:bCs/>
-                <w:sz w:val="18"/>
-                <w:szCs w:val="18"/>
-                <w:lang w:val="en-US"/>
-              </w:rPr>
-              <w:t>data}{</w:t>
-            </w:r>
-            <w:proofErr w:type="gramEnd"/>
-            <w:r>
-              <w:rPr>
-                <w:rFonts w:cs="Arial"/>
-                <w:bCs/>
-                <w:sz w:val="18"/>
-                <w:szCs w:val="18"/>
-                <w:lang w:val="en-US"/>
-              </w:rPr>
-              <w:t>#sptPpnDm}{masa}</w:t>
+              <w:t xml:space="preserve"> data}{#sptPpnDm}{masa}</w:t>
             </w:r>
           </w:p>
         </w:tc>
@@ -16582,27 +16188,15 @@
               <w:t>asal</w:t>
             </w:r>
             <w:proofErr w:type="spellEnd"/>
-            <w:proofErr w:type="gramStart"/>
-            <w:r>
-              <w:rPr>
-                <w:rFonts w:cs="Arial"/>
-                <w:bCs/>
-                <w:sz w:val="18"/>
-                <w:szCs w:val="18"/>
-                <w:lang w:val="en-US"/>
-              </w:rPr>
-              <w:t>}{</w:t>
-            </w:r>
-            <w:proofErr w:type="gramEnd"/>
-            <w:r>
-              <w:rPr>
-                <w:rFonts w:cs="Arial"/>
-                <w:bCs/>
-                <w:sz w:val="18"/>
-                <w:szCs w:val="18"/>
-                <w:lang w:val="en-US"/>
-              </w:rPr>
-              <w:t>/}{/}</w:t>
+            <w:r>
+              <w:rPr>
+                <w:rFonts w:cs="Arial"/>
+                <w:bCs/>
+                <w:sz w:val="18"/>
+                <w:szCs w:val="18"/>
+                <w:lang w:val="en-US"/>
+              </w:rPr>
+              <w:t>}{/}{/}</w:t>
             </w:r>
           </w:p>
         </w:tc>
@@ -16637,29 +16231,7 @@
                 <w:szCs w:val="18"/>
                 <w:lang w:val="en-US"/>
               </w:rPr>
-              <w:t>{#</w:t>
-            </w:r>
-            <w:proofErr w:type="gramStart"/>
-            <w:r>
-              <w:rPr>
-                <w:rFonts w:cs="Arial"/>
-                <w:b/>
-                <w:sz w:val="18"/>
-                <w:szCs w:val="18"/>
-                <w:lang w:val="en-US"/>
-              </w:rPr>
-              <w:t>empty}{</w:t>
-            </w:r>
-            <w:proofErr w:type="gramEnd"/>
-            <w:r>
-              <w:rPr>
-                <w:rFonts w:cs="Arial"/>
-                <w:b/>
-                <w:sz w:val="18"/>
-                <w:szCs w:val="18"/>
-                <w:lang w:val="en-US"/>
-              </w:rPr>
-              <w:t xml:space="preserve">#sptPpnDm}- </w:t>
+              <w:t xml:space="preserve">{#empty}{#sptPpnDm}- </w:t>
             </w:r>
             <w:proofErr w:type="spellStart"/>
             <w:r>
@@ -17414,33 +16986,15 @@
                 <w:sz w:val="18"/>
                 <w:szCs w:val="18"/>
               </w:rPr>
-              <w:t xml:space="preserve"> </w:t>
-            </w:r>
-            <w:proofErr w:type="gramStart"/>
-            <w:r>
-              <w:rPr>
-                <w:rFonts w:cs="Arial"/>
-                <w:sz w:val="18"/>
-                <w:szCs w:val="18"/>
-              </w:rPr>
-              <w:t>data</w:t>
-            </w:r>
-            <w:r>
-              <w:rPr>
-                <w:rFonts w:cs="Arial"/>
-                <w:sz w:val="18"/>
-                <w:szCs w:val="18"/>
-              </w:rPr>
-              <w:t>}{</w:t>
-            </w:r>
-            <w:proofErr w:type="gramEnd"/>
-            <w:r>
-              <w:rPr>
-                <w:rFonts w:cs="Arial"/>
-                <w:sz w:val="18"/>
-                <w:szCs w:val="18"/>
-              </w:rPr>
-              <w:t>index}</w:t>
+              <w:t xml:space="preserve"> data</w:t>
+            </w:r>
+            <w:r>
+              <w:rPr>
+                <w:rFonts w:cs="Arial"/>
+                <w:sz w:val="18"/>
+                <w:szCs w:val="18"/>
+              </w:rPr>
+              <w:t>}{index}</w:t>
             </w:r>
           </w:p>
         </w:tc>
@@ -17858,23 +17412,13 @@
               <w:t>sita</w:t>
             </w:r>
             <w:proofErr w:type="spellEnd"/>
-            <w:proofErr w:type="gramStart"/>
-            <w:r>
-              <w:rPr>
-                <w:rFonts w:cs="Arial"/>
-                <w:sz w:val="18"/>
-                <w:szCs w:val="18"/>
-              </w:rPr>
-              <w:t>}{</w:t>
-            </w:r>
-            <w:proofErr w:type="gramEnd"/>
-            <w:r>
-              <w:rPr>
-                <w:rFonts w:cs="Arial"/>
-                <w:sz w:val="18"/>
-                <w:szCs w:val="18"/>
-              </w:rPr>
-              <w:t>/}</w:t>
+            <w:r>
+              <w:rPr>
+                <w:rFonts w:cs="Arial"/>
+                <w:sz w:val="18"/>
+                <w:szCs w:val="18"/>
+              </w:rPr>
+              <w:t>}{/}</w:t>
             </w:r>
           </w:p>
         </w:tc>
@@ -17948,29 +17492,7 @@
                 <w:szCs w:val="18"/>
                 <w:lang w:val="en-US"/>
               </w:rPr>
-              <w:t xml:space="preserve"> Ada Data </w:t>
-            </w:r>
-            <w:proofErr w:type="gramStart"/>
-            <w:r>
-              <w:rPr>
-                <w:rFonts w:cs="Arial"/>
-                <w:b/>
-                <w:sz w:val="18"/>
-                <w:szCs w:val="18"/>
-                <w:lang w:val="en-US"/>
-              </w:rPr>
-              <w:t>-{</w:t>
-            </w:r>
-            <w:proofErr w:type="gramEnd"/>
-            <w:r>
-              <w:rPr>
-                <w:rFonts w:cs="Arial"/>
-                <w:b/>
-                <w:sz w:val="18"/>
-                <w:szCs w:val="18"/>
-                <w:lang w:val="en-US"/>
-              </w:rPr>
-              <w:t>/}</w:t>
+              <w:t xml:space="preserve"> Ada Data -{/}</w:t>
             </w:r>
           </w:p>
         </w:tc>
@@ -18213,7 +17735,7 @@
         <w:tblLook w:val="04A0" w:firstRow="1" w:lastRow="0" w:firstColumn="1" w:lastColumn="0" w:noHBand="0" w:noVBand="1"/>
       </w:tblPr>
       <w:tblGrid>
-        <w:gridCol w:w="2248"/>
+        <w:gridCol w:w="1796"/>
       </w:tblGrid>
       <w:tr>
         <w:trPr>
@@ -18232,8 +17754,8 @@
                 <w:rFonts w:cs="Arial"/>
                 <w:b/>
                 <w:bCs/>
-                <w:sz w:val="18"/>
-                <w:szCs w:val="18"/>
+                <w:sz w:val="14"/>
+                <w:szCs w:val="14"/>
               </w:rPr>
             </w:pPr>
             <w:bookmarkStart w:id="22" w:name="_Hlk64263095"/>
@@ -18242,8 +17764,8 @@
                 <w:rFonts w:cs="Arial"/>
                 <w:b/>
                 <w:bCs/>
-                <w:sz w:val="18"/>
-                <w:szCs w:val="18"/>
+                <w:sz w:val="14"/>
+                <w:szCs w:val="14"/>
               </w:rPr>
               <w:t>{-</w:t>
             </w:r>
@@ -18253,8 +17775,8 @@
                 <w:rFonts w:cs="Arial"/>
                 <w:b/>
                 <w:bCs/>
-                <w:sz w:val="18"/>
-                <w:szCs w:val="18"/>
+                <w:sz w:val="14"/>
+                <w:szCs w:val="14"/>
               </w:rPr>
               <w:t>w:tc</w:t>
             </w:r>
@@ -18264,8 +17786,8 @@
                 <w:rFonts w:cs="Arial"/>
                 <w:b/>
                 <w:bCs/>
-                <w:sz w:val="18"/>
-                <w:szCs w:val="18"/>
+                <w:sz w:val="14"/>
+                <w:szCs w:val="14"/>
               </w:rPr>
               <w:t xml:space="preserve"> </w:t>
             </w:r>
@@ -18275,8 +17797,8 @@
                 <w:rFonts w:cs="Arial"/>
                 <w:b/>
                 <w:bCs/>
-                <w:sz w:val="18"/>
-                <w:szCs w:val="18"/>
+                <w:sz w:val="14"/>
+                <w:szCs w:val="14"/>
               </w:rPr>
               <w:t>keys}{.}</w:t>
             </w:r>
@@ -18286,8 +17808,8 @@
                 <w:rFonts w:cs="Arial"/>
                 <w:b/>
                 <w:bCs/>
-                <w:sz w:val="18"/>
-                <w:szCs w:val="18"/>
+                <w:sz w:val="14"/>
+                <w:szCs w:val="14"/>
               </w:rPr>
               <w:t>{/}</w:t>
             </w:r>
@@ -18310,15 +17832,15 @@
               <w:jc w:val="right"/>
               <w:rPr>
                 <w:rFonts w:cs="Arial"/>
-                <w:sz w:val="18"/>
-                <w:szCs w:val="18"/>
-              </w:rPr>
-            </w:pPr>
-            <w:r>
-              <w:rPr>
-                <w:rFonts w:cs="Arial"/>
-                <w:sz w:val="18"/>
-                <w:szCs w:val="18"/>
+                <w:sz w:val="14"/>
+                <w:szCs w:val="14"/>
+              </w:rPr>
+            </w:pPr>
+            <w:r>
+              <w:rPr>
+                <w:rFonts w:cs="Arial"/>
+                <w:sz w:val="14"/>
+                <w:szCs w:val="14"/>
               </w:rPr>
               <w:t>{-</w:t>
             </w:r>
@@ -18326,8 +17848,8 @@
             <w:r>
               <w:rPr>
                 <w:rFonts w:cs="Arial"/>
-                <w:sz w:val="18"/>
-                <w:szCs w:val="18"/>
+                <w:sz w:val="14"/>
+                <w:szCs w:val="14"/>
               </w:rPr>
               <w:t>w:tr</w:t>
             </w:r>
@@ -18335,8 +17857,8 @@
             <w:r>
               <w:rPr>
                 <w:rFonts w:cs="Arial"/>
-                <w:sz w:val="18"/>
-                <w:szCs w:val="18"/>
+                <w:sz w:val="14"/>
+                <w:szCs w:val="14"/>
               </w:rPr>
               <w:t xml:space="preserve"> </w:t>
             </w:r>
@@ -18344,16 +17866,16 @@
             <w:r>
               <w:rPr>
                 <w:rFonts w:cs="Arial"/>
-                <w:sz w:val="18"/>
-                <w:szCs w:val="18"/>
+                <w:sz w:val="14"/>
+                <w:szCs w:val="14"/>
               </w:rPr>
               <w:t>data}</w:t>
             </w:r>
             <w:r>
               <w:rPr>
                 <w:rFonts w:cs="Arial"/>
-                <w:sz w:val="18"/>
-                <w:szCs w:val="18"/>
+                <w:sz w:val="14"/>
+                <w:szCs w:val="14"/>
               </w:rPr>
               <w:t>{</w:t>
             </w:r>
@@ -18361,8 +17883,8 @@
             <w:r>
               <w:rPr>
                 <w:rFonts w:cs="Arial"/>
-                <w:sz w:val="18"/>
-                <w:szCs w:val="18"/>
+                <w:sz w:val="14"/>
+                <w:szCs w:val="14"/>
               </w:rPr>
               <w:t>-</w:t>
             </w:r>
@@ -18370,8 +17892,8 @@
             <w:r>
               <w:rPr>
                 <w:rFonts w:cs="Arial"/>
-                <w:sz w:val="18"/>
-                <w:szCs w:val="18"/>
+                <w:sz w:val="14"/>
+                <w:szCs w:val="14"/>
               </w:rPr>
               <w:t>w:tc</w:t>
             </w:r>
@@ -18379,32 +17901,32 @@
             <w:r>
               <w:rPr>
                 <w:rFonts w:cs="Arial"/>
-                <w:sz w:val="18"/>
-                <w:szCs w:val="18"/>
+                <w:sz w:val="14"/>
+                <w:szCs w:val="14"/>
               </w:rPr>
               <w:t xml:space="preserve"> </w:t>
             </w:r>
             <w:r>
               <w:rPr>
                 <w:rFonts w:cs="Arial"/>
-                <w:sz w:val="18"/>
-                <w:szCs w:val="18"/>
+                <w:sz w:val="14"/>
+                <w:szCs w:val="14"/>
               </w:rPr>
               <w:t xml:space="preserve">.} </w:t>
             </w:r>
             <w:r>
               <w:rPr>
                 <w:rFonts w:cs="Arial"/>
-                <w:sz w:val="18"/>
-                <w:szCs w:val="18"/>
+                <w:sz w:val="14"/>
+                <w:szCs w:val="14"/>
               </w:rPr>
               <w:t>{.}{/}</w:t>
             </w:r>
             <w:r>
               <w:rPr>
                 <w:rFonts w:cs="Arial"/>
-                <w:sz w:val="18"/>
-                <w:szCs w:val="18"/>
+                <w:sz w:val="14"/>
+                <w:szCs w:val="14"/>
               </w:rPr>
               <w:t>{/}</w:t>
             </w:r>
@@ -18574,26 +18096,789 @@
       </w:r>
       <w:bookmarkEnd w:id="25"/>
     </w:p>
-    <w:p>
-      <w:pPr>
-        <w:pStyle w:val="ListParagraph"/>
-        <w:ind w:left="1276"/>
-        <w:jc w:val="left"/>
-        <w:rPr>
-          <w:rFonts w:cs="Arial"/>
-        </w:rPr>
-      </w:pPr>
-    </w:p>
-    <w:p>
-      <w:pPr>
-        <w:pStyle w:val="ListParagraph"/>
-        <w:ind w:left="1276"/>
-        <w:jc w:val="left"/>
-        <w:rPr>
-          <w:rFonts w:cs="Arial"/>
-        </w:rPr>
-      </w:pPr>
-    </w:p>
+    <w:tbl>
+      <w:tblPr>
+        <w:tblStyle w:val="TableGrid"/>
+        <w:tblW w:w="10432" w:type="dxa"/>
+        <w:jc w:val="center"/>
+        <w:tblLayout w:type="fixed"/>
+        <w:tblLook w:val="04A0" w:firstRow="1" w:lastRow="0" w:firstColumn="1" w:lastColumn="0" w:noHBand="0" w:noVBand="1"/>
+      </w:tblPr>
+      <w:tblGrid>
+        <w:gridCol w:w="454"/>
+        <w:gridCol w:w="1134"/>
+        <w:gridCol w:w="1417"/>
+        <w:gridCol w:w="737"/>
+        <w:gridCol w:w="1134"/>
+        <w:gridCol w:w="1814"/>
+        <w:gridCol w:w="964"/>
+        <w:gridCol w:w="1814"/>
+        <w:gridCol w:w="964"/>
+      </w:tblGrid>
+      <w:tr>
+        <w:trPr>
+          <w:jc w:val="center"/>
+        </w:trPr>
+        <w:tc>
+          <w:tcPr>
+            <w:tcW w:w="454" w:type="dxa"/>
+            <w:vAlign w:val="center"/>
+          </w:tcPr>
+          <w:p>
+            <w:pPr>
+              <w:pStyle w:val="ListParagraph"/>
+              <w:ind w:left="0"/>
+              <w:rPr>
+                <w:rFonts w:cs="Arial"/>
+                <w:b/>
+                <w:bCs/>
+                <w:sz w:val="14"/>
+                <w:szCs w:val="14"/>
+              </w:rPr>
+            </w:pPr>
+            <w:r>
+              <w:rPr>
+                <w:rFonts w:cs="Arial"/>
+                <w:b/>
+                <w:bCs/>
+                <w:sz w:val="14"/>
+                <w:szCs w:val="14"/>
+              </w:rPr>
+              <w:t>No.</w:t>
+            </w:r>
+          </w:p>
+        </w:tc>
+        <w:tc>
+          <w:tcPr>
+            <w:tcW w:w="1134" w:type="dxa"/>
+            <w:vAlign w:val="center"/>
+          </w:tcPr>
+          <w:p>
+            <w:pPr>
+              <w:pStyle w:val="ListParagraph"/>
+              <w:ind w:left="0"/>
+              <w:rPr>
+                <w:rFonts w:cs="Arial"/>
+                <w:b/>
+                <w:bCs/>
+                <w:sz w:val="14"/>
+                <w:szCs w:val="14"/>
+              </w:rPr>
+            </w:pPr>
+            <w:r>
+              <w:rPr>
+                <w:rFonts w:cs="Arial"/>
+                <w:b/>
+                <w:bCs/>
+                <w:sz w:val="14"/>
+                <w:szCs w:val="14"/>
+              </w:rPr>
+              <w:t>NPWP</w:t>
+            </w:r>
+          </w:p>
+        </w:tc>
+        <w:tc>
+          <w:tcPr>
+            <w:tcW w:w="1417" w:type="dxa"/>
+            <w:vAlign w:val="center"/>
+          </w:tcPr>
+          <w:p>
+            <w:pPr>
+              <w:pStyle w:val="ListParagraph"/>
+              <w:ind w:left="0"/>
+              <w:rPr>
+                <w:rFonts w:cs="Arial"/>
+                <w:b/>
+                <w:bCs/>
+                <w:sz w:val="14"/>
+                <w:szCs w:val="14"/>
+              </w:rPr>
+            </w:pPr>
+            <w:r>
+              <w:rPr>
+                <w:rFonts w:cs="Arial"/>
+                <w:b/>
+                <w:bCs/>
+                <w:sz w:val="14"/>
+                <w:szCs w:val="14"/>
+              </w:rPr>
+              <w:t>Nama WP</w:t>
+            </w:r>
+          </w:p>
+        </w:tc>
+        <w:tc>
+          <w:tcPr>
+            <w:tcW w:w="737" w:type="dxa"/>
+            <w:vAlign w:val="center"/>
+          </w:tcPr>
+          <w:p>
+            <w:pPr>
+              <w:pStyle w:val="ListParagraph"/>
+              <w:ind w:left="0"/>
+              <w:rPr>
+                <w:rFonts w:cs="Arial"/>
+                <w:b/>
+                <w:bCs/>
+                <w:sz w:val="14"/>
+                <w:szCs w:val="14"/>
+              </w:rPr>
+            </w:pPr>
+            <w:r>
+              <w:rPr>
+                <w:rFonts w:cs="Arial"/>
+                <w:b/>
+                <w:bCs/>
+                <w:sz w:val="14"/>
+                <w:szCs w:val="14"/>
+              </w:rPr>
+              <w:t>Masa Pajak</w:t>
+            </w:r>
+          </w:p>
+        </w:tc>
+        <w:tc>
+          <w:tcPr>
+            <w:tcW w:w="1134" w:type="dxa"/>
+            <w:vAlign w:val="center"/>
+          </w:tcPr>
+          <w:p>
+            <w:pPr>
+              <w:pStyle w:val="ListParagraph"/>
+              <w:ind w:left="0"/>
+              <w:rPr>
+                <w:rFonts w:cs="Arial"/>
+                <w:b/>
+                <w:bCs/>
+                <w:sz w:val="14"/>
+                <w:szCs w:val="14"/>
+              </w:rPr>
+            </w:pPr>
+            <w:proofErr w:type="spellStart"/>
+            <w:r>
+              <w:rPr>
+                <w:rFonts w:cs="Arial"/>
+                <w:b/>
+                <w:bCs/>
+                <w:sz w:val="14"/>
+                <w:szCs w:val="14"/>
+              </w:rPr>
+              <w:t>Jenis</w:t>
+            </w:r>
+            <w:proofErr w:type="spellEnd"/>
+            <w:r>
+              <w:rPr>
+                <w:rFonts w:cs="Arial"/>
+                <w:b/>
+                <w:bCs/>
+                <w:sz w:val="14"/>
+                <w:szCs w:val="14"/>
+              </w:rPr>
+              <w:t xml:space="preserve"> </w:t>
+            </w:r>
+            <w:proofErr w:type="spellStart"/>
+            <w:r>
+              <w:rPr>
+                <w:rFonts w:cs="Arial"/>
+                <w:b/>
+                <w:bCs/>
+                <w:sz w:val="14"/>
+                <w:szCs w:val="14"/>
+              </w:rPr>
+              <w:t>Pemeriksaan</w:t>
+            </w:r>
+            <w:proofErr w:type="spellEnd"/>
+          </w:p>
+        </w:tc>
+        <w:tc>
+          <w:tcPr>
+            <w:tcW w:w="1814" w:type="dxa"/>
+            <w:vAlign w:val="center"/>
+          </w:tcPr>
+          <w:p>
+            <w:pPr>
+              <w:pStyle w:val="ListParagraph"/>
+              <w:ind w:left="0"/>
+              <w:rPr>
+                <w:rFonts w:cs="Arial"/>
+                <w:b/>
+                <w:bCs/>
+                <w:sz w:val="14"/>
+                <w:szCs w:val="14"/>
+              </w:rPr>
+            </w:pPr>
+            <w:r>
+              <w:rPr>
+                <w:rFonts w:cs="Arial"/>
+                <w:b/>
+                <w:bCs/>
+                <w:sz w:val="14"/>
+                <w:szCs w:val="14"/>
+              </w:rPr>
+              <w:t>No. SP2</w:t>
+            </w:r>
+          </w:p>
+        </w:tc>
+        <w:tc>
+          <w:tcPr>
+            <w:tcW w:w="964" w:type="dxa"/>
+            <w:vAlign w:val="center"/>
+          </w:tcPr>
+          <w:p>
+            <w:pPr>
+              <w:pStyle w:val="ListParagraph"/>
+              <w:ind w:left="0"/>
+              <w:rPr>
+                <w:rFonts w:cs="Arial"/>
+                <w:b/>
+                <w:bCs/>
+                <w:sz w:val="14"/>
+                <w:szCs w:val="14"/>
+              </w:rPr>
+            </w:pPr>
+            <w:proofErr w:type="spellStart"/>
+            <w:r>
+              <w:rPr>
+                <w:rFonts w:cs="Arial"/>
+                <w:b/>
+                <w:bCs/>
+                <w:sz w:val="14"/>
+                <w:szCs w:val="14"/>
+              </w:rPr>
+              <w:t>Tgl</w:t>
+            </w:r>
+            <w:proofErr w:type="spellEnd"/>
+            <w:r>
+              <w:rPr>
+                <w:rFonts w:cs="Arial"/>
+                <w:b/>
+                <w:bCs/>
+                <w:sz w:val="14"/>
+                <w:szCs w:val="14"/>
+              </w:rPr>
+              <w:t>. SP2</w:t>
+            </w:r>
+          </w:p>
+        </w:tc>
+        <w:tc>
+          <w:tcPr>
+            <w:tcW w:w="1814" w:type="dxa"/>
+            <w:vAlign w:val="center"/>
+          </w:tcPr>
+          <w:p>
+            <w:pPr>
+              <w:pStyle w:val="ListParagraph"/>
+              <w:ind w:left="0"/>
+              <w:rPr>
+                <w:rFonts w:cs="Arial"/>
+                <w:b/>
+                <w:bCs/>
+                <w:sz w:val="14"/>
+                <w:szCs w:val="14"/>
+              </w:rPr>
+            </w:pPr>
+            <w:r>
+              <w:rPr>
+                <w:rFonts w:cs="Arial"/>
+                <w:b/>
+                <w:bCs/>
+                <w:sz w:val="14"/>
+                <w:szCs w:val="14"/>
+              </w:rPr>
+              <w:t>No. LHP</w:t>
+            </w:r>
+          </w:p>
+        </w:tc>
+        <w:tc>
+          <w:tcPr>
+            <w:tcW w:w="964" w:type="dxa"/>
+            <w:vAlign w:val="center"/>
+          </w:tcPr>
+          <w:p>
+            <w:pPr>
+              <w:pStyle w:val="ListParagraph"/>
+              <w:ind w:left="0"/>
+              <w:rPr>
+                <w:rFonts w:cs="Arial"/>
+                <w:b/>
+                <w:bCs/>
+                <w:sz w:val="14"/>
+                <w:szCs w:val="14"/>
+              </w:rPr>
+            </w:pPr>
+            <w:proofErr w:type="spellStart"/>
+            <w:r>
+              <w:rPr>
+                <w:rFonts w:cs="Arial"/>
+                <w:b/>
+                <w:bCs/>
+                <w:sz w:val="14"/>
+                <w:szCs w:val="14"/>
+              </w:rPr>
+              <w:t>Tgl</w:t>
+            </w:r>
+            <w:proofErr w:type="spellEnd"/>
+            <w:r>
+              <w:rPr>
+                <w:rFonts w:cs="Arial"/>
+                <w:b/>
+                <w:bCs/>
+                <w:sz w:val="14"/>
+                <w:szCs w:val="14"/>
+              </w:rPr>
+              <w:t>. LHP</w:t>
+            </w:r>
+          </w:p>
+        </w:tc>
+      </w:tr>
+      <w:tr>
+        <w:trPr>
+          <w:jc w:val="center"/>
+        </w:trPr>
+        <w:tc>
+          <w:tcPr>
+            <w:tcW w:w="454" w:type="dxa"/>
+          </w:tcPr>
+          <w:p>
+            <w:pPr>
+              <w:pStyle w:val="ListParagraph"/>
+              <w:ind w:left="0"/>
+              <w:rPr>
+                <w:rFonts w:cs="Arial"/>
+                <w:sz w:val="14"/>
+                <w:szCs w:val="14"/>
+              </w:rPr>
+            </w:pPr>
+            <w:r>
+              <w:rPr>
+                <w:rFonts w:cs="Arial"/>
+                <w:sz w:val="14"/>
+                <w:szCs w:val="14"/>
+              </w:rPr>
+              <w:t>{-</w:t>
+            </w:r>
+            <w:proofErr w:type="spellStart"/>
+            <w:r>
+              <w:rPr>
+                <w:rFonts w:cs="Arial"/>
+                <w:sz w:val="14"/>
+                <w:szCs w:val="14"/>
+              </w:rPr>
+              <w:t>w:tr</w:t>
+            </w:r>
+            <w:proofErr w:type="spellEnd"/>
+            <w:r>
+              <w:rPr>
+                <w:rFonts w:cs="Arial"/>
+                <w:sz w:val="14"/>
+                <w:szCs w:val="14"/>
+              </w:rPr>
+              <w:t xml:space="preserve"> </w:t>
+            </w:r>
+            <w:proofErr w:type="spellStart"/>
+            <w:proofErr w:type="gramStart"/>
+            <w:r>
+              <w:rPr>
+                <w:rFonts w:cs="Arial"/>
+                <w:sz w:val="14"/>
+                <w:szCs w:val="14"/>
+              </w:rPr>
+              <w:t>riwayatPemeriksaan</w:t>
+            </w:r>
+            <w:proofErr w:type="spellEnd"/>
+            <w:r>
+              <w:rPr>
+                <w:rFonts w:cs="Arial"/>
+                <w:sz w:val="14"/>
+                <w:szCs w:val="14"/>
+              </w:rPr>
+              <w:t>}{</w:t>
+            </w:r>
+            <w:proofErr w:type="gramEnd"/>
+            <w:r>
+              <w:rPr>
+                <w:rFonts w:cs="Arial"/>
+                <w:sz w:val="14"/>
+                <w:szCs w:val="14"/>
+              </w:rPr>
+              <w:t>index}</w:t>
+            </w:r>
+          </w:p>
+        </w:tc>
+        <w:tc>
+          <w:tcPr>
+            <w:tcW w:w="1134" w:type="dxa"/>
+          </w:tcPr>
+          <w:p>
+            <w:pPr>
+              <w:pStyle w:val="ListParagraph"/>
+              <w:ind w:left="0"/>
+              <w:rPr>
+                <w:rFonts w:cs="Arial"/>
+                <w:sz w:val="14"/>
+                <w:szCs w:val="14"/>
+              </w:rPr>
+            </w:pPr>
+            <w:r>
+              <w:rPr>
+                <w:rFonts w:cs="Arial"/>
+                <w:sz w:val="14"/>
+                <w:szCs w:val="14"/>
+              </w:rPr>
+              <w:t>{</w:t>
+            </w:r>
+            <w:proofErr w:type="spellStart"/>
+            <w:r>
+              <w:rPr>
+                <w:rFonts w:cs="Arial"/>
+                <w:sz w:val="14"/>
+                <w:szCs w:val="14"/>
+              </w:rPr>
+              <w:t>npwp</w:t>
+            </w:r>
+            <w:proofErr w:type="spellEnd"/>
+            <w:r>
+              <w:rPr>
+                <w:rFonts w:cs="Arial"/>
+                <w:sz w:val="14"/>
+                <w:szCs w:val="14"/>
+              </w:rPr>
+              <w:t>}</w:t>
+            </w:r>
+          </w:p>
+        </w:tc>
+        <w:tc>
+          <w:tcPr>
+            <w:tcW w:w="1417" w:type="dxa"/>
+          </w:tcPr>
+          <w:p>
+            <w:pPr>
+              <w:pStyle w:val="ListParagraph"/>
+              <w:ind w:left="0"/>
+              <w:jc w:val="left"/>
+              <w:rPr>
+                <w:rFonts w:cs="Arial"/>
+                <w:sz w:val="14"/>
+                <w:szCs w:val="14"/>
+              </w:rPr>
+            </w:pPr>
+            <w:r>
+              <w:rPr>
+                <w:rFonts w:cs="Arial"/>
+                <w:sz w:val="14"/>
+                <w:szCs w:val="14"/>
+              </w:rPr>
+              <w:t>{</w:t>
+            </w:r>
+            <w:proofErr w:type="spellStart"/>
+            <w:r>
+              <w:rPr>
+                <w:rFonts w:cs="Arial"/>
+                <w:sz w:val="14"/>
+                <w:szCs w:val="14"/>
+              </w:rPr>
+              <w:t>nama</w:t>
+            </w:r>
+            <w:proofErr w:type="spellEnd"/>
+            <w:r>
+              <w:rPr>
+                <w:rFonts w:cs="Arial"/>
+                <w:sz w:val="14"/>
+                <w:szCs w:val="14"/>
+              </w:rPr>
+              <w:t>}</w:t>
+            </w:r>
+          </w:p>
+        </w:tc>
+        <w:tc>
+          <w:tcPr>
+            <w:tcW w:w="737" w:type="dxa"/>
+          </w:tcPr>
+          <w:p>
+            <w:pPr>
+              <w:pStyle w:val="ListParagraph"/>
+              <w:ind w:left="0"/>
+              <w:rPr>
+                <w:rFonts w:cs="Arial"/>
+                <w:sz w:val="14"/>
+                <w:szCs w:val="14"/>
+              </w:rPr>
+            </w:pPr>
+            <w:r>
+              <w:rPr>
+                <w:rFonts w:cs="Arial"/>
+                <w:sz w:val="14"/>
+                <w:szCs w:val="14"/>
+              </w:rPr>
+              <w:t>{masa}</w:t>
+            </w:r>
+          </w:p>
+        </w:tc>
+        <w:tc>
+          <w:tcPr>
+            <w:tcW w:w="1134" w:type="dxa"/>
+          </w:tcPr>
+          <w:p>
+            <w:pPr>
+              <w:pStyle w:val="ListParagraph"/>
+              <w:ind w:left="0"/>
+              <w:jc w:val="left"/>
+              <w:rPr>
+                <w:rFonts w:cs="Arial"/>
+                <w:sz w:val="14"/>
+                <w:szCs w:val="14"/>
+              </w:rPr>
+            </w:pPr>
+            <w:r>
+              <w:rPr>
+                <w:rFonts w:cs="Arial"/>
+                <w:sz w:val="14"/>
+                <w:szCs w:val="14"/>
+              </w:rPr>
+              <w:t>{</w:t>
+            </w:r>
+            <w:proofErr w:type="spellStart"/>
+            <w:r>
+              <w:rPr>
+                <w:rFonts w:cs="Arial"/>
+                <w:sz w:val="14"/>
+                <w:szCs w:val="14"/>
+              </w:rPr>
+              <w:t>jenis</w:t>
+            </w:r>
+            <w:proofErr w:type="spellEnd"/>
+            <w:r>
+              <w:rPr>
+                <w:rFonts w:cs="Arial"/>
+                <w:sz w:val="14"/>
+                <w:szCs w:val="14"/>
+              </w:rPr>
+              <w:t>}</w:t>
+            </w:r>
+          </w:p>
+        </w:tc>
+        <w:tc>
+          <w:tcPr>
+            <w:tcW w:w="1814" w:type="dxa"/>
+          </w:tcPr>
+          <w:p>
+            <w:pPr>
+              <w:pStyle w:val="ListParagraph"/>
+              <w:ind w:left="0"/>
+              <w:jc w:val="left"/>
+              <w:rPr>
+                <w:rFonts w:cs="Arial"/>
+                <w:sz w:val="14"/>
+                <w:szCs w:val="14"/>
+              </w:rPr>
+            </w:pPr>
+            <w:r>
+              <w:rPr>
+                <w:rFonts w:cs="Arial"/>
+                <w:sz w:val="14"/>
+                <w:szCs w:val="14"/>
+              </w:rPr>
+              <w:t>{nomorSp2}</w:t>
+            </w:r>
+          </w:p>
+        </w:tc>
+        <w:tc>
+          <w:tcPr>
+            <w:tcW w:w="964" w:type="dxa"/>
+          </w:tcPr>
+          <w:p>
+            <w:pPr>
+              <w:pStyle w:val="ListParagraph"/>
+              <w:ind w:left="0"/>
+              <w:rPr>
+                <w:rFonts w:cs="Arial"/>
+                <w:sz w:val="14"/>
+                <w:szCs w:val="14"/>
+              </w:rPr>
+            </w:pPr>
+            <w:r>
+              <w:rPr>
+                <w:rFonts w:cs="Arial"/>
+                <w:sz w:val="14"/>
+                <w:szCs w:val="14"/>
+              </w:rPr>
+              <w:t>{tanggalSp2}</w:t>
+            </w:r>
+          </w:p>
+        </w:tc>
+        <w:tc>
+          <w:tcPr>
+            <w:tcW w:w="1814" w:type="dxa"/>
+          </w:tcPr>
+          <w:p>
+            <w:pPr>
+              <w:pStyle w:val="ListParagraph"/>
+              <w:ind w:left="0"/>
+              <w:jc w:val="left"/>
+              <w:rPr>
+                <w:rFonts w:cs="Arial"/>
+                <w:sz w:val="14"/>
+                <w:szCs w:val="14"/>
+              </w:rPr>
+            </w:pPr>
+            <w:r>
+              <w:rPr>
+                <w:rFonts w:cs="Arial"/>
+                <w:sz w:val="14"/>
+                <w:szCs w:val="14"/>
+              </w:rPr>
+              <w:t>{</w:t>
+            </w:r>
+            <w:proofErr w:type="spellStart"/>
+            <w:r>
+              <w:rPr>
+                <w:rFonts w:cs="Arial"/>
+                <w:sz w:val="14"/>
+                <w:szCs w:val="14"/>
+              </w:rPr>
+              <w:t>nomorLhp</w:t>
+            </w:r>
+            <w:proofErr w:type="spellEnd"/>
+            <w:r>
+              <w:rPr>
+                <w:rFonts w:cs="Arial"/>
+                <w:sz w:val="14"/>
+                <w:szCs w:val="14"/>
+              </w:rPr>
+              <w:t>}</w:t>
+            </w:r>
+          </w:p>
+        </w:tc>
+        <w:tc>
+          <w:tcPr>
+            <w:tcW w:w="964" w:type="dxa"/>
+          </w:tcPr>
+          <w:p>
+            <w:pPr>
+              <w:pStyle w:val="ListParagraph"/>
+              <w:ind w:left="0"/>
+              <w:rPr>
+                <w:rFonts w:cs="Arial"/>
+                <w:sz w:val="14"/>
+                <w:szCs w:val="14"/>
+              </w:rPr>
+            </w:pPr>
+            <w:r>
+              <w:rPr>
+                <w:rFonts w:cs="Arial"/>
+                <w:sz w:val="14"/>
+                <w:szCs w:val="14"/>
+              </w:rPr>
+              <w:t>{</w:t>
+            </w:r>
+            <w:proofErr w:type="spellStart"/>
+            <w:r>
+              <w:rPr>
+                <w:rFonts w:cs="Arial"/>
+                <w:sz w:val="14"/>
+                <w:szCs w:val="14"/>
+              </w:rPr>
+              <w:t>tanggalLhp</w:t>
+            </w:r>
+            <w:proofErr w:type="spellEnd"/>
+            <w:proofErr w:type="gramStart"/>
+            <w:r>
+              <w:rPr>
+                <w:rFonts w:cs="Arial"/>
+                <w:sz w:val="14"/>
+                <w:szCs w:val="14"/>
+              </w:rPr>
+              <w:t>}{</w:t>
+            </w:r>
+            <w:proofErr w:type="gramEnd"/>
+            <w:r>
+              <w:rPr>
+                <w:rFonts w:cs="Arial"/>
+                <w:sz w:val="14"/>
+                <w:szCs w:val="14"/>
+              </w:rPr>
+              <w:t>/}</w:t>
+            </w:r>
+          </w:p>
+        </w:tc>
+      </w:tr>
+      <w:tr>
+        <w:trPr>
+          <w:jc w:val="center"/>
+        </w:trPr>
+        <w:tc>
+          <w:tcPr>
+            <w:tcW w:w="10432" w:type="dxa"/>
+            <w:gridSpan w:val="9"/>
+          </w:tcPr>
+          <w:p>
+            <w:pPr>
+              <w:pStyle w:val="ListParagraph"/>
+              <w:ind w:left="0"/>
+              <w:rPr>
+                <w:rFonts w:cs="Arial"/>
+                <w:b/>
+                <w:bCs/>
+                <w:sz w:val="14"/>
+                <w:szCs w:val="14"/>
+              </w:rPr>
+            </w:pPr>
+            <w:r>
+              <w:rPr>
+                <w:rFonts w:cs="Arial"/>
+                <w:b/>
+                <w:bCs/>
+                <w:sz w:val="14"/>
+                <w:szCs w:val="14"/>
+              </w:rPr>
+              <w:t xml:space="preserve">{#riwayatPemeriksaanEmpty}- </w:t>
+            </w:r>
+            <w:proofErr w:type="spellStart"/>
+            <w:r>
+              <w:rPr>
+                <w:rFonts w:cs="Arial"/>
+                <w:b/>
+                <w:bCs/>
+                <w:sz w:val="14"/>
+                <w:szCs w:val="14"/>
+              </w:rPr>
+              <w:t>Tidak</w:t>
+            </w:r>
+            <w:proofErr w:type="spellEnd"/>
+            <w:r>
+              <w:rPr>
+                <w:rFonts w:cs="Arial"/>
+                <w:b/>
+                <w:bCs/>
+                <w:sz w:val="14"/>
+                <w:szCs w:val="14"/>
+              </w:rPr>
+              <w:t xml:space="preserve"> Ada Data </w:t>
+            </w:r>
+            <w:proofErr w:type="gramStart"/>
+            <w:r>
+              <w:rPr>
+                <w:rFonts w:cs="Arial"/>
+                <w:b/>
+                <w:bCs/>
+                <w:sz w:val="14"/>
+                <w:szCs w:val="14"/>
+              </w:rPr>
+              <w:t>-{</w:t>
+            </w:r>
+            <w:proofErr w:type="gramEnd"/>
+            <w:r>
+              <w:rPr>
+                <w:rFonts w:cs="Arial"/>
+                <w:b/>
+                <w:bCs/>
+                <w:sz w:val="14"/>
+                <w:szCs w:val="14"/>
+              </w:rPr>
+              <w:t>/}</w:t>
+            </w:r>
+          </w:p>
+        </w:tc>
+      </w:tr>
+    </w:tbl>
     <w:p>
       <w:pPr>
         <w:pStyle w:val="ListParagraph"/>
@@ -18783,23 +19068,24 @@
     <w:tbl>
       <w:tblPr>
         <w:tblStyle w:val="TableGrid"/>
-        <w:tblW w:w="0" w:type="auto"/>
+        <w:tblW w:w="11226" w:type="dxa"/>
         <w:jc w:val="center"/>
+        <w:tblLayout w:type="fixed"/>
         <w:tblLook w:val="04A0" w:firstRow="1" w:lastRow="0" w:firstColumn="1" w:lastColumn="0" w:noHBand="0" w:noVBand="1"/>
       </w:tblPr>
       <w:tblGrid>
-        <w:gridCol w:w="802"/>
-        <w:gridCol w:w="788"/>
-        <w:gridCol w:w="828"/>
-        <w:gridCol w:w="728"/>
-        <w:gridCol w:w="763"/>
-        <w:gridCol w:w="828"/>
-        <w:gridCol w:w="869"/>
-        <w:gridCol w:w="693"/>
-        <w:gridCol w:w="733"/>
-        <w:gridCol w:w="773"/>
-        <w:gridCol w:w="608"/>
-        <w:gridCol w:w="603"/>
+        <w:gridCol w:w="454"/>
+        <w:gridCol w:w="1134"/>
+        <w:gridCol w:w="794"/>
+        <w:gridCol w:w="680"/>
+        <w:gridCol w:w="1134"/>
+        <w:gridCol w:w="1247"/>
+        <w:gridCol w:w="794"/>
+        <w:gridCol w:w="964"/>
+        <w:gridCol w:w="1077"/>
+        <w:gridCol w:w="1134"/>
+        <w:gridCol w:w="1134"/>
+        <w:gridCol w:w="680"/>
       </w:tblGrid>
       <w:tr>
         <w:trPr>
@@ -18807,7 +19093,7 @@
         </w:trPr>
         <w:tc>
           <w:tcPr>
-            <w:tcW w:w="0" w:type="auto"/>
+            <w:tcW w:w="454" w:type="dxa"/>
             <w:vAlign w:val="center"/>
           </w:tcPr>
           <w:p>
@@ -18830,13 +19116,14 @@
                 <w:sz w:val="14"/>
                 <w:szCs w:val="14"/>
               </w:rPr>
+              <w:lastRenderedPageBreak/>
               <w:t>No.</w:t>
             </w:r>
           </w:p>
         </w:tc>
         <w:tc>
           <w:tcPr>
-            <w:tcW w:w="0" w:type="auto"/>
+            <w:tcW w:w="1134" w:type="dxa"/>
             <w:vAlign w:val="center"/>
           </w:tcPr>
           <w:p>
@@ -18877,7 +19164,7 @@
         </w:tc>
         <w:tc>
           <w:tcPr>
-            <w:tcW w:w="0" w:type="auto"/>
+            <w:tcW w:w="794" w:type="dxa"/>
             <w:vAlign w:val="center"/>
           </w:tcPr>
           <w:p>
@@ -18918,7 +19205,7 @@
         </w:tc>
         <w:tc>
           <w:tcPr>
-            <w:tcW w:w="0" w:type="auto"/>
+            <w:tcW w:w="680" w:type="dxa"/>
             <w:vAlign w:val="center"/>
           </w:tcPr>
           <w:p>
@@ -18959,7 +19246,7 @@
         </w:tc>
         <w:tc>
           <w:tcPr>
-            <w:tcW w:w="0" w:type="auto"/>
+            <w:tcW w:w="1134" w:type="dxa"/>
             <w:vAlign w:val="center"/>
           </w:tcPr>
           <w:p>
@@ -19000,7 +19287,7 @@
         </w:tc>
         <w:tc>
           <w:tcPr>
-            <w:tcW w:w="0" w:type="auto"/>
+            <w:tcW w:w="1247" w:type="dxa"/>
             <w:vAlign w:val="center"/>
           </w:tcPr>
           <w:p>
@@ -19041,7 +19328,7 @@
         </w:tc>
         <w:tc>
           <w:tcPr>
-            <w:tcW w:w="0" w:type="auto"/>
+            <w:tcW w:w="794" w:type="dxa"/>
             <w:vAlign w:val="center"/>
           </w:tcPr>
           <w:p>
@@ -19082,7 +19369,7 @@
         </w:tc>
         <w:tc>
           <w:tcPr>
-            <w:tcW w:w="0" w:type="auto"/>
+            <w:tcW w:w="964" w:type="dxa"/>
             <w:vAlign w:val="center"/>
           </w:tcPr>
           <w:p>
@@ -19111,7 +19398,7 @@
         </w:tc>
         <w:tc>
           <w:tcPr>
-            <w:tcW w:w="0" w:type="auto"/>
+            <w:tcW w:w="1077" w:type="dxa"/>
             <w:vAlign w:val="center"/>
           </w:tcPr>
           <w:p>
@@ -19140,7 +19427,7 @@
         </w:tc>
         <w:tc>
           <w:tcPr>
-            <w:tcW w:w="0" w:type="auto"/>
+            <w:tcW w:w="1134" w:type="dxa"/>
             <w:vAlign w:val="center"/>
           </w:tcPr>
           <w:p>
@@ -19181,7 +19468,7 @@
         </w:tc>
         <w:tc>
           <w:tcPr>
-            <w:tcW w:w="0" w:type="auto"/>
+            <w:tcW w:w="1134" w:type="dxa"/>
             <w:vAlign w:val="center"/>
           </w:tcPr>
           <w:p>
@@ -19212,7 +19499,7 @@
         </w:tc>
         <w:tc>
           <w:tcPr>
-            <w:tcW w:w="0" w:type="auto"/>
+            <w:tcW w:w="680" w:type="dxa"/>
             <w:vAlign w:val="center"/>
           </w:tcPr>
           <w:p>
@@ -19246,7 +19533,7 @@
         </w:trPr>
         <w:tc>
           <w:tcPr>
-            <w:tcW w:w="0" w:type="auto"/>
+            <w:tcW w:w="454" w:type="dxa"/>
           </w:tcPr>
           <w:p>
             <w:pPr>
@@ -19282,432 +19569,404 @@
                 <w:sz w:val="14"/>
                 <w:szCs w:val="14"/>
               </w:rPr>
-              <w:t xml:space="preserve"> sp2</w:t>
-            </w:r>
-            <w:proofErr w:type="gramStart"/>
+              <w:t xml:space="preserve"> sp2dk}{</w:t>
+            </w:r>
+            <w:proofErr w:type="spellStart"/>
             <w:r>
               <w:rPr>
                 <w:rFonts w:cs="Arial"/>
                 <w:sz w:val="14"/>
                 <w:szCs w:val="14"/>
               </w:rPr>
-              <w:t>dk}{</w:t>
-            </w:r>
-            <w:proofErr w:type="spellStart"/>
-            <w:proofErr w:type="gramEnd"/>
+              <w:t>nomor</w:t>
+            </w:r>
+            <w:proofErr w:type="spellEnd"/>
             <w:r>
               <w:rPr>
                 <w:rFonts w:cs="Arial"/>
                 <w:sz w:val="14"/>
                 <w:szCs w:val="14"/>
               </w:rPr>
-              <w:t>nomor</w:t>
-            </w:r>
-            <w:proofErr w:type="spellEnd"/>
-            <w:r>
+              <w:t>}</w:t>
+            </w:r>
+          </w:p>
+        </w:tc>
+        <w:tc>
+          <w:tcPr>
+            <w:tcW w:w="1134" w:type="dxa"/>
+          </w:tcPr>
+          <w:p>
+            <w:pPr>
+              <w:pStyle w:val="ListParagraph"/>
+              <w:ind w:left="0"/>
+              <w:jc w:val="left"/>
               <w:rPr>
                 <w:rFonts w:cs="Arial"/>
                 <w:sz w:val="14"/>
                 <w:szCs w:val="14"/>
               </w:rPr>
-              <w:t>}</w:t>
-            </w:r>
-          </w:p>
-        </w:tc>
-        <w:tc>
-          <w:tcPr>
-            <w:tcW w:w="0" w:type="auto"/>
-          </w:tcPr>
-          <w:p>
-            <w:pPr>
-              <w:pStyle w:val="ListParagraph"/>
-              <w:ind w:left="0"/>
-              <w:jc w:val="left"/>
+            </w:pPr>
+            <w:r>
               <w:rPr>
                 <w:rFonts w:cs="Arial"/>
                 <w:sz w:val="14"/>
                 <w:szCs w:val="14"/>
               </w:rPr>
-            </w:pPr>
-            <w:r>
+              <w:t>{nomorSp2dk}</w:t>
+            </w:r>
+          </w:p>
+        </w:tc>
+        <w:tc>
+          <w:tcPr>
+            <w:tcW w:w="794" w:type="dxa"/>
+          </w:tcPr>
+          <w:p>
+            <w:pPr>
+              <w:pStyle w:val="ListParagraph"/>
+              <w:ind w:left="0"/>
               <w:rPr>
                 <w:rFonts w:cs="Arial"/>
                 <w:sz w:val="14"/>
                 <w:szCs w:val="14"/>
               </w:rPr>
-              <w:t>{nomorSp2dk}</w:t>
-            </w:r>
-          </w:p>
-        </w:tc>
-        <w:tc>
-          <w:tcPr>
-            <w:tcW w:w="0" w:type="auto"/>
-          </w:tcPr>
-          <w:p>
-            <w:pPr>
-              <w:pStyle w:val="ListParagraph"/>
-              <w:ind w:left="0"/>
+            </w:pPr>
+            <w:r>
               <w:rPr>
                 <w:rFonts w:cs="Arial"/>
                 <w:sz w:val="14"/>
                 <w:szCs w:val="14"/>
               </w:rPr>
-            </w:pPr>
-            <w:r>
+              <w:t>{tanggalSp2dk}</w:t>
+            </w:r>
+          </w:p>
+        </w:tc>
+        <w:tc>
+          <w:tcPr>
+            <w:tcW w:w="680" w:type="dxa"/>
+          </w:tcPr>
+          <w:p>
+            <w:pPr>
+              <w:pStyle w:val="ListParagraph"/>
+              <w:ind w:left="0"/>
               <w:rPr>
                 <w:rFonts w:cs="Arial"/>
                 <w:sz w:val="14"/>
                 <w:szCs w:val="14"/>
               </w:rPr>
-              <w:t>{tanggalSp2dk}</w:t>
-            </w:r>
-          </w:p>
-        </w:tc>
-        <w:tc>
-          <w:tcPr>
-            <w:tcW w:w="0" w:type="auto"/>
-          </w:tcPr>
-          <w:p>
-            <w:pPr>
-              <w:pStyle w:val="ListParagraph"/>
-              <w:ind w:left="0"/>
+            </w:pPr>
+            <w:r>
               <w:rPr>
                 <w:rFonts w:cs="Arial"/>
                 <w:sz w:val="14"/>
                 <w:szCs w:val="14"/>
               </w:rPr>
-            </w:pPr>
+              <w:t>{</w:t>
+            </w:r>
+            <w:proofErr w:type="spellStart"/>
             <w:r>
               <w:rPr>
                 <w:rFonts w:cs="Arial"/>
                 <w:sz w:val="14"/>
                 <w:szCs w:val="14"/>
               </w:rPr>
-              <w:t>{</w:t>
-            </w:r>
-            <w:proofErr w:type="spellStart"/>
+              <w:t>tahunPajak</w:t>
+            </w:r>
+            <w:proofErr w:type="spellEnd"/>
             <w:r>
               <w:rPr>
                 <w:rFonts w:cs="Arial"/>
                 <w:sz w:val="14"/>
                 <w:szCs w:val="14"/>
               </w:rPr>
-              <w:t>tahunPajak</w:t>
-            </w:r>
-            <w:proofErr w:type="spellEnd"/>
-            <w:r>
+              <w:t>}</w:t>
+            </w:r>
+          </w:p>
+        </w:tc>
+        <w:tc>
+          <w:tcPr>
+            <w:tcW w:w="1134" w:type="dxa"/>
+          </w:tcPr>
+          <w:p>
+            <w:pPr>
+              <w:pStyle w:val="ListParagraph"/>
+              <w:ind w:left="0"/>
+              <w:jc w:val="right"/>
               <w:rPr>
                 <w:rFonts w:cs="Arial"/>
                 <w:sz w:val="14"/>
                 <w:szCs w:val="14"/>
               </w:rPr>
-              <w:t>}</w:t>
-            </w:r>
-          </w:p>
-        </w:tc>
-        <w:tc>
-          <w:tcPr>
-            <w:tcW w:w="0" w:type="auto"/>
-          </w:tcPr>
-          <w:p>
-            <w:pPr>
-              <w:pStyle w:val="ListParagraph"/>
-              <w:ind w:left="0"/>
-              <w:jc w:val="right"/>
+            </w:pPr>
+            <w:r>
               <w:rPr>
                 <w:rFonts w:cs="Arial"/>
                 <w:sz w:val="14"/>
                 <w:szCs w:val="14"/>
               </w:rPr>
-            </w:pPr>
+              <w:t>{</w:t>
+            </w:r>
+            <w:proofErr w:type="spellStart"/>
             <w:r>
               <w:rPr>
                 <w:rFonts w:cs="Arial"/>
                 <w:sz w:val="14"/>
                 <w:szCs w:val="14"/>
               </w:rPr>
-              <w:t>{</w:t>
-            </w:r>
-            <w:proofErr w:type="spellStart"/>
+              <w:t>potensiAwal</w:t>
+            </w:r>
+            <w:proofErr w:type="spellEnd"/>
             <w:r>
               <w:rPr>
                 <w:rFonts w:cs="Arial"/>
                 <w:sz w:val="14"/>
                 <w:szCs w:val="14"/>
               </w:rPr>
-              <w:t>potensiAwal</w:t>
-            </w:r>
-            <w:proofErr w:type="spellEnd"/>
-            <w:r>
+              <w:t>}</w:t>
+            </w:r>
+          </w:p>
+        </w:tc>
+        <w:tc>
+          <w:tcPr>
+            <w:tcW w:w="1247" w:type="dxa"/>
+          </w:tcPr>
+          <w:p>
+            <w:pPr>
+              <w:pStyle w:val="ListParagraph"/>
+              <w:ind w:left="0"/>
+              <w:jc w:val="left"/>
               <w:rPr>
                 <w:rFonts w:cs="Arial"/>
                 <w:sz w:val="14"/>
                 <w:szCs w:val="14"/>
               </w:rPr>
-              <w:t>}</w:t>
-            </w:r>
-          </w:p>
-        </w:tc>
-        <w:tc>
-          <w:tcPr>
-            <w:tcW w:w="0" w:type="auto"/>
-          </w:tcPr>
-          <w:p>
-            <w:pPr>
-              <w:pStyle w:val="ListParagraph"/>
-              <w:ind w:left="0"/>
-              <w:jc w:val="left"/>
+            </w:pPr>
+            <w:r>
               <w:rPr>
                 <w:rFonts w:cs="Arial"/>
                 <w:sz w:val="14"/>
                 <w:szCs w:val="14"/>
               </w:rPr>
-            </w:pPr>
-            <w:r>
+              <w:t>{nomorLhp2dk}</w:t>
+            </w:r>
+          </w:p>
+        </w:tc>
+        <w:tc>
+          <w:tcPr>
+            <w:tcW w:w="794" w:type="dxa"/>
+          </w:tcPr>
+          <w:p>
+            <w:pPr>
+              <w:pStyle w:val="ListParagraph"/>
+              <w:ind w:left="0"/>
               <w:rPr>
                 <w:rFonts w:cs="Arial"/>
                 <w:sz w:val="14"/>
                 <w:szCs w:val="14"/>
               </w:rPr>
-              <w:t>{nomorLhp2dk}</w:t>
-            </w:r>
-          </w:p>
-        </w:tc>
-        <w:tc>
-          <w:tcPr>
-            <w:tcW w:w="0" w:type="auto"/>
-          </w:tcPr>
-          <w:p>
-            <w:pPr>
-              <w:pStyle w:val="ListParagraph"/>
-              <w:ind w:left="0"/>
+            </w:pPr>
+            <w:r>
               <w:rPr>
                 <w:rFonts w:cs="Arial"/>
                 <w:sz w:val="14"/>
                 <w:szCs w:val="14"/>
               </w:rPr>
-            </w:pPr>
-            <w:r>
+              <w:t>{tanggalLhp2dk}</w:t>
+            </w:r>
+          </w:p>
+        </w:tc>
+        <w:tc>
+          <w:tcPr>
+            <w:tcW w:w="964" w:type="dxa"/>
+          </w:tcPr>
+          <w:p>
+            <w:pPr>
+              <w:pStyle w:val="ListParagraph"/>
+              <w:ind w:left="0"/>
+              <w:jc w:val="left"/>
               <w:rPr>
                 <w:rFonts w:cs="Arial"/>
                 <w:sz w:val="14"/>
                 <w:szCs w:val="14"/>
               </w:rPr>
-              <w:t>{tanggalLhp2dk}</w:t>
-            </w:r>
-          </w:p>
-        </w:tc>
-        <w:tc>
-          <w:tcPr>
-            <w:tcW w:w="0" w:type="auto"/>
-          </w:tcPr>
-          <w:p>
-            <w:pPr>
-              <w:pStyle w:val="ListParagraph"/>
-              <w:ind w:left="0"/>
-              <w:jc w:val="left"/>
+            </w:pPr>
+            <w:r>
               <w:rPr>
                 <w:rFonts w:cs="Arial"/>
                 <w:sz w:val="14"/>
                 <w:szCs w:val="14"/>
               </w:rPr>
-            </w:pPr>
+              <w:t>{</w:t>
+            </w:r>
+            <w:proofErr w:type="spellStart"/>
             <w:r>
               <w:rPr>
                 <w:rFonts w:cs="Arial"/>
                 <w:sz w:val="14"/>
                 <w:szCs w:val="14"/>
               </w:rPr>
-              <w:t>{</w:t>
-            </w:r>
-            <w:proofErr w:type="spellStart"/>
+              <w:t>keputusan</w:t>
+            </w:r>
+            <w:proofErr w:type="spellEnd"/>
             <w:r>
               <w:rPr>
                 <w:rFonts w:cs="Arial"/>
                 <w:sz w:val="14"/>
                 <w:szCs w:val="14"/>
               </w:rPr>
-              <w:t>keputusan</w:t>
-            </w:r>
-            <w:proofErr w:type="spellEnd"/>
-            <w:r>
+              <w:t>}</w:t>
+            </w:r>
+          </w:p>
+        </w:tc>
+        <w:tc>
+          <w:tcPr>
+            <w:tcW w:w="1077" w:type="dxa"/>
+          </w:tcPr>
+          <w:p>
+            <w:pPr>
+              <w:pStyle w:val="ListParagraph"/>
+              <w:ind w:left="0"/>
+              <w:jc w:val="left"/>
               <w:rPr>
                 <w:rFonts w:cs="Arial"/>
                 <w:sz w:val="14"/>
                 <w:szCs w:val="14"/>
               </w:rPr>
-              <w:t>}</w:t>
-            </w:r>
-          </w:p>
-        </w:tc>
-        <w:tc>
-          <w:tcPr>
-            <w:tcW w:w="0" w:type="auto"/>
-          </w:tcPr>
-          <w:p>
-            <w:pPr>
-              <w:pStyle w:val="ListParagraph"/>
-              <w:ind w:left="0"/>
-              <w:jc w:val="left"/>
+            </w:pPr>
+            <w:r>
               <w:rPr>
                 <w:rFonts w:cs="Arial"/>
                 <w:sz w:val="14"/>
                 <w:szCs w:val="14"/>
               </w:rPr>
-            </w:pPr>
+              <w:t>{</w:t>
+            </w:r>
+            <w:proofErr w:type="spellStart"/>
             <w:r>
               <w:rPr>
                 <w:rFonts w:cs="Arial"/>
                 <w:sz w:val="14"/>
                 <w:szCs w:val="14"/>
               </w:rPr>
-              <w:t>{</w:t>
-            </w:r>
-            <w:proofErr w:type="spellStart"/>
+              <w:t>kesimpulan</w:t>
+            </w:r>
+            <w:proofErr w:type="spellEnd"/>
             <w:r>
               <w:rPr>
                 <w:rFonts w:cs="Arial"/>
                 <w:sz w:val="14"/>
                 <w:szCs w:val="14"/>
               </w:rPr>
-              <w:t>kesimpulan</w:t>
-            </w:r>
-            <w:proofErr w:type="spellEnd"/>
-            <w:r>
+              <w:t>}</w:t>
+            </w:r>
+          </w:p>
+        </w:tc>
+        <w:tc>
+          <w:tcPr>
+            <w:tcW w:w="1134" w:type="dxa"/>
+          </w:tcPr>
+          <w:p>
+            <w:pPr>
+              <w:pStyle w:val="ListParagraph"/>
+              <w:ind w:left="0"/>
+              <w:jc w:val="right"/>
               <w:rPr>
                 <w:rFonts w:cs="Arial"/>
                 <w:sz w:val="14"/>
                 <w:szCs w:val="14"/>
               </w:rPr>
-              <w:t>}</w:t>
-            </w:r>
-          </w:p>
-        </w:tc>
-        <w:tc>
-          <w:tcPr>
-            <w:tcW w:w="0" w:type="auto"/>
-          </w:tcPr>
-          <w:p>
-            <w:pPr>
-              <w:pStyle w:val="ListParagraph"/>
-              <w:ind w:left="0"/>
-              <w:jc w:val="right"/>
+            </w:pPr>
+            <w:r>
               <w:rPr>
                 <w:rFonts w:cs="Arial"/>
                 <w:sz w:val="14"/>
                 <w:szCs w:val="14"/>
               </w:rPr>
-            </w:pPr>
+              <w:t>{</w:t>
+            </w:r>
+            <w:proofErr w:type="spellStart"/>
             <w:r>
               <w:rPr>
                 <w:rFonts w:cs="Arial"/>
                 <w:sz w:val="14"/>
                 <w:szCs w:val="14"/>
               </w:rPr>
-              <w:t>{</w:t>
-            </w:r>
-            <w:proofErr w:type="spellStart"/>
+              <w:t>potensiAkhir</w:t>
+            </w:r>
+            <w:proofErr w:type="spellEnd"/>
             <w:r>
               <w:rPr>
                 <w:rFonts w:cs="Arial"/>
                 <w:sz w:val="14"/>
                 <w:szCs w:val="14"/>
               </w:rPr>
-              <w:t>potensiAkhir</w:t>
-            </w:r>
-            <w:proofErr w:type="spellEnd"/>
-            <w:r>
+              <w:t>}</w:t>
+            </w:r>
+          </w:p>
+        </w:tc>
+        <w:tc>
+          <w:tcPr>
+            <w:tcW w:w="1134" w:type="dxa"/>
+          </w:tcPr>
+          <w:p>
+            <w:pPr>
+              <w:pStyle w:val="ListParagraph"/>
+              <w:ind w:left="0"/>
+              <w:jc w:val="right"/>
               <w:rPr>
                 <w:rFonts w:cs="Arial"/>
                 <w:sz w:val="14"/>
                 <w:szCs w:val="14"/>
               </w:rPr>
-              <w:t>}</w:t>
-            </w:r>
-          </w:p>
-        </w:tc>
-        <w:tc>
-          <w:tcPr>
-            <w:tcW w:w="0" w:type="auto"/>
-          </w:tcPr>
-          <w:p>
-            <w:pPr>
-              <w:pStyle w:val="ListParagraph"/>
-              <w:ind w:left="0"/>
-              <w:jc w:val="right"/>
+            </w:pPr>
+            <w:r>
               <w:rPr>
                 <w:rFonts w:cs="Arial"/>
                 <w:sz w:val="14"/>
                 <w:szCs w:val="14"/>
               </w:rPr>
-            </w:pPr>
+              <w:t>{</w:t>
+            </w:r>
+            <w:proofErr w:type="spellStart"/>
             <w:r>
               <w:rPr>
                 <w:rFonts w:cs="Arial"/>
                 <w:sz w:val="14"/>
                 <w:szCs w:val="14"/>
               </w:rPr>
-              <w:t>{</w:t>
-            </w:r>
-            <w:proofErr w:type="spellStart"/>
+              <w:t>nilai</w:t>
+            </w:r>
+            <w:proofErr w:type="spellEnd"/>
             <w:r>
               <w:rPr>
                 <w:rFonts w:cs="Arial"/>
                 <w:sz w:val="14"/>
                 <w:szCs w:val="14"/>
               </w:rPr>
-              <w:t>nilai</w:t>
-            </w:r>
-            <w:proofErr w:type="spellEnd"/>
-            <w:r>
+              <w:t>}</w:t>
+            </w:r>
+          </w:p>
+        </w:tc>
+        <w:tc>
+          <w:tcPr>
+            <w:tcW w:w="680" w:type="dxa"/>
+          </w:tcPr>
+          <w:p>
+            <w:pPr>
+              <w:pStyle w:val="ListParagraph"/>
+              <w:ind w:left="0"/>
               <w:rPr>
                 <w:rFonts w:cs="Arial"/>
                 <w:sz w:val="14"/>
                 <w:szCs w:val="14"/>
               </w:rPr>
-              <w:t>}</w:t>
-            </w:r>
-          </w:p>
-        </w:tc>
-        <w:tc>
-          <w:tcPr>
-            <w:tcW w:w="0" w:type="auto"/>
-          </w:tcPr>
-          <w:p>
-            <w:pPr>
-              <w:pStyle w:val="ListParagraph"/>
-              <w:ind w:left="0"/>
+            </w:pPr>
+            <w:r>
               <w:rPr>
                 <w:rFonts w:cs="Arial"/>
                 <w:sz w:val="14"/>
                 <w:szCs w:val="14"/>
               </w:rPr>
-            </w:pPr>
-            <w:r>
-              <w:rPr>
-                <w:rFonts w:cs="Arial"/>
-                <w:sz w:val="14"/>
-                <w:szCs w:val="14"/>
-              </w:rPr>
-              <w:t>{status</w:t>
-            </w:r>
-            <w:proofErr w:type="gramStart"/>
-            <w:r>
-              <w:rPr>
-                <w:rFonts w:cs="Arial"/>
-                <w:sz w:val="14"/>
-                <w:szCs w:val="14"/>
-              </w:rPr>
-              <w:t>}{</w:t>
-            </w:r>
-            <w:proofErr w:type="gramEnd"/>
-            <w:r>
-              <w:rPr>
-                <w:rFonts w:cs="Arial"/>
-                <w:sz w:val="14"/>
-                <w:szCs w:val="14"/>
-              </w:rPr>
-              <w:t>/}</w:t>
+              <w:t>{status}{/}</w:t>
             </w:r>
           </w:p>
         </w:tc>
@@ -19718,7 +19977,7 @@
         </w:trPr>
         <w:tc>
           <w:tcPr>
-            <w:tcW w:w="0" w:type="auto"/>
+            <w:tcW w:w="11225" w:type="dxa"/>
             <w:gridSpan w:val="12"/>
           </w:tcPr>
           <w:p>
@@ -19741,7 +20000,7 @@
                 <w:sz w:val="14"/>
                 <w:szCs w:val="14"/>
               </w:rPr>
-              <w:t>{#sp2dk</w:t>
+              <w:t>{#</w:t>
             </w:r>
             <w:r>
               <w:rPr>
@@ -19751,20 +20010,8 @@
                 <w:sz w:val="14"/>
                 <w:szCs w:val="14"/>
               </w:rPr>
-              <w:t xml:space="preserve"> | </w:t>
-            </w:r>
-            <w:proofErr w:type="spellStart"/>
-            <w:r>
-              <w:rPr>
-                <w:rFonts w:cs="Arial"/>
-                <w:b/>
-                <w:bCs/>
-                <w:sz w:val="14"/>
-                <w:szCs w:val="14"/>
-              </w:rPr>
-              <w:t>isEmpty</w:t>
-            </w:r>
-            <w:proofErr w:type="spellEnd"/>
+              <w:t>sp2dkEmpty</w:t>
+            </w:r>
             <w:r>
               <w:rPr>
                 <w:rFonts w:cs="Arial"/>
@@ -19986,7 +20233,6 @@
         <w:rPr>
           <w:rFonts w:cs="Arial"/>
         </w:rPr>
-        <w:lastRenderedPageBreak/>
         <w:t xml:space="preserve">SPT </w:t>
       </w:r>
       <w:proofErr w:type="spellStart"/>
@@ -24394,6 +24640,7 @@
           <w:sz w:val="20"/>
           <w:szCs w:val="20"/>
         </w:rPr>
+        <w:lastRenderedPageBreak/>
         <w:t>Sumber</w:t>
       </w:r>
       <w:proofErr w:type="spellEnd"/>
@@ -24742,7 +24989,6 @@
         <w:rPr>
           <w:rFonts w:cs="Arial"/>
         </w:rPr>
-        <w:lastRenderedPageBreak/>
         <w:t>sengaja</w:t>
       </w:r>
       <w:proofErr w:type="spellEnd"/>
@@ -25149,19 +25395,11 @@
                                       <w:rFonts w:cs="Arial"/>
                                     </w:rPr>
                                   </w:pPr>
-                                  <w:proofErr w:type="spellStart"/>
                                   <w:r>
                                     <w:rPr>
                                       <w:rFonts w:cs="Arial"/>
                                     </w:rPr>
-                                    <w:t>Mengetahui</w:t>
-                                  </w:r>
-                                  <w:proofErr w:type="spellEnd"/>
-                                  <w:r>
-                                    <w:rPr>
-                                      <w:rFonts w:cs="Arial"/>
-                                    </w:rPr>
-                                    <w:t>,</w:t>
+                                    <w:t>Mengetahui,</w:t>
                                   </w:r>
                                 </w:p>
                                 <w:p>
@@ -25173,42 +25411,12 @@
                                       <w:rFonts w:cs="Arial"/>
                                     </w:rPr>
                                   </w:pPr>
-                                  <w:proofErr w:type="spellStart"/>
                                   <w:r>
                                     <w:rPr>
                                       <w:rFonts w:cs="Arial"/>
                                     </w:rPr>
-                                    <w:t>Kepala</w:t>
+                                    <w:t>Kepala Seksi Intelijen</w:t>
                                   </w:r>
-                                  <w:proofErr w:type="spellEnd"/>
-                                  <w:r>
-                                    <w:rPr>
-                                      <w:rFonts w:cs="Arial"/>
-                                    </w:rPr>
-                                    <w:t xml:space="preserve"> </w:t>
-                                  </w:r>
-                                  <w:proofErr w:type="spellStart"/>
-                                  <w:r>
-                                    <w:rPr>
-                                      <w:rFonts w:cs="Arial"/>
-                                    </w:rPr>
-                                    <w:t>Seksi</w:t>
-                                  </w:r>
-                                  <w:proofErr w:type="spellEnd"/>
-                                  <w:r>
-                                    <w:rPr>
-                                      <w:rFonts w:cs="Arial"/>
-                                    </w:rPr>
-                                    <w:t xml:space="preserve"> </w:t>
-                                  </w:r>
-                                  <w:proofErr w:type="spellStart"/>
-                                  <w:r>
-                                    <w:rPr>
-                                      <w:rFonts w:cs="Arial"/>
-                                    </w:rPr>
-                                    <w:t>Intelijen</w:t>
-                                  </w:r>
-                                  <w:proofErr w:type="spellEnd"/>
                                 </w:p>
                                 <w:p>
                                   <w:pPr>
@@ -25263,21 +25471,7 @@
                                     <w:rPr>
                                       <w:rFonts w:cs="Arial"/>
                                     </w:rPr>
-                                    <w:t>{</w:t>
-                                  </w:r>
-                                  <w:proofErr w:type="spellStart"/>
-                                  <w:r>
-                                    <w:rPr>
-                                      <w:rFonts w:cs="Arial"/>
-                                    </w:rPr>
-                                    <w:t>kasiIntel</w:t>
-                                  </w:r>
-                                  <w:proofErr w:type="spellEnd"/>
-                                  <w:r>
-                                    <w:rPr>
-                                      <w:rFonts w:cs="Arial"/>
-                                    </w:rPr>
-                                    <w:t>}</w:t>
+                                    <w:t>{kasiIntel}</w:t>
                                   </w:r>
                                 </w:p>
                               </w:tc>
@@ -25295,21 +25489,12 @@
                                       <w:lang w:val="en-US"/>
                                     </w:rPr>
                                   </w:pPr>
-                                  <w:proofErr w:type="spellStart"/>
                                   <w:r>
                                     <w:rPr>
                                       <w:rFonts w:cs="Arial"/>
                                       <w:lang w:val="en-US"/>
                                     </w:rPr>
-                                    <w:t>Dibuat</w:t>
-                                  </w:r>
-                                  <w:proofErr w:type="spellEnd"/>
-                                  <w:r>
-                                    <w:rPr>
-                                      <w:rFonts w:cs="Arial"/>
-                                      <w:lang w:val="en-US"/>
-                                    </w:rPr>
-                                    <w:t xml:space="preserve"> oleh,</w:t>
+                                    <w:t>Dibuat oleh,</w:t>
                                   </w:r>
                                 </w:p>
                                 <w:p>
@@ -25322,21 +25507,12 @@
                                       <w:lang w:val="en-US"/>
                                     </w:rPr>
                                   </w:pPr>
-                                  <w:proofErr w:type="spellStart"/>
                                   <w:r>
                                     <w:rPr>
                                       <w:rFonts w:cs="Arial"/>
                                       <w:lang w:val="en-US"/>
                                     </w:rPr>
-                                    <w:t>Petugas</w:t>
-                                  </w:r>
-                                  <w:proofErr w:type="spellEnd"/>
-                                  <w:r>
-                                    <w:rPr>
-                                      <w:rFonts w:cs="Arial"/>
-                                      <w:lang w:val="en-US"/>
-                                    </w:rPr>
-                                    <w:t xml:space="preserve"> 1</w:t>
+                                    <w:t>Petugas 1</w:t>
                                   </w:r>
                                 </w:p>
                                 <w:p>
@@ -25398,23 +25574,7 @@
                                       <w:rFonts w:cs="Arial"/>
                                       <w:lang w:val="en-US"/>
                                     </w:rPr>
-                                    <w:t>{</w:t>
-                                  </w:r>
-                                  <w:proofErr w:type="spellStart"/>
-                                  <w:r>
-                                    <w:rPr>
-                                      <w:rFonts w:cs="Arial"/>
-                                      <w:lang w:val="en-US"/>
-                                    </w:rPr>
-                                    <w:t>petugas</w:t>
-                                  </w:r>
-                                  <w:proofErr w:type="spellEnd"/>
-                                  <w:r>
-                                    <w:rPr>
-                                      <w:rFonts w:cs="Arial"/>
-                                      <w:lang w:val="en-US"/>
-                                    </w:rPr>
-                                    <w:t>}</w:t>
+                                    <w:t>{petugas}</w:t>
                                   </w:r>
                                 </w:p>
                               </w:tc>
@@ -25467,33 +25627,11 @@
                                       <w:lang w:val="en-US"/>
                                     </w:rPr>
                                   </w:pPr>
-                                  <w:proofErr w:type="spellStart"/>
                                   <w:r>
                                     <w:rPr>
                                       <w:rFonts w:cs="Arial"/>
                                     </w:rPr>
-                                    <w:t>Kepala</w:t>
-                                  </w:r>
-                                  <w:proofErr w:type="spellEnd"/>
-                                  <w:r>
-                                    <w:rPr>
-                                      <w:rFonts w:cs="Arial"/>
-                                    </w:rPr>
-                                    <w:t xml:space="preserve"> </w:t>
-                                  </w:r>
-                                  <w:proofErr w:type="spellStart"/>
-                                  <w:r>
-                                    <w:rPr>
-                                      <w:rFonts w:cs="Arial"/>
-                                    </w:rPr>
-                                    <w:t>Bidang</w:t>
-                                  </w:r>
-                                  <w:proofErr w:type="spellEnd"/>
-                                  <w:r>
-                                    <w:rPr>
-                                      <w:rFonts w:cs="Arial"/>
-                                    </w:rPr>
-                                    <w:t xml:space="preserve"> </w:t>
+                                    <w:t xml:space="preserve">Kepala Bidang </w:t>
                                   </w:r>
                                   <w:r>
                                     <w:rPr>
@@ -25507,33 +25645,8 @@
                                       <w:rFonts w:cs="Arial"/>
                                       <w:lang w:val="en-US"/>
                                     </w:rPr>
-                                    <w:t xml:space="preserve">, </w:t>
+                                    <w:t>, Intelijen, dan Penyidikan</w:t>
                                   </w:r>
-                                  <w:proofErr w:type="spellStart"/>
-                                  <w:r>
-                                    <w:rPr>
-                                      <w:rFonts w:cs="Arial"/>
-                                      <w:lang w:val="en-US"/>
-                                    </w:rPr>
-                                    <w:t>Intelijen</w:t>
-                                  </w:r>
-                                  <w:proofErr w:type="spellEnd"/>
-                                  <w:r>
-                                    <w:rPr>
-                                      <w:rFonts w:cs="Arial"/>
-                                      <w:lang w:val="en-US"/>
-                                    </w:rPr>
-                                    <w:t xml:space="preserve">, dan </w:t>
-                                  </w:r>
-                                  <w:proofErr w:type="spellStart"/>
-                                  <w:r>
-                                    <w:rPr>
-                                      <w:rFonts w:cs="Arial"/>
-                                      <w:lang w:val="en-US"/>
-                                    </w:rPr>
-                                    <w:t>Penyidikan</w:t>
-                                  </w:r>
-                                  <w:proofErr w:type="spellEnd"/>
                                 </w:p>
                                 <w:p>
                                   <w:pPr>
@@ -25594,23 +25707,7 @@
                                       <w:rFonts w:cs="Arial"/>
                                       <w:lang w:val="en-US"/>
                                     </w:rPr>
-                                    <w:t>{</w:t>
-                                  </w:r>
-                                  <w:proofErr w:type="spellStart"/>
-                                  <w:r>
-                                    <w:rPr>
-                                      <w:rFonts w:cs="Arial"/>
-                                      <w:lang w:val="en-US"/>
-                                    </w:rPr>
-                                    <w:t>kabidPpip</w:t>
-                                  </w:r>
-                                  <w:proofErr w:type="spellEnd"/>
-                                  <w:r>
-                                    <w:rPr>
-                                      <w:rFonts w:cs="Arial"/>
-                                      <w:lang w:val="en-US"/>
-                                    </w:rPr>
-                                    <w:t>}</w:t>
+                                    <w:t>{kabidPpip}</w:t>
                                   </w:r>
                                 </w:p>
                               </w:tc>
@@ -25693,19 +25790,11 @@
                                 <w:rFonts w:cs="Arial"/>
                               </w:rPr>
                             </w:pPr>
-                            <w:proofErr w:type="spellStart"/>
                             <w:r>
                               <w:rPr>
                                 <w:rFonts w:cs="Arial"/>
                               </w:rPr>
-                              <w:t>Mengetahui</w:t>
-                            </w:r>
-                            <w:proofErr w:type="spellEnd"/>
-                            <w:r>
-                              <w:rPr>
-                                <w:rFonts w:cs="Arial"/>
-                              </w:rPr>
-                              <w:t>,</w:t>
+                              <w:t>Mengetahui,</w:t>
                             </w:r>
                           </w:p>
                           <w:p>
@@ -25717,42 +25806,12 @@
                                 <w:rFonts w:cs="Arial"/>
                               </w:rPr>
                             </w:pPr>
-                            <w:proofErr w:type="spellStart"/>
                             <w:r>
                               <w:rPr>
                                 <w:rFonts w:cs="Arial"/>
                               </w:rPr>
-                              <w:t>Kepala</w:t>
+                              <w:t>Kepala Seksi Intelijen</w:t>
                             </w:r>
-                            <w:proofErr w:type="spellEnd"/>
-                            <w:r>
-                              <w:rPr>
-                                <w:rFonts w:cs="Arial"/>
-                              </w:rPr>
-                              <w:t xml:space="preserve"> </w:t>
-                            </w:r>
-                            <w:proofErr w:type="spellStart"/>
-                            <w:r>
-                              <w:rPr>
-                                <w:rFonts w:cs="Arial"/>
-                              </w:rPr>
-                              <w:t>Seksi</w:t>
-                            </w:r>
-                            <w:proofErr w:type="spellEnd"/>
-                            <w:r>
-                              <w:rPr>
-                                <w:rFonts w:cs="Arial"/>
-                              </w:rPr>
-                              <w:t xml:space="preserve"> </w:t>
-                            </w:r>
-                            <w:proofErr w:type="spellStart"/>
-                            <w:r>
-                              <w:rPr>
-                                <w:rFonts w:cs="Arial"/>
-                              </w:rPr>
-                              <w:t>Intelijen</w:t>
-                            </w:r>
-                            <w:proofErr w:type="spellEnd"/>
                           </w:p>
                           <w:p>
                             <w:pPr>
@@ -25807,21 +25866,7 @@
                               <w:rPr>
                                 <w:rFonts w:cs="Arial"/>
                               </w:rPr>
-                              <w:t>{</w:t>
-                            </w:r>
-                            <w:proofErr w:type="spellStart"/>
-                            <w:r>
-                              <w:rPr>
-                                <w:rFonts w:cs="Arial"/>
-                              </w:rPr>
-                              <w:t>kasiIntel</w:t>
-                            </w:r>
-                            <w:proofErr w:type="spellEnd"/>
-                            <w:r>
-                              <w:rPr>
-                                <w:rFonts w:cs="Arial"/>
-                              </w:rPr>
-                              <w:t>}</w:t>
+                              <w:t>{kasiIntel}</w:t>
                             </w:r>
                           </w:p>
                         </w:tc>
@@ -25839,21 +25884,12 @@
                                 <w:lang w:val="en-US"/>
                               </w:rPr>
                             </w:pPr>
-                            <w:proofErr w:type="spellStart"/>
                             <w:r>
                               <w:rPr>
                                 <w:rFonts w:cs="Arial"/>
                                 <w:lang w:val="en-US"/>
                               </w:rPr>
-                              <w:t>Dibuat</w:t>
-                            </w:r>
-                            <w:proofErr w:type="spellEnd"/>
-                            <w:r>
-                              <w:rPr>
-                                <w:rFonts w:cs="Arial"/>
-                                <w:lang w:val="en-US"/>
-                              </w:rPr>
-                              <w:t xml:space="preserve"> oleh,</w:t>
+                              <w:t>Dibuat oleh,</w:t>
                             </w:r>
                           </w:p>
                           <w:p>
@@ -25866,21 +25902,12 @@
                                 <w:lang w:val="en-US"/>
                               </w:rPr>
                             </w:pPr>
-                            <w:proofErr w:type="spellStart"/>
                             <w:r>
                               <w:rPr>
                                 <w:rFonts w:cs="Arial"/>
                                 <w:lang w:val="en-US"/>
                               </w:rPr>
-                              <w:t>Petugas</w:t>
-                            </w:r>
-                            <w:proofErr w:type="spellEnd"/>
-                            <w:r>
-                              <w:rPr>
-                                <w:rFonts w:cs="Arial"/>
-                                <w:lang w:val="en-US"/>
-                              </w:rPr>
-                              <w:t xml:space="preserve"> 1</w:t>
+                              <w:t>Petugas 1</w:t>
                             </w:r>
                           </w:p>
                           <w:p>
@@ -25942,23 +25969,7 @@
                                 <w:rFonts w:cs="Arial"/>
                                 <w:lang w:val="en-US"/>
                               </w:rPr>
-                              <w:t>{</w:t>
-                            </w:r>
-                            <w:proofErr w:type="spellStart"/>
-                            <w:r>
-                              <w:rPr>
-                                <w:rFonts w:cs="Arial"/>
-                                <w:lang w:val="en-US"/>
-                              </w:rPr>
-                              <w:t>petugas</w:t>
-                            </w:r>
-                            <w:proofErr w:type="spellEnd"/>
-                            <w:r>
-                              <w:rPr>
-                                <w:rFonts w:cs="Arial"/>
-                                <w:lang w:val="en-US"/>
-                              </w:rPr>
-                              <w:t>}</w:t>
+                              <w:t>{petugas}</w:t>
                             </w:r>
                           </w:p>
                         </w:tc>
@@ -26011,33 +26022,11 @@
                                 <w:lang w:val="en-US"/>
                               </w:rPr>
                             </w:pPr>
-                            <w:proofErr w:type="spellStart"/>
                             <w:r>
                               <w:rPr>
                                 <w:rFonts w:cs="Arial"/>
                               </w:rPr>
-                              <w:t>Kepala</w:t>
-                            </w:r>
-                            <w:proofErr w:type="spellEnd"/>
-                            <w:r>
-                              <w:rPr>
-                                <w:rFonts w:cs="Arial"/>
-                              </w:rPr>
-                              <w:t xml:space="preserve"> </w:t>
-                            </w:r>
-                            <w:proofErr w:type="spellStart"/>
-                            <w:r>
-                              <w:rPr>
-                                <w:rFonts w:cs="Arial"/>
-                              </w:rPr>
-                              <w:t>Bidang</w:t>
-                            </w:r>
-                            <w:proofErr w:type="spellEnd"/>
-                            <w:r>
-                              <w:rPr>
-                                <w:rFonts w:cs="Arial"/>
-                              </w:rPr>
-                              <w:t xml:space="preserve"> </w:t>
+                              <w:t xml:space="preserve">Kepala Bidang </w:t>
                             </w:r>
                             <w:r>
                               <w:rPr>
@@ -26051,33 +26040,8 @@
                                 <w:rFonts w:cs="Arial"/>
                                 <w:lang w:val="en-US"/>
                               </w:rPr>
-                              <w:t xml:space="preserve">, </w:t>
+                              <w:t>, Intelijen, dan Penyidikan</w:t>
                             </w:r>
-                            <w:proofErr w:type="spellStart"/>
-                            <w:r>
-                              <w:rPr>
-                                <w:rFonts w:cs="Arial"/>
-                                <w:lang w:val="en-US"/>
-                              </w:rPr>
-                              <w:t>Intelijen</w:t>
-                            </w:r>
-                            <w:proofErr w:type="spellEnd"/>
-                            <w:r>
-                              <w:rPr>
-                                <w:rFonts w:cs="Arial"/>
-                                <w:lang w:val="en-US"/>
-                              </w:rPr>
-                              <w:t xml:space="preserve">, dan </w:t>
-                            </w:r>
-                            <w:proofErr w:type="spellStart"/>
-                            <w:r>
-                              <w:rPr>
-                                <w:rFonts w:cs="Arial"/>
-                                <w:lang w:val="en-US"/>
-                              </w:rPr>
-                              <w:t>Penyidikan</w:t>
-                            </w:r>
-                            <w:proofErr w:type="spellEnd"/>
                           </w:p>
                           <w:p>
                             <w:pPr>
@@ -26138,23 +26102,7 @@
                                 <w:rFonts w:cs="Arial"/>
                                 <w:lang w:val="en-US"/>
                               </w:rPr>
-                              <w:t>{</w:t>
-                            </w:r>
-                            <w:proofErr w:type="spellStart"/>
-                            <w:r>
-                              <w:rPr>
-                                <w:rFonts w:cs="Arial"/>
-                                <w:lang w:val="en-US"/>
-                              </w:rPr>
-                              <w:t>kabidPpip</w:t>
-                            </w:r>
-                            <w:proofErr w:type="spellEnd"/>
-                            <w:r>
-                              <w:rPr>
-                                <w:rFonts w:cs="Arial"/>
-                                <w:lang w:val="en-US"/>
-                              </w:rPr>
-                              <w:t>}</w:t>
+                              <w:t>{kabidPpip}</w:t>
                             </w:r>
                           </w:p>
                         </w:tc>

--- a/template/KERTAS KERJA INFORMASI.docx
+++ b/template/KERTAS KERJA INFORMASI.docx
@@ -5811,7 +5811,47 @@
                 <w:szCs w:val="18"/>
                 <w:lang w:val="en-US"/>
               </w:rPr>
-              <w:t>#sptTahunan}</w:t>
+              <w:t>#</w:t>
+            </w:r>
+            <w:r>
+              <w:rPr>
+                <w:rFonts w:cs="Arial"/>
+                <w:bCs/>
+                <w:sz w:val="18"/>
+                <w:szCs w:val="18"/>
+                <w:lang w:val="en-US"/>
+              </w:rPr>
+              <w:t>i</w:t>
+            </w:r>
+            <w:r>
+              <w:rPr>
+                <w:rFonts w:cs="Arial"/>
+                <w:bCs/>
+                <w:sz w:val="18"/>
+                <w:szCs w:val="18"/>
+                <w:lang w:val="en-US"/>
+              </w:rPr>
+              <w:t>s</w:t>
+            </w:r>
+            <w:r>
+              <w:rPr>
+                <w:rFonts w:cs="Arial"/>
+                <w:bCs/>
+                <w:sz w:val="18"/>
+                <w:szCs w:val="18"/>
+                <w:lang w:val="en-US"/>
+              </w:rPr>
+              <w:t>S</w:t>
+            </w:r>
+            <w:r>
+              <w:rPr>
+                <w:rFonts w:cs="Arial"/>
+                <w:bCs/>
+                <w:sz w:val="18"/>
+                <w:szCs w:val="18"/>
+                <w:lang w:val="en-US"/>
+              </w:rPr>
+              <w:t>ptTahunan}</w:t>
             </w:r>
             <w:r>
               <w:rPr>
@@ -6280,7 +6320,27 @@
                 <w:szCs w:val="18"/>
                 <w:lang w:val="en-US"/>
               </w:rPr>
-              <w:t>#sptTahunan}</w:t>
+              <w:t>#</w:t>
+            </w:r>
+            <w:r>
+              <w:rPr>
+                <w:rFonts w:cs="Arial"/>
+                <w:b/>
+                <w:sz w:val="18"/>
+                <w:szCs w:val="18"/>
+                <w:lang w:val="en-US"/>
+              </w:rPr>
+              <w:t>isS</w:t>
+            </w:r>
+            <w:r>
+              <w:rPr>
+                <w:rFonts w:cs="Arial"/>
+                <w:b/>
+                <w:sz w:val="18"/>
+                <w:szCs w:val="18"/>
+                <w:lang w:val="en-US"/>
+              </w:rPr>
+              <w:t>ptTahunan}</w:t>
             </w:r>
             <w:r>
               <w:rPr>
@@ -7013,7 +7073,47 @@
                 <w:szCs w:val="18"/>
                 <w:lang w:val="en-US"/>
               </w:rPr>
-              <w:t>#spt25}{masa}</w:t>
+              <w:t>#</w:t>
+            </w:r>
+            <w:r>
+              <w:rPr>
+                <w:rFonts w:cs="Arial"/>
+                <w:bCs/>
+                <w:sz w:val="18"/>
+                <w:szCs w:val="18"/>
+                <w:lang w:val="en-US"/>
+              </w:rPr>
+              <w:t>i</w:t>
+            </w:r>
+            <w:r>
+              <w:rPr>
+                <w:rFonts w:cs="Arial"/>
+                <w:bCs/>
+                <w:sz w:val="18"/>
+                <w:szCs w:val="18"/>
+                <w:lang w:val="en-US"/>
+              </w:rPr>
+              <w:t>s</w:t>
+            </w:r>
+            <w:r>
+              <w:rPr>
+                <w:rFonts w:cs="Arial"/>
+                <w:bCs/>
+                <w:sz w:val="18"/>
+                <w:szCs w:val="18"/>
+                <w:lang w:val="en-US"/>
+              </w:rPr>
+              <w:t>S</w:t>
+            </w:r>
+            <w:r>
+              <w:rPr>
+                <w:rFonts w:cs="Arial"/>
+                <w:bCs/>
+                <w:sz w:val="18"/>
+                <w:szCs w:val="18"/>
+                <w:lang w:val="en-US"/>
+              </w:rPr>
+              <w:t>pt25}{masa}</w:t>
             </w:r>
           </w:p>
         </w:tc>
@@ -7462,7 +7562,47 @@
                 <w:szCs w:val="18"/>
                 <w:lang w:val="en-US"/>
               </w:rPr>
-              <w:t xml:space="preserve">#spt25}- </w:t>
+              <w:t>#</w:t>
+            </w:r>
+            <w:r>
+              <w:rPr>
+                <w:rFonts w:cs="Arial"/>
+                <w:b/>
+                <w:sz w:val="18"/>
+                <w:szCs w:val="18"/>
+                <w:lang w:val="en-US"/>
+              </w:rPr>
+              <w:t>i</w:t>
+            </w:r>
+            <w:r>
+              <w:rPr>
+                <w:rFonts w:cs="Arial"/>
+                <w:b/>
+                <w:sz w:val="18"/>
+                <w:szCs w:val="18"/>
+                <w:lang w:val="en-US"/>
+              </w:rPr>
+              <w:t>s</w:t>
+            </w:r>
+            <w:r>
+              <w:rPr>
+                <w:rFonts w:cs="Arial"/>
+                <w:b/>
+                <w:sz w:val="18"/>
+                <w:szCs w:val="18"/>
+                <w:lang w:val="en-US"/>
+              </w:rPr>
+              <w:t>S</w:t>
+            </w:r>
+            <w:r>
+              <w:rPr>
+                <w:rFonts w:cs="Arial"/>
+                <w:b/>
+                <w:sz w:val="18"/>
+                <w:szCs w:val="18"/>
+                <w:lang w:val="en-US"/>
+              </w:rPr>
+              <w:t xml:space="preserve">pt25}- </w:t>
             </w:r>
             <w:proofErr w:type="spellStart"/>
             <w:r>
@@ -8167,7 +8307,47 @@
                 <w:szCs w:val="18"/>
                 <w:lang w:val="en-US"/>
               </w:rPr>
-              <w:t>#spt21}{masa}</w:t>
+              <w:t>#</w:t>
+            </w:r>
+            <w:r>
+              <w:rPr>
+                <w:rFonts w:cs="Arial"/>
+                <w:bCs/>
+                <w:sz w:val="18"/>
+                <w:szCs w:val="18"/>
+                <w:lang w:val="en-US"/>
+              </w:rPr>
+              <w:t>i</w:t>
+            </w:r>
+            <w:r>
+              <w:rPr>
+                <w:rFonts w:cs="Arial"/>
+                <w:bCs/>
+                <w:sz w:val="18"/>
+                <w:szCs w:val="18"/>
+                <w:lang w:val="en-US"/>
+              </w:rPr>
+              <w:t>s</w:t>
+            </w:r>
+            <w:r>
+              <w:rPr>
+                <w:rFonts w:cs="Arial"/>
+                <w:bCs/>
+                <w:sz w:val="18"/>
+                <w:szCs w:val="18"/>
+                <w:lang w:val="en-US"/>
+              </w:rPr>
+              <w:t>S</w:t>
+            </w:r>
+            <w:r>
+              <w:rPr>
+                <w:rFonts w:cs="Arial"/>
+                <w:bCs/>
+                <w:sz w:val="18"/>
+                <w:szCs w:val="18"/>
+                <w:lang w:val="en-US"/>
+              </w:rPr>
+              <w:t>pt21}{masa}</w:t>
             </w:r>
           </w:p>
         </w:tc>
@@ -8594,7 +8774,69 @@
                 <w:szCs w:val="18"/>
                 <w:lang w:val="en-US"/>
               </w:rPr>
-              <w:t xml:space="preserve">{#empty}{#spt21}- </w:t>
+              <w:t>{#</w:t>
+            </w:r>
+            <w:proofErr w:type="gramStart"/>
+            <w:r>
+              <w:rPr>
+                <w:rFonts w:cs="Arial"/>
+                <w:b/>
+                <w:sz w:val="18"/>
+                <w:szCs w:val="18"/>
+                <w:lang w:val="en-US"/>
+              </w:rPr>
+              <w:t>empty}{</w:t>
+            </w:r>
+            <w:proofErr w:type="gramEnd"/>
+            <w:r>
+              <w:rPr>
+                <w:rFonts w:cs="Arial"/>
+                <w:b/>
+                <w:sz w:val="18"/>
+                <w:szCs w:val="18"/>
+                <w:lang w:val="en-US"/>
+              </w:rPr>
+              <w:t>#</w:t>
+            </w:r>
+            <w:r>
+              <w:rPr>
+                <w:rFonts w:cs="Arial"/>
+                <w:b/>
+                <w:sz w:val="18"/>
+                <w:szCs w:val="18"/>
+                <w:lang w:val="en-US"/>
+              </w:rPr>
+              <w:t>i</w:t>
+            </w:r>
+            <w:r>
+              <w:rPr>
+                <w:rFonts w:cs="Arial"/>
+                <w:b/>
+                <w:sz w:val="18"/>
+                <w:szCs w:val="18"/>
+                <w:lang w:val="en-US"/>
+              </w:rPr>
+              <w:t>s</w:t>
+            </w:r>
+            <w:r>
+              <w:rPr>
+                <w:rFonts w:cs="Arial"/>
+                <w:b/>
+                <w:sz w:val="18"/>
+                <w:szCs w:val="18"/>
+                <w:lang w:val="en-US"/>
+              </w:rPr>
+              <w:t>S</w:t>
+            </w:r>
+            <w:r>
+              <w:rPr>
+                <w:rFonts w:cs="Arial"/>
+                <w:b/>
+                <w:sz w:val="18"/>
+                <w:szCs w:val="18"/>
+                <w:lang w:val="en-US"/>
+              </w:rPr>
+              <w:t xml:space="preserve">pt21}- </w:t>
             </w:r>
             <w:proofErr w:type="spellStart"/>
             <w:r>
@@ -8805,6 +9047,7 @@
         <w:t>{-</w:t>
       </w:r>
       <w:proofErr w:type="spellStart"/>
+      <w:proofErr w:type="gramStart"/>
       <w:r>
         <w:rPr>
           <w:rFonts w:cs="Arial"/>
@@ -8814,6 +9057,7 @@
         <w:t>w:p</w:t>
       </w:r>
       <w:proofErr w:type="spellEnd"/>
+      <w:proofErr w:type="gramEnd"/>
       <w:r>
         <w:rPr>
           <w:rFonts w:cs="Arial"/>
@@ -9276,7 +9520,69 @@
                 <w:szCs w:val="18"/>
                 <w:lang w:val="en-US"/>
               </w:rPr>
-              <w:t xml:space="preserve"> data}{#spt22}{masa}</w:t>
+              <w:t xml:space="preserve"> </w:t>
+            </w:r>
+            <w:proofErr w:type="gramStart"/>
+            <w:r>
+              <w:rPr>
+                <w:rFonts w:cs="Arial"/>
+                <w:bCs/>
+                <w:sz w:val="18"/>
+                <w:szCs w:val="18"/>
+                <w:lang w:val="en-US"/>
+              </w:rPr>
+              <w:t>data}{</w:t>
+            </w:r>
+            <w:proofErr w:type="gramEnd"/>
+            <w:r>
+              <w:rPr>
+                <w:rFonts w:cs="Arial"/>
+                <w:bCs/>
+                <w:sz w:val="18"/>
+                <w:szCs w:val="18"/>
+                <w:lang w:val="en-US"/>
+              </w:rPr>
+              <w:t>#</w:t>
+            </w:r>
+            <w:r>
+              <w:rPr>
+                <w:rFonts w:cs="Arial"/>
+                <w:bCs/>
+                <w:sz w:val="18"/>
+                <w:szCs w:val="18"/>
+                <w:lang w:val="en-US"/>
+              </w:rPr>
+              <w:t>i</w:t>
+            </w:r>
+            <w:r>
+              <w:rPr>
+                <w:rFonts w:cs="Arial"/>
+                <w:bCs/>
+                <w:sz w:val="18"/>
+                <w:szCs w:val="18"/>
+                <w:lang w:val="en-US"/>
+              </w:rPr>
+              <w:t>s</w:t>
+            </w:r>
+            <w:r>
+              <w:rPr>
+                <w:rFonts w:cs="Arial"/>
+                <w:bCs/>
+                <w:sz w:val="18"/>
+                <w:szCs w:val="18"/>
+                <w:lang w:val="en-US"/>
+              </w:rPr>
+              <w:t>S</w:t>
+            </w:r>
+            <w:r>
+              <w:rPr>
+                <w:rFonts w:cs="Arial"/>
+                <w:bCs/>
+                <w:sz w:val="18"/>
+                <w:szCs w:val="18"/>
+                <w:lang w:val="en-US"/>
+              </w:rPr>
+              <w:t>pt22}{masa}</w:t>
             </w:r>
           </w:p>
         </w:tc>
@@ -9648,15 +9954,27 @@
               <w:t>asal</w:t>
             </w:r>
             <w:proofErr w:type="spellEnd"/>
-            <w:r>
-              <w:rPr>
-                <w:rFonts w:cs="Arial"/>
-                <w:bCs/>
-                <w:sz w:val="18"/>
-                <w:szCs w:val="18"/>
-                <w:lang w:val="en-US"/>
-              </w:rPr>
-              <w:t>}{/}{/}</w:t>
+            <w:proofErr w:type="gramStart"/>
+            <w:r>
+              <w:rPr>
+                <w:rFonts w:cs="Arial"/>
+                <w:bCs/>
+                <w:sz w:val="18"/>
+                <w:szCs w:val="18"/>
+                <w:lang w:val="en-US"/>
+              </w:rPr>
+              <w:t>}{</w:t>
+            </w:r>
+            <w:proofErr w:type="gramEnd"/>
+            <w:r>
+              <w:rPr>
+                <w:rFonts w:cs="Arial"/>
+                <w:bCs/>
+                <w:sz w:val="18"/>
+                <w:szCs w:val="18"/>
+                <w:lang w:val="en-US"/>
+              </w:rPr>
+              <w:t>/}{/}</w:t>
             </w:r>
           </w:p>
         </w:tc>
@@ -9691,7 +10009,69 @@
                 <w:szCs w:val="18"/>
                 <w:lang w:val="en-US"/>
               </w:rPr>
-              <w:t xml:space="preserve">{#empty}{#spt22}- </w:t>
+              <w:t>{#</w:t>
+            </w:r>
+            <w:proofErr w:type="gramStart"/>
+            <w:r>
+              <w:rPr>
+                <w:rFonts w:cs="Arial"/>
+                <w:b/>
+                <w:sz w:val="18"/>
+                <w:szCs w:val="18"/>
+                <w:lang w:val="en-US"/>
+              </w:rPr>
+              <w:t>empty}{</w:t>
+            </w:r>
+            <w:proofErr w:type="gramEnd"/>
+            <w:r>
+              <w:rPr>
+                <w:rFonts w:cs="Arial"/>
+                <w:b/>
+                <w:sz w:val="18"/>
+                <w:szCs w:val="18"/>
+                <w:lang w:val="en-US"/>
+              </w:rPr>
+              <w:t>#</w:t>
+            </w:r>
+            <w:r>
+              <w:rPr>
+                <w:rFonts w:cs="Arial"/>
+                <w:b/>
+                <w:sz w:val="18"/>
+                <w:szCs w:val="18"/>
+                <w:lang w:val="en-US"/>
+              </w:rPr>
+              <w:t>i</w:t>
+            </w:r>
+            <w:r>
+              <w:rPr>
+                <w:rFonts w:cs="Arial"/>
+                <w:b/>
+                <w:sz w:val="18"/>
+                <w:szCs w:val="18"/>
+                <w:lang w:val="en-US"/>
+              </w:rPr>
+              <w:t>s</w:t>
+            </w:r>
+            <w:r>
+              <w:rPr>
+                <w:rFonts w:cs="Arial"/>
+                <w:b/>
+                <w:sz w:val="18"/>
+                <w:szCs w:val="18"/>
+                <w:lang w:val="en-US"/>
+              </w:rPr>
+              <w:t>S</w:t>
+            </w:r>
+            <w:r>
+              <w:rPr>
+                <w:rFonts w:cs="Arial"/>
+                <w:b/>
+                <w:sz w:val="18"/>
+                <w:szCs w:val="18"/>
+                <w:lang w:val="en-US"/>
+              </w:rPr>
+              <w:t xml:space="preserve">pt22}- </w:t>
             </w:r>
             <w:proofErr w:type="spellStart"/>
             <w:r>
@@ -9901,6 +10281,7 @@
         <w:t>{-</w:t>
       </w:r>
       <w:proofErr w:type="spellStart"/>
+      <w:proofErr w:type="gramStart"/>
       <w:r>
         <w:rPr>
           <w:rFonts w:cs="Arial"/>
@@ -9910,6 +10291,7 @@
         <w:t>w:p</w:t>
       </w:r>
       <w:proofErr w:type="spellEnd"/>
+      <w:proofErr w:type="gramEnd"/>
       <w:r>
         <w:rPr>
           <w:rFonts w:cs="Arial"/>
@@ -10372,7 +10754,69 @@
                 <w:szCs w:val="18"/>
                 <w:lang w:val="en-US"/>
               </w:rPr>
-              <w:t xml:space="preserve"> data}{#spt23}{masa}</w:t>
+              <w:t xml:space="preserve"> </w:t>
+            </w:r>
+            <w:proofErr w:type="gramStart"/>
+            <w:r>
+              <w:rPr>
+                <w:rFonts w:cs="Arial"/>
+                <w:bCs/>
+                <w:sz w:val="18"/>
+                <w:szCs w:val="18"/>
+                <w:lang w:val="en-US"/>
+              </w:rPr>
+              <w:t>data}{</w:t>
+            </w:r>
+            <w:proofErr w:type="gramEnd"/>
+            <w:r>
+              <w:rPr>
+                <w:rFonts w:cs="Arial"/>
+                <w:bCs/>
+                <w:sz w:val="18"/>
+                <w:szCs w:val="18"/>
+                <w:lang w:val="en-US"/>
+              </w:rPr>
+              <w:t>#</w:t>
+            </w:r>
+            <w:r>
+              <w:rPr>
+                <w:rFonts w:cs="Arial"/>
+                <w:bCs/>
+                <w:sz w:val="18"/>
+                <w:szCs w:val="18"/>
+                <w:lang w:val="en-US"/>
+              </w:rPr>
+              <w:t>i</w:t>
+            </w:r>
+            <w:r>
+              <w:rPr>
+                <w:rFonts w:cs="Arial"/>
+                <w:bCs/>
+                <w:sz w:val="18"/>
+                <w:szCs w:val="18"/>
+                <w:lang w:val="en-US"/>
+              </w:rPr>
+              <w:t>s</w:t>
+            </w:r>
+            <w:r>
+              <w:rPr>
+                <w:rFonts w:cs="Arial"/>
+                <w:bCs/>
+                <w:sz w:val="18"/>
+                <w:szCs w:val="18"/>
+                <w:lang w:val="en-US"/>
+              </w:rPr>
+              <w:t>S</w:t>
+            </w:r>
+            <w:r>
+              <w:rPr>
+                <w:rFonts w:cs="Arial"/>
+                <w:bCs/>
+                <w:sz w:val="18"/>
+                <w:szCs w:val="18"/>
+                <w:lang w:val="en-US"/>
+              </w:rPr>
+              <w:t>pt23}{masa}</w:t>
             </w:r>
           </w:p>
         </w:tc>
@@ -10744,15 +11188,27 @@
               <w:t>asal</w:t>
             </w:r>
             <w:proofErr w:type="spellEnd"/>
-            <w:r>
-              <w:rPr>
-                <w:rFonts w:cs="Arial"/>
-                <w:bCs/>
-                <w:sz w:val="18"/>
-                <w:szCs w:val="18"/>
-                <w:lang w:val="en-US"/>
-              </w:rPr>
-              <w:t>}{/}{/}</w:t>
+            <w:proofErr w:type="gramStart"/>
+            <w:r>
+              <w:rPr>
+                <w:rFonts w:cs="Arial"/>
+                <w:bCs/>
+                <w:sz w:val="18"/>
+                <w:szCs w:val="18"/>
+                <w:lang w:val="en-US"/>
+              </w:rPr>
+              <w:t>}{</w:t>
+            </w:r>
+            <w:proofErr w:type="gramEnd"/>
+            <w:r>
+              <w:rPr>
+                <w:rFonts w:cs="Arial"/>
+                <w:bCs/>
+                <w:sz w:val="18"/>
+                <w:szCs w:val="18"/>
+                <w:lang w:val="en-US"/>
+              </w:rPr>
+              <w:t>/}{/}</w:t>
             </w:r>
           </w:p>
         </w:tc>
@@ -10787,7 +11243,69 @@
                 <w:szCs w:val="18"/>
                 <w:lang w:val="en-US"/>
               </w:rPr>
-              <w:t xml:space="preserve">{#empty}{#spt23}- </w:t>
+              <w:t>{#</w:t>
+            </w:r>
+            <w:proofErr w:type="gramStart"/>
+            <w:r>
+              <w:rPr>
+                <w:rFonts w:cs="Arial"/>
+                <w:b/>
+                <w:sz w:val="18"/>
+                <w:szCs w:val="18"/>
+                <w:lang w:val="en-US"/>
+              </w:rPr>
+              <w:t>empty}{</w:t>
+            </w:r>
+            <w:proofErr w:type="gramEnd"/>
+            <w:r>
+              <w:rPr>
+                <w:rFonts w:cs="Arial"/>
+                <w:b/>
+                <w:sz w:val="18"/>
+                <w:szCs w:val="18"/>
+                <w:lang w:val="en-US"/>
+              </w:rPr>
+              <w:t>#</w:t>
+            </w:r>
+            <w:r>
+              <w:rPr>
+                <w:rFonts w:cs="Arial"/>
+                <w:b/>
+                <w:sz w:val="18"/>
+                <w:szCs w:val="18"/>
+                <w:lang w:val="en-US"/>
+              </w:rPr>
+              <w:t>i</w:t>
+            </w:r>
+            <w:r>
+              <w:rPr>
+                <w:rFonts w:cs="Arial"/>
+                <w:b/>
+                <w:sz w:val="18"/>
+                <w:szCs w:val="18"/>
+                <w:lang w:val="en-US"/>
+              </w:rPr>
+              <w:t>s</w:t>
+            </w:r>
+            <w:r>
+              <w:rPr>
+                <w:rFonts w:cs="Arial"/>
+                <w:b/>
+                <w:sz w:val="18"/>
+                <w:szCs w:val="18"/>
+                <w:lang w:val="en-US"/>
+              </w:rPr>
+              <w:t>S</w:t>
+            </w:r>
+            <w:r>
+              <w:rPr>
+                <w:rFonts w:cs="Arial"/>
+                <w:b/>
+                <w:sz w:val="18"/>
+                <w:szCs w:val="18"/>
+                <w:lang w:val="en-US"/>
+              </w:rPr>
+              <w:t xml:space="preserve">pt23}- </w:t>
             </w:r>
             <w:proofErr w:type="spellStart"/>
             <w:r>
@@ -11015,6 +11533,7 @@
         <w:t>{-</w:t>
       </w:r>
       <w:proofErr w:type="spellStart"/>
+      <w:proofErr w:type="gramStart"/>
       <w:r>
         <w:rPr>
           <w:rFonts w:cs="Arial"/>
@@ -11024,6 +11543,7 @@
         <w:t>w:p</w:t>
       </w:r>
       <w:proofErr w:type="spellEnd"/>
+      <w:proofErr w:type="gramEnd"/>
       <w:r>
         <w:rPr>
           <w:rFonts w:cs="Arial"/>
@@ -11486,7 +12006,69 @@
                 <w:szCs w:val="18"/>
                 <w:lang w:val="en-US"/>
               </w:rPr>
-              <w:t xml:space="preserve"> data}{#spt42}{masa}</w:t>
+              <w:t xml:space="preserve"> </w:t>
+            </w:r>
+            <w:proofErr w:type="gramStart"/>
+            <w:r>
+              <w:rPr>
+                <w:rFonts w:cs="Arial"/>
+                <w:bCs/>
+                <w:sz w:val="18"/>
+                <w:szCs w:val="18"/>
+                <w:lang w:val="en-US"/>
+              </w:rPr>
+              <w:t>data}{</w:t>
+            </w:r>
+            <w:proofErr w:type="gramEnd"/>
+            <w:r>
+              <w:rPr>
+                <w:rFonts w:cs="Arial"/>
+                <w:bCs/>
+                <w:sz w:val="18"/>
+                <w:szCs w:val="18"/>
+                <w:lang w:val="en-US"/>
+              </w:rPr>
+              <w:t>#</w:t>
+            </w:r>
+            <w:r>
+              <w:rPr>
+                <w:rFonts w:cs="Arial"/>
+                <w:bCs/>
+                <w:sz w:val="18"/>
+                <w:szCs w:val="18"/>
+                <w:lang w:val="en-US"/>
+              </w:rPr>
+              <w:t>i</w:t>
+            </w:r>
+            <w:r>
+              <w:rPr>
+                <w:rFonts w:cs="Arial"/>
+                <w:bCs/>
+                <w:sz w:val="18"/>
+                <w:szCs w:val="18"/>
+                <w:lang w:val="en-US"/>
+              </w:rPr>
+              <w:t>s</w:t>
+            </w:r>
+            <w:r>
+              <w:rPr>
+                <w:rFonts w:cs="Arial"/>
+                <w:bCs/>
+                <w:sz w:val="18"/>
+                <w:szCs w:val="18"/>
+                <w:lang w:val="en-US"/>
+              </w:rPr>
+              <w:t>S</w:t>
+            </w:r>
+            <w:r>
+              <w:rPr>
+                <w:rFonts w:cs="Arial"/>
+                <w:bCs/>
+                <w:sz w:val="18"/>
+                <w:szCs w:val="18"/>
+                <w:lang w:val="en-US"/>
+              </w:rPr>
+              <w:t>pt42}{masa}</w:t>
             </w:r>
           </w:p>
         </w:tc>
@@ -11858,15 +12440,27 @@
               <w:t>asal</w:t>
             </w:r>
             <w:proofErr w:type="spellEnd"/>
-            <w:r>
-              <w:rPr>
-                <w:rFonts w:cs="Arial"/>
-                <w:bCs/>
-                <w:sz w:val="18"/>
-                <w:szCs w:val="18"/>
-                <w:lang w:val="en-US"/>
-              </w:rPr>
-              <w:t>}{/}{/}</w:t>
+            <w:proofErr w:type="gramStart"/>
+            <w:r>
+              <w:rPr>
+                <w:rFonts w:cs="Arial"/>
+                <w:bCs/>
+                <w:sz w:val="18"/>
+                <w:szCs w:val="18"/>
+                <w:lang w:val="en-US"/>
+              </w:rPr>
+              <w:t>}{</w:t>
+            </w:r>
+            <w:proofErr w:type="gramEnd"/>
+            <w:r>
+              <w:rPr>
+                <w:rFonts w:cs="Arial"/>
+                <w:bCs/>
+                <w:sz w:val="18"/>
+                <w:szCs w:val="18"/>
+                <w:lang w:val="en-US"/>
+              </w:rPr>
+              <w:t>/}{/}</w:t>
             </w:r>
           </w:p>
         </w:tc>
@@ -11901,7 +12495,69 @@
                 <w:szCs w:val="18"/>
                 <w:lang w:val="en-US"/>
               </w:rPr>
-              <w:t xml:space="preserve">{#empty}{#spt42}- </w:t>
+              <w:t>{#</w:t>
+            </w:r>
+            <w:proofErr w:type="gramStart"/>
+            <w:r>
+              <w:rPr>
+                <w:rFonts w:cs="Arial"/>
+                <w:b/>
+                <w:sz w:val="18"/>
+                <w:szCs w:val="18"/>
+                <w:lang w:val="en-US"/>
+              </w:rPr>
+              <w:t>empty}{</w:t>
+            </w:r>
+            <w:proofErr w:type="gramEnd"/>
+            <w:r>
+              <w:rPr>
+                <w:rFonts w:cs="Arial"/>
+                <w:b/>
+                <w:sz w:val="18"/>
+                <w:szCs w:val="18"/>
+                <w:lang w:val="en-US"/>
+              </w:rPr>
+              <w:t>#</w:t>
+            </w:r>
+            <w:r>
+              <w:rPr>
+                <w:rFonts w:cs="Arial"/>
+                <w:b/>
+                <w:sz w:val="18"/>
+                <w:szCs w:val="18"/>
+                <w:lang w:val="en-US"/>
+              </w:rPr>
+              <w:t>i</w:t>
+            </w:r>
+            <w:r>
+              <w:rPr>
+                <w:rFonts w:cs="Arial"/>
+                <w:b/>
+                <w:sz w:val="18"/>
+                <w:szCs w:val="18"/>
+                <w:lang w:val="en-US"/>
+              </w:rPr>
+              <w:t>s</w:t>
+            </w:r>
+            <w:r>
+              <w:rPr>
+                <w:rFonts w:cs="Arial"/>
+                <w:b/>
+                <w:sz w:val="18"/>
+                <w:szCs w:val="18"/>
+                <w:lang w:val="en-US"/>
+              </w:rPr>
+              <w:t>S</w:t>
+            </w:r>
+            <w:r>
+              <w:rPr>
+                <w:rFonts w:cs="Arial"/>
+                <w:b/>
+                <w:sz w:val="18"/>
+                <w:szCs w:val="18"/>
+                <w:lang w:val="en-US"/>
+              </w:rPr>
+              <w:t xml:space="preserve">pt42}- </w:t>
             </w:r>
             <w:proofErr w:type="spellStart"/>
             <w:r>
@@ -12111,6 +12767,7 @@
         <w:t>{-</w:t>
       </w:r>
       <w:proofErr w:type="spellStart"/>
+      <w:proofErr w:type="gramStart"/>
       <w:r>
         <w:rPr>
           <w:rFonts w:cs="Arial"/>
@@ -12120,6 +12777,7 @@
         <w:t>w:p</w:t>
       </w:r>
       <w:proofErr w:type="spellEnd"/>
+      <w:proofErr w:type="gramEnd"/>
       <w:r>
         <w:rPr>
           <w:rFonts w:cs="Arial"/>
@@ -12582,7 +13240,69 @@
                 <w:szCs w:val="18"/>
                 <w:lang w:val="en-US"/>
               </w:rPr>
-              <w:t xml:space="preserve"> data}{#spt15}{masa}</w:t>
+              <w:t xml:space="preserve"> </w:t>
+            </w:r>
+            <w:proofErr w:type="gramStart"/>
+            <w:r>
+              <w:rPr>
+                <w:rFonts w:cs="Arial"/>
+                <w:bCs/>
+                <w:sz w:val="18"/>
+                <w:szCs w:val="18"/>
+                <w:lang w:val="en-US"/>
+              </w:rPr>
+              <w:t>data}{</w:t>
+            </w:r>
+            <w:proofErr w:type="gramEnd"/>
+            <w:r>
+              <w:rPr>
+                <w:rFonts w:cs="Arial"/>
+                <w:bCs/>
+                <w:sz w:val="18"/>
+                <w:szCs w:val="18"/>
+                <w:lang w:val="en-US"/>
+              </w:rPr>
+              <w:t>#</w:t>
+            </w:r>
+            <w:r>
+              <w:rPr>
+                <w:rFonts w:cs="Arial"/>
+                <w:bCs/>
+                <w:sz w:val="18"/>
+                <w:szCs w:val="18"/>
+                <w:lang w:val="en-US"/>
+              </w:rPr>
+              <w:t>i</w:t>
+            </w:r>
+            <w:r>
+              <w:rPr>
+                <w:rFonts w:cs="Arial"/>
+                <w:bCs/>
+                <w:sz w:val="18"/>
+                <w:szCs w:val="18"/>
+                <w:lang w:val="en-US"/>
+              </w:rPr>
+              <w:t>s</w:t>
+            </w:r>
+            <w:r>
+              <w:rPr>
+                <w:rFonts w:cs="Arial"/>
+                <w:bCs/>
+                <w:sz w:val="18"/>
+                <w:szCs w:val="18"/>
+                <w:lang w:val="en-US"/>
+              </w:rPr>
+              <w:t>S</w:t>
+            </w:r>
+            <w:r>
+              <w:rPr>
+                <w:rFonts w:cs="Arial"/>
+                <w:bCs/>
+                <w:sz w:val="18"/>
+                <w:szCs w:val="18"/>
+                <w:lang w:val="en-US"/>
+              </w:rPr>
+              <w:t>pt15}{masa}</w:t>
             </w:r>
           </w:p>
         </w:tc>
@@ -12954,15 +13674,27 @@
               <w:t>asal</w:t>
             </w:r>
             <w:proofErr w:type="spellEnd"/>
-            <w:r>
-              <w:rPr>
-                <w:rFonts w:cs="Arial"/>
-                <w:bCs/>
-                <w:sz w:val="18"/>
-                <w:szCs w:val="18"/>
-                <w:lang w:val="en-US"/>
-              </w:rPr>
-              <w:t>}{/}{/}</w:t>
+            <w:proofErr w:type="gramStart"/>
+            <w:r>
+              <w:rPr>
+                <w:rFonts w:cs="Arial"/>
+                <w:bCs/>
+                <w:sz w:val="18"/>
+                <w:szCs w:val="18"/>
+                <w:lang w:val="en-US"/>
+              </w:rPr>
+              <w:t>}{</w:t>
+            </w:r>
+            <w:proofErr w:type="gramEnd"/>
+            <w:r>
+              <w:rPr>
+                <w:rFonts w:cs="Arial"/>
+                <w:bCs/>
+                <w:sz w:val="18"/>
+                <w:szCs w:val="18"/>
+                <w:lang w:val="en-US"/>
+              </w:rPr>
+              <w:t>/}{/}</w:t>
             </w:r>
           </w:p>
         </w:tc>
@@ -12997,7 +13729,69 @@
                 <w:szCs w:val="18"/>
                 <w:lang w:val="en-US"/>
               </w:rPr>
-              <w:t xml:space="preserve">{#empty}{#spt15}- </w:t>
+              <w:t>{#</w:t>
+            </w:r>
+            <w:proofErr w:type="gramStart"/>
+            <w:r>
+              <w:rPr>
+                <w:rFonts w:cs="Arial"/>
+                <w:b/>
+                <w:sz w:val="18"/>
+                <w:szCs w:val="18"/>
+                <w:lang w:val="en-US"/>
+              </w:rPr>
+              <w:t>empty}{</w:t>
+            </w:r>
+            <w:proofErr w:type="gramEnd"/>
+            <w:r>
+              <w:rPr>
+                <w:rFonts w:cs="Arial"/>
+                <w:b/>
+                <w:sz w:val="18"/>
+                <w:szCs w:val="18"/>
+                <w:lang w:val="en-US"/>
+              </w:rPr>
+              <w:t>#</w:t>
+            </w:r>
+            <w:r>
+              <w:rPr>
+                <w:rFonts w:cs="Arial"/>
+                <w:b/>
+                <w:sz w:val="18"/>
+                <w:szCs w:val="18"/>
+                <w:lang w:val="en-US"/>
+              </w:rPr>
+              <w:t>i</w:t>
+            </w:r>
+            <w:r>
+              <w:rPr>
+                <w:rFonts w:cs="Arial"/>
+                <w:b/>
+                <w:sz w:val="18"/>
+                <w:szCs w:val="18"/>
+                <w:lang w:val="en-US"/>
+              </w:rPr>
+              <w:t>s</w:t>
+            </w:r>
+            <w:r>
+              <w:rPr>
+                <w:rFonts w:cs="Arial"/>
+                <w:b/>
+                <w:sz w:val="18"/>
+                <w:szCs w:val="18"/>
+                <w:lang w:val="en-US"/>
+              </w:rPr>
+              <w:t>S</w:t>
+            </w:r>
+            <w:r>
+              <w:rPr>
+                <w:rFonts w:cs="Arial"/>
+                <w:b/>
+                <w:sz w:val="18"/>
+                <w:szCs w:val="18"/>
+                <w:lang w:val="en-US"/>
+              </w:rPr>
+              <w:t xml:space="preserve">pt15}- </w:t>
             </w:r>
             <w:proofErr w:type="spellStart"/>
             <w:r>
@@ -13181,6 +13975,7 @@
         <w:t>{-</w:t>
       </w:r>
       <w:proofErr w:type="spellStart"/>
+      <w:proofErr w:type="gramStart"/>
       <w:r>
         <w:rPr>
           <w:rFonts w:cs="Arial"/>
@@ -13190,6 +13985,7 @@
         <w:t>w:p</w:t>
       </w:r>
       <w:proofErr w:type="spellEnd"/>
+      <w:proofErr w:type="gramEnd"/>
       <w:r>
         <w:rPr>
           <w:rFonts w:cs="Arial"/>
@@ -13652,7 +14448,69 @@
                 <w:szCs w:val="18"/>
                 <w:lang w:val="en-US"/>
               </w:rPr>
-              <w:t xml:space="preserve"> data}{#sptPpn}{masa}</w:t>
+              <w:t xml:space="preserve"> </w:t>
+            </w:r>
+            <w:proofErr w:type="gramStart"/>
+            <w:r>
+              <w:rPr>
+                <w:rFonts w:cs="Arial"/>
+                <w:bCs/>
+                <w:sz w:val="18"/>
+                <w:szCs w:val="18"/>
+                <w:lang w:val="en-US"/>
+              </w:rPr>
+              <w:t>data}{</w:t>
+            </w:r>
+            <w:proofErr w:type="gramEnd"/>
+            <w:r>
+              <w:rPr>
+                <w:rFonts w:cs="Arial"/>
+                <w:bCs/>
+                <w:sz w:val="18"/>
+                <w:szCs w:val="18"/>
+                <w:lang w:val="en-US"/>
+              </w:rPr>
+              <w:t>#</w:t>
+            </w:r>
+            <w:r>
+              <w:rPr>
+                <w:rFonts w:cs="Arial"/>
+                <w:bCs/>
+                <w:sz w:val="18"/>
+                <w:szCs w:val="18"/>
+                <w:lang w:val="en-US"/>
+              </w:rPr>
+              <w:t>i</w:t>
+            </w:r>
+            <w:r>
+              <w:rPr>
+                <w:rFonts w:cs="Arial"/>
+                <w:bCs/>
+                <w:sz w:val="18"/>
+                <w:szCs w:val="18"/>
+                <w:lang w:val="en-US"/>
+              </w:rPr>
+              <w:t>s</w:t>
+            </w:r>
+            <w:r>
+              <w:rPr>
+                <w:rFonts w:cs="Arial"/>
+                <w:bCs/>
+                <w:sz w:val="18"/>
+                <w:szCs w:val="18"/>
+                <w:lang w:val="en-US"/>
+              </w:rPr>
+              <w:t>S</w:t>
+            </w:r>
+            <w:r>
+              <w:rPr>
+                <w:rFonts w:cs="Arial"/>
+                <w:bCs/>
+                <w:sz w:val="18"/>
+                <w:szCs w:val="18"/>
+                <w:lang w:val="en-US"/>
+              </w:rPr>
+              <w:t>ptPpn}{masa}</w:t>
             </w:r>
           </w:p>
         </w:tc>
@@ -14024,15 +14882,27 @@
               <w:t>asal</w:t>
             </w:r>
             <w:proofErr w:type="spellEnd"/>
-            <w:r>
-              <w:rPr>
-                <w:rFonts w:cs="Arial"/>
-                <w:bCs/>
-                <w:sz w:val="18"/>
-                <w:szCs w:val="18"/>
-                <w:lang w:val="en-US"/>
-              </w:rPr>
-              <w:t>}{/}{/}</w:t>
+            <w:proofErr w:type="gramStart"/>
+            <w:r>
+              <w:rPr>
+                <w:rFonts w:cs="Arial"/>
+                <w:bCs/>
+                <w:sz w:val="18"/>
+                <w:szCs w:val="18"/>
+                <w:lang w:val="en-US"/>
+              </w:rPr>
+              <w:t>}{</w:t>
+            </w:r>
+            <w:proofErr w:type="gramEnd"/>
+            <w:r>
+              <w:rPr>
+                <w:rFonts w:cs="Arial"/>
+                <w:bCs/>
+                <w:sz w:val="18"/>
+                <w:szCs w:val="18"/>
+                <w:lang w:val="en-US"/>
+              </w:rPr>
+              <w:t>/}{/}</w:t>
             </w:r>
           </w:p>
         </w:tc>
@@ -14067,7 +14937,69 @@
                 <w:szCs w:val="18"/>
                 <w:lang w:val="en-US"/>
               </w:rPr>
-              <w:t xml:space="preserve">{#empty}{#sptPpn}- </w:t>
+              <w:t>{#</w:t>
+            </w:r>
+            <w:proofErr w:type="gramStart"/>
+            <w:r>
+              <w:rPr>
+                <w:rFonts w:cs="Arial"/>
+                <w:b/>
+                <w:sz w:val="18"/>
+                <w:szCs w:val="18"/>
+                <w:lang w:val="en-US"/>
+              </w:rPr>
+              <w:t>empty}{</w:t>
+            </w:r>
+            <w:proofErr w:type="gramEnd"/>
+            <w:r>
+              <w:rPr>
+                <w:rFonts w:cs="Arial"/>
+                <w:b/>
+                <w:sz w:val="18"/>
+                <w:szCs w:val="18"/>
+                <w:lang w:val="en-US"/>
+              </w:rPr>
+              <w:t>#</w:t>
+            </w:r>
+            <w:r>
+              <w:rPr>
+                <w:rFonts w:cs="Arial"/>
+                <w:b/>
+                <w:sz w:val="18"/>
+                <w:szCs w:val="18"/>
+                <w:lang w:val="en-US"/>
+              </w:rPr>
+              <w:t>i</w:t>
+            </w:r>
+            <w:r>
+              <w:rPr>
+                <w:rFonts w:cs="Arial"/>
+                <w:b/>
+                <w:sz w:val="18"/>
+                <w:szCs w:val="18"/>
+                <w:lang w:val="en-US"/>
+              </w:rPr>
+              <w:t>s</w:t>
+            </w:r>
+            <w:r>
+              <w:rPr>
+                <w:rFonts w:cs="Arial"/>
+                <w:b/>
+                <w:sz w:val="18"/>
+                <w:szCs w:val="18"/>
+                <w:lang w:val="en-US"/>
+              </w:rPr>
+              <w:t>S</w:t>
+            </w:r>
+            <w:r>
+              <w:rPr>
+                <w:rFonts w:cs="Arial"/>
+                <w:b/>
+                <w:sz w:val="18"/>
+                <w:szCs w:val="18"/>
+                <w:lang w:val="en-US"/>
+              </w:rPr>
+              <w:t xml:space="preserve">ptPpn}- </w:t>
             </w:r>
             <w:proofErr w:type="spellStart"/>
             <w:r>
@@ -14252,6 +15184,7 @@
         <w:t>{-</w:t>
       </w:r>
       <w:proofErr w:type="spellStart"/>
+      <w:proofErr w:type="gramStart"/>
       <w:r>
         <w:rPr>
           <w:rFonts w:cs="Arial"/>
@@ -14261,6 +15194,7 @@
         <w:t>w:p</w:t>
       </w:r>
       <w:proofErr w:type="spellEnd"/>
+      <w:proofErr w:type="gramEnd"/>
       <w:r>
         <w:rPr>
           <w:rFonts w:cs="Arial"/>
@@ -14723,7 +15657,39 @@
                 <w:szCs w:val="18"/>
                 <w:lang w:val="en-US"/>
               </w:rPr>
-              <w:t xml:space="preserve"> data}{#sptPpnPut}{masa}</w:t>
+              <w:t xml:space="preserve"> </w:t>
+            </w:r>
+            <w:proofErr w:type="gramStart"/>
+            <w:r>
+              <w:rPr>
+                <w:rFonts w:cs="Arial"/>
+                <w:bCs/>
+                <w:sz w:val="18"/>
+                <w:szCs w:val="18"/>
+                <w:lang w:val="en-US"/>
+              </w:rPr>
+              <w:t>data}{</w:t>
+            </w:r>
+            <w:proofErr w:type="gramEnd"/>
+            <w:r>
+              <w:rPr>
+                <w:rFonts w:cs="Arial"/>
+                <w:bCs/>
+                <w:sz w:val="18"/>
+                <w:szCs w:val="18"/>
+                <w:lang w:val="en-US"/>
+              </w:rPr>
+              <w:t>#isSpt</w:t>
+            </w:r>
+            <w:r>
+              <w:rPr>
+                <w:rFonts w:cs="Arial"/>
+                <w:bCs/>
+                <w:sz w:val="18"/>
+                <w:szCs w:val="18"/>
+                <w:lang w:val="en-US"/>
+              </w:rPr>
+              <w:t>PpnPut}{masa}</w:t>
             </w:r>
           </w:p>
         </w:tc>
@@ -15095,15 +16061,27 @@
               <w:t>asal</w:t>
             </w:r>
             <w:proofErr w:type="spellEnd"/>
-            <w:r>
-              <w:rPr>
-                <w:rFonts w:cs="Arial"/>
-                <w:bCs/>
-                <w:sz w:val="18"/>
-                <w:szCs w:val="18"/>
-                <w:lang w:val="en-US"/>
-              </w:rPr>
-              <w:t>}{/}{/}</w:t>
+            <w:proofErr w:type="gramStart"/>
+            <w:r>
+              <w:rPr>
+                <w:rFonts w:cs="Arial"/>
+                <w:bCs/>
+                <w:sz w:val="18"/>
+                <w:szCs w:val="18"/>
+                <w:lang w:val="en-US"/>
+              </w:rPr>
+              <w:t>}{</w:t>
+            </w:r>
+            <w:proofErr w:type="gramEnd"/>
+            <w:r>
+              <w:rPr>
+                <w:rFonts w:cs="Arial"/>
+                <w:bCs/>
+                <w:sz w:val="18"/>
+                <w:szCs w:val="18"/>
+                <w:lang w:val="en-US"/>
+              </w:rPr>
+              <w:t>/}{/}</w:t>
             </w:r>
           </w:p>
         </w:tc>
@@ -15138,7 +16116,39 @@
                 <w:szCs w:val="18"/>
                 <w:lang w:val="en-US"/>
               </w:rPr>
-              <w:t xml:space="preserve">{#empty}{#sptPpnPut}- </w:t>
+              <w:t>{#</w:t>
+            </w:r>
+            <w:proofErr w:type="gramStart"/>
+            <w:r>
+              <w:rPr>
+                <w:rFonts w:cs="Arial"/>
+                <w:b/>
+                <w:sz w:val="18"/>
+                <w:szCs w:val="18"/>
+                <w:lang w:val="en-US"/>
+              </w:rPr>
+              <w:t>empty}{</w:t>
+            </w:r>
+            <w:proofErr w:type="gramEnd"/>
+            <w:r>
+              <w:rPr>
+                <w:rFonts w:cs="Arial"/>
+                <w:b/>
+                <w:sz w:val="18"/>
+                <w:szCs w:val="18"/>
+                <w:lang w:val="en-US"/>
+              </w:rPr>
+              <w:t>#isSpt</w:t>
+            </w:r>
+            <w:r>
+              <w:rPr>
+                <w:rFonts w:cs="Arial"/>
+                <w:b/>
+                <w:sz w:val="18"/>
+                <w:szCs w:val="18"/>
+                <w:lang w:val="en-US"/>
+              </w:rPr>
+              <w:t xml:space="preserve">PpnPut}- </w:t>
             </w:r>
             <w:proofErr w:type="spellStart"/>
             <w:r>
@@ -15343,6 +16353,7 @@
         <w:t>{-</w:t>
       </w:r>
       <w:proofErr w:type="spellStart"/>
+      <w:proofErr w:type="gramStart"/>
       <w:r>
         <w:rPr>
           <w:rFonts w:cs="Arial"/>
@@ -15352,6 +16363,7 @@
         <w:t>w:p</w:t>
       </w:r>
       <w:proofErr w:type="spellEnd"/>
+      <w:proofErr w:type="gramEnd"/>
       <w:r>
         <w:rPr>
           <w:rFonts w:cs="Arial"/>
@@ -15816,7 +16828,39 @@
                 <w:szCs w:val="18"/>
                 <w:lang w:val="en-US"/>
               </w:rPr>
-              <w:t xml:space="preserve"> data}{#sptPpnDm}{masa}</w:t>
+              <w:t xml:space="preserve"> </w:t>
+            </w:r>
+            <w:proofErr w:type="gramStart"/>
+            <w:r>
+              <w:rPr>
+                <w:rFonts w:cs="Arial"/>
+                <w:bCs/>
+                <w:sz w:val="18"/>
+                <w:szCs w:val="18"/>
+                <w:lang w:val="en-US"/>
+              </w:rPr>
+              <w:t>data}{</w:t>
+            </w:r>
+            <w:proofErr w:type="gramEnd"/>
+            <w:r>
+              <w:rPr>
+                <w:rFonts w:cs="Arial"/>
+                <w:bCs/>
+                <w:sz w:val="18"/>
+                <w:szCs w:val="18"/>
+                <w:lang w:val="en-US"/>
+              </w:rPr>
+              <w:t>#isSpt</w:t>
+            </w:r>
+            <w:r>
+              <w:rPr>
+                <w:rFonts w:cs="Arial"/>
+                <w:bCs/>
+                <w:sz w:val="18"/>
+                <w:szCs w:val="18"/>
+                <w:lang w:val="en-US"/>
+              </w:rPr>
+              <w:t>PpnDm}{masa}</w:t>
             </w:r>
           </w:p>
         </w:tc>
@@ -16188,15 +17232,27 @@
               <w:t>asal</w:t>
             </w:r>
             <w:proofErr w:type="spellEnd"/>
-            <w:r>
-              <w:rPr>
-                <w:rFonts w:cs="Arial"/>
-                <w:bCs/>
-                <w:sz w:val="18"/>
-                <w:szCs w:val="18"/>
-                <w:lang w:val="en-US"/>
-              </w:rPr>
-              <w:t>}{/}{/}</w:t>
+            <w:proofErr w:type="gramStart"/>
+            <w:r>
+              <w:rPr>
+                <w:rFonts w:cs="Arial"/>
+                <w:bCs/>
+                <w:sz w:val="18"/>
+                <w:szCs w:val="18"/>
+                <w:lang w:val="en-US"/>
+              </w:rPr>
+              <w:t>}{</w:t>
+            </w:r>
+            <w:proofErr w:type="gramEnd"/>
+            <w:r>
+              <w:rPr>
+                <w:rFonts w:cs="Arial"/>
+                <w:bCs/>
+                <w:sz w:val="18"/>
+                <w:szCs w:val="18"/>
+                <w:lang w:val="en-US"/>
+              </w:rPr>
+              <w:t>/}{/}</w:t>
             </w:r>
           </w:p>
         </w:tc>
@@ -16231,7 +17287,39 @@
                 <w:szCs w:val="18"/>
                 <w:lang w:val="en-US"/>
               </w:rPr>
-              <w:t xml:space="preserve">{#empty}{#sptPpnDm}- </w:t>
+              <w:t>{#</w:t>
+            </w:r>
+            <w:proofErr w:type="gramStart"/>
+            <w:r>
+              <w:rPr>
+                <w:rFonts w:cs="Arial"/>
+                <w:b/>
+                <w:sz w:val="18"/>
+                <w:szCs w:val="18"/>
+                <w:lang w:val="en-US"/>
+              </w:rPr>
+              <w:t>empty}{</w:t>
+            </w:r>
+            <w:proofErr w:type="gramEnd"/>
+            <w:r>
+              <w:rPr>
+                <w:rFonts w:cs="Arial"/>
+                <w:b/>
+                <w:sz w:val="18"/>
+                <w:szCs w:val="18"/>
+                <w:lang w:val="en-US"/>
+              </w:rPr>
+              <w:t>#isSpt</w:t>
+            </w:r>
+            <w:r>
+              <w:rPr>
+                <w:rFonts w:cs="Arial"/>
+                <w:b/>
+                <w:sz w:val="18"/>
+                <w:szCs w:val="18"/>
+                <w:lang w:val="en-US"/>
+              </w:rPr>
+              <w:t xml:space="preserve">PpnDm}- </w:t>
             </w:r>
             <w:proofErr w:type="spellStart"/>
             <w:r>
@@ -16986,15 +18074,33 @@
                 <w:sz w:val="18"/>
                 <w:szCs w:val="18"/>
               </w:rPr>
-              <w:t xml:space="preserve"> data</w:t>
-            </w:r>
-            <w:r>
-              <w:rPr>
-                <w:rFonts w:cs="Arial"/>
-                <w:sz w:val="18"/>
-                <w:szCs w:val="18"/>
-              </w:rPr>
-              <w:t>}{index}</w:t>
+              <w:t xml:space="preserve"> </w:t>
+            </w:r>
+            <w:proofErr w:type="gramStart"/>
+            <w:r>
+              <w:rPr>
+                <w:rFonts w:cs="Arial"/>
+                <w:sz w:val="18"/>
+                <w:szCs w:val="18"/>
+              </w:rPr>
+              <w:t>data</w:t>
+            </w:r>
+            <w:r>
+              <w:rPr>
+                <w:rFonts w:cs="Arial"/>
+                <w:sz w:val="18"/>
+                <w:szCs w:val="18"/>
+              </w:rPr>
+              <w:t>}{</w:t>
+            </w:r>
+            <w:proofErr w:type="gramEnd"/>
+            <w:r>
+              <w:rPr>
+                <w:rFonts w:cs="Arial"/>
+                <w:sz w:val="18"/>
+                <w:szCs w:val="18"/>
+              </w:rPr>
+              <w:t>index}</w:t>
             </w:r>
           </w:p>
         </w:tc>
@@ -17412,13 +18518,23 @@
               <w:t>sita</w:t>
             </w:r>
             <w:proofErr w:type="spellEnd"/>
-            <w:r>
-              <w:rPr>
-                <w:rFonts w:cs="Arial"/>
-                <w:sz w:val="18"/>
-                <w:szCs w:val="18"/>
-              </w:rPr>
-              <w:t>}{/}</w:t>
+            <w:proofErr w:type="gramStart"/>
+            <w:r>
+              <w:rPr>
+                <w:rFonts w:cs="Arial"/>
+                <w:sz w:val="18"/>
+                <w:szCs w:val="18"/>
+              </w:rPr>
+              <w:t>}{</w:t>
+            </w:r>
+            <w:proofErr w:type="gramEnd"/>
+            <w:r>
+              <w:rPr>
+                <w:rFonts w:cs="Arial"/>
+                <w:sz w:val="18"/>
+                <w:szCs w:val="18"/>
+              </w:rPr>
+              <w:t>/}</w:t>
             </w:r>
           </w:p>
         </w:tc>
@@ -17492,7 +18608,29 @@
                 <w:szCs w:val="18"/>
                 <w:lang w:val="en-US"/>
               </w:rPr>
-              <w:t xml:space="preserve"> Ada Data -{/}</w:t>
+              <w:t xml:space="preserve"> Ada Data </w:t>
+            </w:r>
+            <w:proofErr w:type="gramStart"/>
+            <w:r>
+              <w:rPr>
+                <w:rFonts w:cs="Arial"/>
+                <w:b/>
+                <w:sz w:val="18"/>
+                <w:szCs w:val="18"/>
+                <w:lang w:val="en-US"/>
+              </w:rPr>
+              <w:t>-{</w:t>
+            </w:r>
+            <w:proofErr w:type="gramEnd"/>
+            <w:r>
+              <w:rPr>
+                <w:rFonts w:cs="Arial"/>
+                <w:b/>
+                <w:sz w:val="18"/>
+                <w:szCs w:val="18"/>
+                <w:lang w:val="en-US"/>
+              </w:rPr>
+              <w:t>/}</w:t>
             </w:r>
           </w:p>
         </w:tc>
@@ -19569,404 +20707,432 @@
                 <w:sz w:val="14"/>
                 <w:szCs w:val="14"/>
               </w:rPr>
-              <w:t xml:space="preserve"> sp2dk}{</w:t>
-            </w:r>
-            <w:proofErr w:type="spellStart"/>
+              <w:t xml:space="preserve"> sp2</w:t>
+            </w:r>
+            <w:proofErr w:type="gramStart"/>
             <w:r>
               <w:rPr>
                 <w:rFonts w:cs="Arial"/>
                 <w:sz w:val="14"/>
                 <w:szCs w:val="14"/>
               </w:rPr>
-              <w:t>nomor</w:t>
-            </w:r>
-            <w:proofErr w:type="spellEnd"/>
+              <w:t>dk}{</w:t>
+            </w:r>
+            <w:proofErr w:type="spellStart"/>
+            <w:proofErr w:type="gramEnd"/>
             <w:r>
               <w:rPr>
                 <w:rFonts w:cs="Arial"/>
                 <w:sz w:val="14"/>
                 <w:szCs w:val="14"/>
               </w:rPr>
-              <w:t>}</w:t>
-            </w:r>
-          </w:p>
-        </w:tc>
-        <w:tc>
-          <w:tcPr>
-            <w:tcW w:w="1134" w:type="dxa"/>
-          </w:tcPr>
-          <w:p>
-            <w:pPr>
-              <w:pStyle w:val="ListParagraph"/>
-              <w:ind w:left="0"/>
-              <w:jc w:val="left"/>
+              <w:t>nomor</w:t>
+            </w:r>
+            <w:proofErr w:type="spellEnd"/>
+            <w:r>
               <w:rPr>
                 <w:rFonts w:cs="Arial"/>
                 <w:sz w:val="14"/>
                 <w:szCs w:val="14"/>
               </w:rPr>
-            </w:pPr>
-            <w:r>
+              <w:t>}</w:t>
+            </w:r>
+          </w:p>
+        </w:tc>
+        <w:tc>
+          <w:tcPr>
+            <w:tcW w:w="1134" w:type="dxa"/>
+          </w:tcPr>
+          <w:p>
+            <w:pPr>
+              <w:pStyle w:val="ListParagraph"/>
+              <w:ind w:left="0"/>
+              <w:jc w:val="left"/>
               <w:rPr>
                 <w:rFonts w:cs="Arial"/>
                 <w:sz w:val="14"/>
                 <w:szCs w:val="14"/>
               </w:rPr>
-              <w:t>{nomorSp2dk}</w:t>
-            </w:r>
-          </w:p>
-        </w:tc>
-        <w:tc>
-          <w:tcPr>
-            <w:tcW w:w="794" w:type="dxa"/>
-          </w:tcPr>
-          <w:p>
-            <w:pPr>
-              <w:pStyle w:val="ListParagraph"/>
-              <w:ind w:left="0"/>
+            </w:pPr>
+            <w:r>
               <w:rPr>
                 <w:rFonts w:cs="Arial"/>
                 <w:sz w:val="14"/>
                 <w:szCs w:val="14"/>
               </w:rPr>
-            </w:pPr>
-            <w:r>
+              <w:t>{nomorSp2dk}</w:t>
+            </w:r>
+          </w:p>
+        </w:tc>
+        <w:tc>
+          <w:tcPr>
+            <w:tcW w:w="794" w:type="dxa"/>
+          </w:tcPr>
+          <w:p>
+            <w:pPr>
+              <w:pStyle w:val="ListParagraph"/>
+              <w:ind w:left="0"/>
               <w:rPr>
                 <w:rFonts w:cs="Arial"/>
                 <w:sz w:val="14"/>
                 <w:szCs w:val="14"/>
               </w:rPr>
-              <w:t>{tanggalSp2dk}</w:t>
-            </w:r>
-          </w:p>
-        </w:tc>
-        <w:tc>
-          <w:tcPr>
-            <w:tcW w:w="680" w:type="dxa"/>
-          </w:tcPr>
-          <w:p>
-            <w:pPr>
-              <w:pStyle w:val="ListParagraph"/>
-              <w:ind w:left="0"/>
+            </w:pPr>
+            <w:r>
               <w:rPr>
                 <w:rFonts w:cs="Arial"/>
                 <w:sz w:val="14"/>
                 <w:szCs w:val="14"/>
               </w:rPr>
-            </w:pPr>
-            <w:r>
+              <w:t>{tanggalSp2dk}</w:t>
+            </w:r>
+          </w:p>
+        </w:tc>
+        <w:tc>
+          <w:tcPr>
+            <w:tcW w:w="680" w:type="dxa"/>
+          </w:tcPr>
+          <w:p>
+            <w:pPr>
+              <w:pStyle w:val="ListParagraph"/>
+              <w:ind w:left="0"/>
               <w:rPr>
                 <w:rFonts w:cs="Arial"/>
                 <w:sz w:val="14"/>
                 <w:szCs w:val="14"/>
               </w:rPr>
-              <w:t>{</w:t>
-            </w:r>
-            <w:proofErr w:type="spellStart"/>
+            </w:pPr>
             <w:r>
               <w:rPr>
                 <w:rFonts w:cs="Arial"/>
                 <w:sz w:val="14"/>
                 <w:szCs w:val="14"/>
               </w:rPr>
-              <w:t>tahunPajak</w:t>
-            </w:r>
-            <w:proofErr w:type="spellEnd"/>
+              <w:t>{</w:t>
+            </w:r>
+            <w:proofErr w:type="spellStart"/>
             <w:r>
               <w:rPr>
                 <w:rFonts w:cs="Arial"/>
                 <w:sz w:val="14"/>
                 <w:szCs w:val="14"/>
               </w:rPr>
-              <w:t>}</w:t>
-            </w:r>
-          </w:p>
-        </w:tc>
-        <w:tc>
-          <w:tcPr>
-            <w:tcW w:w="1134" w:type="dxa"/>
-          </w:tcPr>
-          <w:p>
-            <w:pPr>
-              <w:pStyle w:val="ListParagraph"/>
-              <w:ind w:left="0"/>
-              <w:jc w:val="right"/>
+              <w:t>tahunPajak</w:t>
+            </w:r>
+            <w:proofErr w:type="spellEnd"/>
+            <w:r>
               <w:rPr>
                 <w:rFonts w:cs="Arial"/>
                 <w:sz w:val="14"/>
                 <w:szCs w:val="14"/>
               </w:rPr>
-            </w:pPr>
-            <w:r>
+              <w:t>}</w:t>
+            </w:r>
+          </w:p>
+        </w:tc>
+        <w:tc>
+          <w:tcPr>
+            <w:tcW w:w="1134" w:type="dxa"/>
+          </w:tcPr>
+          <w:p>
+            <w:pPr>
+              <w:pStyle w:val="ListParagraph"/>
+              <w:ind w:left="0"/>
+              <w:jc w:val="right"/>
               <w:rPr>
                 <w:rFonts w:cs="Arial"/>
                 <w:sz w:val="14"/>
                 <w:szCs w:val="14"/>
               </w:rPr>
-              <w:t>{</w:t>
-            </w:r>
-            <w:proofErr w:type="spellStart"/>
+            </w:pPr>
             <w:r>
               <w:rPr>
                 <w:rFonts w:cs="Arial"/>
                 <w:sz w:val="14"/>
                 <w:szCs w:val="14"/>
               </w:rPr>
-              <w:t>potensiAwal</w:t>
-            </w:r>
-            <w:proofErr w:type="spellEnd"/>
+              <w:t>{</w:t>
+            </w:r>
+            <w:proofErr w:type="spellStart"/>
             <w:r>
               <w:rPr>
                 <w:rFonts w:cs="Arial"/>
                 <w:sz w:val="14"/>
                 <w:szCs w:val="14"/>
               </w:rPr>
-              <w:t>}</w:t>
-            </w:r>
-          </w:p>
-        </w:tc>
-        <w:tc>
-          <w:tcPr>
-            <w:tcW w:w="1247" w:type="dxa"/>
-          </w:tcPr>
-          <w:p>
-            <w:pPr>
-              <w:pStyle w:val="ListParagraph"/>
-              <w:ind w:left="0"/>
-              <w:jc w:val="left"/>
+              <w:t>potensiAwal</w:t>
+            </w:r>
+            <w:proofErr w:type="spellEnd"/>
+            <w:r>
               <w:rPr>
                 <w:rFonts w:cs="Arial"/>
                 <w:sz w:val="14"/>
                 <w:szCs w:val="14"/>
               </w:rPr>
-            </w:pPr>
-            <w:r>
+              <w:t>}</w:t>
+            </w:r>
+          </w:p>
+        </w:tc>
+        <w:tc>
+          <w:tcPr>
+            <w:tcW w:w="1247" w:type="dxa"/>
+          </w:tcPr>
+          <w:p>
+            <w:pPr>
+              <w:pStyle w:val="ListParagraph"/>
+              <w:ind w:left="0"/>
+              <w:jc w:val="left"/>
               <w:rPr>
                 <w:rFonts w:cs="Arial"/>
                 <w:sz w:val="14"/>
                 <w:szCs w:val="14"/>
               </w:rPr>
-              <w:t>{nomorLhp2dk}</w:t>
-            </w:r>
-          </w:p>
-        </w:tc>
-        <w:tc>
-          <w:tcPr>
-            <w:tcW w:w="794" w:type="dxa"/>
-          </w:tcPr>
-          <w:p>
-            <w:pPr>
-              <w:pStyle w:val="ListParagraph"/>
-              <w:ind w:left="0"/>
+            </w:pPr>
+            <w:r>
               <w:rPr>
                 <w:rFonts w:cs="Arial"/>
                 <w:sz w:val="14"/>
                 <w:szCs w:val="14"/>
               </w:rPr>
-            </w:pPr>
-            <w:r>
+              <w:t>{nomorLhp2dk}</w:t>
+            </w:r>
+          </w:p>
+        </w:tc>
+        <w:tc>
+          <w:tcPr>
+            <w:tcW w:w="794" w:type="dxa"/>
+          </w:tcPr>
+          <w:p>
+            <w:pPr>
+              <w:pStyle w:val="ListParagraph"/>
+              <w:ind w:left="0"/>
               <w:rPr>
                 <w:rFonts w:cs="Arial"/>
                 <w:sz w:val="14"/>
                 <w:szCs w:val="14"/>
               </w:rPr>
-              <w:t>{tanggalLhp2dk}</w:t>
-            </w:r>
-          </w:p>
-        </w:tc>
-        <w:tc>
-          <w:tcPr>
-            <w:tcW w:w="964" w:type="dxa"/>
-          </w:tcPr>
-          <w:p>
-            <w:pPr>
-              <w:pStyle w:val="ListParagraph"/>
-              <w:ind w:left="0"/>
-              <w:jc w:val="left"/>
+            </w:pPr>
+            <w:r>
               <w:rPr>
                 <w:rFonts w:cs="Arial"/>
                 <w:sz w:val="14"/>
                 <w:szCs w:val="14"/>
               </w:rPr>
-            </w:pPr>
-            <w:r>
+              <w:t>{tanggalLhp2dk}</w:t>
+            </w:r>
+          </w:p>
+        </w:tc>
+        <w:tc>
+          <w:tcPr>
+            <w:tcW w:w="964" w:type="dxa"/>
+          </w:tcPr>
+          <w:p>
+            <w:pPr>
+              <w:pStyle w:val="ListParagraph"/>
+              <w:ind w:left="0"/>
+              <w:jc w:val="left"/>
               <w:rPr>
                 <w:rFonts w:cs="Arial"/>
                 <w:sz w:val="14"/>
                 <w:szCs w:val="14"/>
               </w:rPr>
-              <w:t>{</w:t>
-            </w:r>
-            <w:proofErr w:type="spellStart"/>
+            </w:pPr>
             <w:r>
               <w:rPr>
                 <w:rFonts w:cs="Arial"/>
                 <w:sz w:val="14"/>
                 <w:szCs w:val="14"/>
               </w:rPr>
-              <w:t>keputusan</w:t>
-            </w:r>
-            <w:proofErr w:type="spellEnd"/>
+              <w:t>{</w:t>
+            </w:r>
+            <w:proofErr w:type="spellStart"/>
             <w:r>
               <w:rPr>
                 <w:rFonts w:cs="Arial"/>
                 <w:sz w:val="14"/>
                 <w:szCs w:val="14"/>
               </w:rPr>
-              <w:t>}</w:t>
-            </w:r>
-          </w:p>
-        </w:tc>
-        <w:tc>
-          <w:tcPr>
-            <w:tcW w:w="1077" w:type="dxa"/>
-          </w:tcPr>
-          <w:p>
-            <w:pPr>
-              <w:pStyle w:val="ListParagraph"/>
-              <w:ind w:left="0"/>
-              <w:jc w:val="left"/>
+              <w:t>keputusan</w:t>
+            </w:r>
+            <w:proofErr w:type="spellEnd"/>
+            <w:r>
               <w:rPr>
                 <w:rFonts w:cs="Arial"/>
                 <w:sz w:val="14"/>
                 <w:szCs w:val="14"/>
               </w:rPr>
-            </w:pPr>
-            <w:r>
+              <w:t>}</w:t>
+            </w:r>
+          </w:p>
+        </w:tc>
+        <w:tc>
+          <w:tcPr>
+            <w:tcW w:w="1077" w:type="dxa"/>
+          </w:tcPr>
+          <w:p>
+            <w:pPr>
+              <w:pStyle w:val="ListParagraph"/>
+              <w:ind w:left="0"/>
+              <w:jc w:val="left"/>
               <w:rPr>
                 <w:rFonts w:cs="Arial"/>
                 <w:sz w:val="14"/>
                 <w:szCs w:val="14"/>
               </w:rPr>
-              <w:t>{</w:t>
-            </w:r>
-            <w:proofErr w:type="spellStart"/>
+            </w:pPr>
             <w:r>
               <w:rPr>
                 <w:rFonts w:cs="Arial"/>
                 <w:sz w:val="14"/>
                 <w:szCs w:val="14"/>
               </w:rPr>
-              <w:t>kesimpulan</w:t>
-            </w:r>
-            <w:proofErr w:type="spellEnd"/>
+              <w:t>{</w:t>
+            </w:r>
+            <w:proofErr w:type="spellStart"/>
             <w:r>
               <w:rPr>
                 <w:rFonts w:cs="Arial"/>
                 <w:sz w:val="14"/>
                 <w:szCs w:val="14"/>
               </w:rPr>
-              <w:t>}</w:t>
-            </w:r>
-          </w:p>
-        </w:tc>
-        <w:tc>
-          <w:tcPr>
-            <w:tcW w:w="1134" w:type="dxa"/>
-          </w:tcPr>
-          <w:p>
-            <w:pPr>
-              <w:pStyle w:val="ListParagraph"/>
-              <w:ind w:left="0"/>
-              <w:jc w:val="right"/>
+              <w:t>kesimpulan</w:t>
+            </w:r>
+            <w:proofErr w:type="spellEnd"/>
+            <w:r>
               <w:rPr>
                 <w:rFonts w:cs="Arial"/>
                 <w:sz w:val="14"/>
                 <w:szCs w:val="14"/>
               </w:rPr>
-            </w:pPr>
-            <w:r>
+              <w:t>}</w:t>
+            </w:r>
+          </w:p>
+        </w:tc>
+        <w:tc>
+          <w:tcPr>
+            <w:tcW w:w="1134" w:type="dxa"/>
+          </w:tcPr>
+          <w:p>
+            <w:pPr>
+              <w:pStyle w:val="ListParagraph"/>
+              <w:ind w:left="0"/>
+              <w:jc w:val="right"/>
               <w:rPr>
                 <w:rFonts w:cs="Arial"/>
                 <w:sz w:val="14"/>
                 <w:szCs w:val="14"/>
               </w:rPr>
-              <w:t>{</w:t>
-            </w:r>
-            <w:proofErr w:type="spellStart"/>
+            </w:pPr>
             <w:r>
               <w:rPr>
                 <w:rFonts w:cs="Arial"/>
                 <w:sz w:val="14"/>
                 <w:szCs w:val="14"/>
               </w:rPr>
-              <w:t>potensiAkhir</w:t>
-            </w:r>
-            <w:proofErr w:type="spellEnd"/>
+              <w:t>{</w:t>
+            </w:r>
+            <w:proofErr w:type="spellStart"/>
             <w:r>
               <w:rPr>
                 <w:rFonts w:cs="Arial"/>
                 <w:sz w:val="14"/>
                 <w:szCs w:val="14"/>
               </w:rPr>
-              <w:t>}</w:t>
-            </w:r>
-          </w:p>
-        </w:tc>
-        <w:tc>
-          <w:tcPr>
-            <w:tcW w:w="1134" w:type="dxa"/>
-          </w:tcPr>
-          <w:p>
-            <w:pPr>
-              <w:pStyle w:val="ListParagraph"/>
-              <w:ind w:left="0"/>
-              <w:jc w:val="right"/>
+              <w:t>potensiAkhir</w:t>
+            </w:r>
+            <w:proofErr w:type="spellEnd"/>
+            <w:r>
               <w:rPr>
                 <w:rFonts w:cs="Arial"/>
                 <w:sz w:val="14"/>
                 <w:szCs w:val="14"/>
               </w:rPr>
-            </w:pPr>
-            <w:r>
+              <w:t>}</w:t>
+            </w:r>
+          </w:p>
+        </w:tc>
+        <w:tc>
+          <w:tcPr>
+            <w:tcW w:w="1134" w:type="dxa"/>
+          </w:tcPr>
+          <w:p>
+            <w:pPr>
+              <w:pStyle w:val="ListParagraph"/>
+              <w:ind w:left="0"/>
+              <w:jc w:val="right"/>
               <w:rPr>
                 <w:rFonts w:cs="Arial"/>
                 <w:sz w:val="14"/>
                 <w:szCs w:val="14"/>
               </w:rPr>
-              <w:t>{</w:t>
-            </w:r>
-            <w:proofErr w:type="spellStart"/>
+            </w:pPr>
             <w:r>
               <w:rPr>
                 <w:rFonts w:cs="Arial"/>
                 <w:sz w:val="14"/>
                 <w:szCs w:val="14"/>
               </w:rPr>
-              <w:t>nilai</w:t>
-            </w:r>
-            <w:proofErr w:type="spellEnd"/>
+              <w:t>{</w:t>
+            </w:r>
+            <w:proofErr w:type="spellStart"/>
             <w:r>
               <w:rPr>
                 <w:rFonts w:cs="Arial"/>
                 <w:sz w:val="14"/>
                 <w:szCs w:val="14"/>
               </w:rPr>
-              <w:t>}</w:t>
-            </w:r>
-          </w:p>
-        </w:tc>
-        <w:tc>
-          <w:tcPr>
-            <w:tcW w:w="680" w:type="dxa"/>
-          </w:tcPr>
-          <w:p>
-            <w:pPr>
-              <w:pStyle w:val="ListParagraph"/>
-              <w:ind w:left="0"/>
+              <w:t>nilai</w:t>
+            </w:r>
+            <w:proofErr w:type="spellEnd"/>
+            <w:r>
               <w:rPr>
                 <w:rFonts w:cs="Arial"/>
                 <w:sz w:val="14"/>
                 <w:szCs w:val="14"/>
               </w:rPr>
-            </w:pPr>
-            <w:r>
+              <w:t>}</w:t>
+            </w:r>
+          </w:p>
+        </w:tc>
+        <w:tc>
+          <w:tcPr>
+            <w:tcW w:w="680" w:type="dxa"/>
+          </w:tcPr>
+          <w:p>
+            <w:pPr>
+              <w:pStyle w:val="ListParagraph"/>
+              <w:ind w:left="0"/>
               <w:rPr>
                 <w:rFonts w:cs="Arial"/>
                 <w:sz w:val="14"/>
                 <w:szCs w:val="14"/>
               </w:rPr>
-              <w:t>{status}{/}</w:t>
+            </w:pPr>
+            <w:r>
+              <w:rPr>
+                <w:rFonts w:cs="Arial"/>
+                <w:sz w:val="14"/>
+                <w:szCs w:val="14"/>
+              </w:rPr>
+              <w:t>{status</w:t>
+            </w:r>
+            <w:proofErr w:type="gramStart"/>
+            <w:r>
+              <w:rPr>
+                <w:rFonts w:cs="Arial"/>
+                <w:sz w:val="14"/>
+                <w:szCs w:val="14"/>
+              </w:rPr>
+              <w:t>}{</w:t>
+            </w:r>
+            <w:proofErr w:type="gramEnd"/>
+            <w:r>
+              <w:rPr>
+                <w:rFonts w:cs="Arial"/>
+                <w:sz w:val="14"/>
+                <w:szCs w:val="14"/>
+              </w:rPr>
+              <w:t>/}</w:t>
             </w:r>
           </w:p>
         </w:tc>
@@ -20192,14 +21358,18 @@
           <w:rFonts w:cs="Arial"/>
         </w:rPr>
       </w:pPr>
-      <w:proofErr w:type="spellStart"/>
-      <w:r>
-        <w:rPr>
-          <w:rFonts w:cs="Arial"/>
-        </w:rPr>
-        <w:t>Detal</w:t>
-      </w:r>
-      <w:proofErr w:type="spellEnd"/>
+      <w:r>
+        <w:rPr>
+          <w:rFonts w:cs="Arial"/>
+        </w:rPr>
+        <w:t>Det</w:t>
+      </w:r>
+      <w:r>
+        <w:rPr>
+          <w:rFonts w:cs="Arial"/>
+        </w:rPr>
+        <w:t>ail</w:t>
+      </w:r>
       <w:r>
         <w:rPr>
           <w:rFonts w:cs="Arial"/>
@@ -20245,107 +21415,30 @@
       <w:bookmarkEnd w:id="28"/>
       <w:proofErr w:type="spellEnd"/>
     </w:p>
-    <w:p>
-      <w:pPr>
-        <w:pStyle w:val="ListParagraph"/>
-        <w:numPr>
-          <w:ilvl w:val="4"/>
-          <w:numId w:val="4"/>
-        </w:numPr>
-        <w:jc w:val="left"/>
-        <w:rPr>
-          <w:rFonts w:cs="Arial"/>
-        </w:rPr>
-      </w:pPr>
-      <w:bookmarkStart w:id="29" w:name="_Hlk64263210"/>
-      <w:r>
-        <w:rPr>
-          <w:rFonts w:cs="Arial"/>
-        </w:rPr>
-        <w:t>{-</w:t>
-      </w:r>
-      <w:proofErr w:type="spellStart"/>
-      <w:proofErr w:type="gramStart"/>
-      <w:r>
-        <w:rPr>
-          <w:rFonts w:cs="Arial"/>
-        </w:rPr>
-        <w:t>w:p</w:t>
-      </w:r>
-      <w:proofErr w:type="spellEnd"/>
-      <w:proofErr w:type="gramEnd"/>
-      <w:r>
-        <w:rPr>
-          <w:rFonts w:cs="Arial"/>
-        </w:rPr>
-        <w:t xml:space="preserve"> </w:t>
-      </w:r>
-      <w:proofErr w:type="spellStart"/>
-      <w:r>
-        <w:rPr>
-          <w:rFonts w:cs="Arial"/>
-        </w:rPr>
-        <w:t>sptTahunan</w:t>
-      </w:r>
-      <w:proofErr w:type="spellEnd"/>
-      <w:r>
-        <w:rPr>
-          <w:rFonts w:cs="Arial"/>
-        </w:rPr>
-        <w:t>}</w:t>
-      </w:r>
-      <w:proofErr w:type="spellStart"/>
-      <w:r>
-        <w:rPr>
-          <w:rFonts w:cs="Arial"/>
-        </w:rPr>
-        <w:t>Tahun</w:t>
-      </w:r>
-      <w:proofErr w:type="spellEnd"/>
-      <w:r>
-        <w:rPr>
-          <w:rFonts w:cs="Arial"/>
-        </w:rPr>
-        <w:t xml:space="preserve"> {</w:t>
-      </w:r>
-      <w:proofErr w:type="spellStart"/>
-      <w:r>
-        <w:rPr>
-          <w:rFonts w:cs="Arial"/>
-        </w:rPr>
-        <w:t>tahun</w:t>
-      </w:r>
-      <w:proofErr w:type="spellEnd"/>
-      <w:r>
-        <w:rPr>
-          <w:rFonts w:cs="Arial"/>
-        </w:rPr>
-        <w:t>}</w:t>
-      </w:r>
-      <w:bookmarkEnd w:id="29"/>
-    </w:p>
     <w:tbl>
       <w:tblPr>
         <w:tblStyle w:val="TableGrid"/>
-        <w:tblW w:w="5000" w:type="pct"/>
+        <w:tblW w:w="0" w:type="auto"/>
+        <w:jc w:val="center"/>
         <w:tblLook w:val="04A0" w:firstRow="1" w:lastRow="0" w:firstColumn="1" w:lastColumn="0" w:noHBand="0" w:noVBand="1"/>
       </w:tblPr>
       <w:tblGrid>
-        <w:gridCol w:w="368"/>
-        <w:gridCol w:w="5687"/>
-        <w:gridCol w:w="2961"/>
+        <w:gridCol w:w="2957"/>
       </w:tblGrid>
       <w:tr>
-        <w:tc>
-          <w:tcPr>
-            <w:tcW w:w="3358" w:type="pct"/>
-            <w:gridSpan w:val="2"/>
+        <w:trPr>
+          <w:jc w:val="center"/>
+        </w:trPr>
+        <w:tc>
+          <w:tcPr>
+            <w:tcW w:w="0" w:type="auto"/>
             <w:vAlign w:val="center"/>
           </w:tcPr>
           <w:p>
             <w:pPr>
               <w:pStyle w:val="ListParagraph"/>
               <w:ind w:left="0"/>
+              <w:jc w:val="left"/>
               <w:rPr>
                 <w:rFonts w:cs="Arial"/>
                 <w:b/>
@@ -20355,81 +21448,103 @@
                 <w:szCs w:val="18"/>
               </w:rPr>
             </w:pPr>
-            <w:bookmarkStart w:id="30" w:name="_Hlk64263227"/>
-            <w:bookmarkStart w:id="31" w:name="_Hlk64263267"/>
-            <w:proofErr w:type="spellStart"/>
-            <w:r>
-              <w:rPr>
-                <w:rFonts w:cs="Arial"/>
-                <w:b/>
-                <w:bCs/>
-                <w:color w:val="000000"/>
-                <w:sz w:val="18"/>
-                <w:szCs w:val="18"/>
-              </w:rPr>
-              <w:t>Uraian</w:t>
-            </w:r>
-            <w:proofErr w:type="spellEnd"/>
-          </w:p>
-        </w:tc>
-        <w:tc>
-          <w:tcPr>
-            <w:tcW w:w="1642" w:type="pct"/>
-            <w:vAlign w:val="center"/>
-          </w:tcPr>
-          <w:p>
-            <w:pPr>
-              <w:pStyle w:val="ListParagraph"/>
-              <w:ind w:left="0"/>
-              <w:rPr>
-                <w:rFonts w:cs="Arial"/>
-                <w:b/>
-                <w:bCs/>
-                <w:sz w:val="18"/>
-                <w:szCs w:val="18"/>
-              </w:rPr>
-            </w:pPr>
-            <w:r>
-              <w:rPr>
-                <w:rFonts w:cs="Arial"/>
-                <w:b/>
-                <w:bCs/>
-                <w:sz w:val="18"/>
-                <w:szCs w:val="18"/>
-              </w:rPr>
-              <w:t>Rupiah</w:t>
+            <w:bookmarkStart w:id="29" w:name="_Hlk64263227"/>
+            <w:bookmarkStart w:id="30" w:name="_Hlk64263267"/>
+            <w:r>
+              <w:rPr>
+                <w:rFonts w:cs="Arial"/>
+                <w:b/>
+                <w:bCs/>
+                <w:sz w:val="18"/>
+                <w:szCs w:val="18"/>
+              </w:rPr>
+              <w:t>{</w:t>
+            </w:r>
+            <w:r>
+              <w:rPr>
+                <w:rFonts w:cs="Arial"/>
+                <w:b/>
+                <w:bCs/>
+                <w:sz w:val="18"/>
+                <w:szCs w:val="18"/>
+              </w:rPr>
+              <w:t>#</w:t>
+            </w:r>
+            <w:proofErr w:type="gramStart"/>
+            <w:r>
+              <w:rPr>
+                <w:rFonts w:cs="Arial"/>
+                <w:b/>
+                <w:bCs/>
+                <w:sz w:val="18"/>
+                <w:szCs w:val="18"/>
+              </w:rPr>
+              <w:t>sptTahunan}</w:t>
+            </w:r>
+            <w:r>
+              <w:rPr>
+                <w:rFonts w:cs="Arial"/>
+                <w:b/>
+                <w:bCs/>
+                <w:sz w:val="18"/>
+                <w:szCs w:val="18"/>
+              </w:rPr>
+              <w:t>{</w:t>
+            </w:r>
+            <w:proofErr w:type="gramEnd"/>
+            <w:r>
+              <w:rPr>
+                <w:rFonts w:cs="Arial"/>
+                <w:b/>
+                <w:bCs/>
+                <w:sz w:val="18"/>
+                <w:szCs w:val="18"/>
+              </w:rPr>
+              <w:t xml:space="preserve">-w:tc </w:t>
+            </w:r>
+            <w:proofErr w:type="spellStart"/>
+            <w:r>
+              <w:rPr>
+                <w:rFonts w:cs="Arial"/>
+                <w:b/>
+                <w:bCs/>
+                <w:sz w:val="18"/>
+                <w:szCs w:val="18"/>
+              </w:rPr>
+              <w:t>tahun</w:t>
+            </w:r>
+            <w:proofErr w:type="spellEnd"/>
+            <w:r>
+              <w:rPr>
+                <w:rFonts w:cs="Arial"/>
+                <w:b/>
+                <w:bCs/>
+                <w:sz w:val="18"/>
+                <w:szCs w:val="18"/>
+              </w:rPr>
+              <w:t>}</w:t>
+            </w:r>
+            <w:r>
+              <w:rPr>
+                <w:rFonts w:cs="Arial"/>
+                <w:b/>
+                <w:bCs/>
+                <w:sz w:val="18"/>
+                <w:szCs w:val="18"/>
+              </w:rPr>
+              <w:t>{.}{/}</w:t>
             </w:r>
           </w:p>
         </w:tc>
       </w:tr>
       <w:tr>
-        <w:tc>
-          <w:tcPr>
-            <w:tcW w:w="204" w:type="pct"/>
-          </w:tcPr>
-          <w:p>
-            <w:pPr>
-              <w:pStyle w:val="ListParagraph"/>
-              <w:ind w:left="0"/>
-              <w:rPr>
-                <w:rFonts w:cs="Arial"/>
-                <w:sz w:val="18"/>
-                <w:szCs w:val="18"/>
-              </w:rPr>
-            </w:pPr>
-            <w:r>
-              <w:rPr>
-                <w:rFonts w:cs="Arial"/>
-                <w:sz w:val="18"/>
-                <w:szCs w:val="18"/>
-              </w:rPr>
-              <w:t>1.</w:t>
-            </w:r>
-          </w:p>
-        </w:tc>
-        <w:tc>
-          <w:tcPr>
-            <w:tcW w:w="3154" w:type="pct"/>
+        <w:trPr>
+          <w:jc w:val="center"/>
+        </w:trPr>
+        <w:tc>
+          <w:tcPr>
+            <w:tcW w:w="0" w:type="auto"/>
+            <w:vAlign w:val="center"/>
           </w:tcPr>
           <w:p>
             <w:pPr>
@@ -20445,900 +21560,72 @@
             <w:r>
               <w:rPr>
                 <w:rFonts w:cs="Arial"/>
-                <w:color w:val="000000"/>
-                <w:sz w:val="18"/>
-                <w:szCs w:val="18"/>
-              </w:rPr>
-              <w:t xml:space="preserve">PENGHASILAN NETO KOMERSIAL DALAM </w:t>
+                <w:sz w:val="18"/>
+                <w:szCs w:val="18"/>
+              </w:rPr>
+              <w:t>{-</w:t>
+            </w:r>
+            <w:proofErr w:type="spellStart"/>
+            <w:r>
+              <w:rPr>
+                <w:rFonts w:cs="Arial"/>
+                <w:sz w:val="18"/>
+                <w:szCs w:val="18"/>
+              </w:rPr>
+              <w:t>w:tr</w:t>
+            </w:r>
+            <w:proofErr w:type="spellEnd"/>
+            <w:r>
+              <w:rPr>
+                <w:rFonts w:cs="Arial"/>
+                <w:sz w:val="18"/>
+                <w:szCs w:val="18"/>
+              </w:rPr>
+              <w:t xml:space="preserve"> </w:t>
             </w:r>
             <w:proofErr w:type="gramStart"/>
             <w:r>
               <w:rPr>
                 <w:rFonts w:cs="Arial"/>
-                <w:color w:val="000000"/>
-                <w:sz w:val="18"/>
-                <w:szCs w:val="18"/>
-              </w:rPr>
-              <w:t>NEGERI :</w:t>
+                <w:sz w:val="18"/>
+                <w:szCs w:val="18"/>
+              </w:rPr>
+              <w:t>data}{</w:t>
             </w:r>
             <w:proofErr w:type="gramEnd"/>
-          </w:p>
-        </w:tc>
-        <w:tc>
-          <w:tcPr>
-            <w:tcW w:w="1642" w:type="pct"/>
-          </w:tcPr>
-          <w:p>
-            <w:pPr>
-              <w:pStyle w:val="ListParagraph"/>
-              <w:ind w:left="0"/>
-              <w:jc w:val="right"/>
-              <w:rPr>
-                <w:rFonts w:cs="Arial"/>
-                <w:sz w:val="18"/>
-                <w:szCs w:val="18"/>
-              </w:rPr>
-            </w:pPr>
-            <w:r>
-              <w:rPr>
-                <w:rFonts w:cs="Arial"/>
-                <w:sz w:val="18"/>
-                <w:szCs w:val="18"/>
-              </w:rPr>
-              <w:t>{#data}</w:t>
-            </w:r>
-          </w:p>
-        </w:tc>
-      </w:tr>
-      <w:tr>
-        <w:tc>
-          <w:tcPr>
-            <w:tcW w:w="204" w:type="pct"/>
-          </w:tcPr>
-          <w:p>
-            <w:pPr>
-              <w:pStyle w:val="ListParagraph"/>
-              <w:ind w:left="0"/>
-              <w:rPr>
-                <w:rFonts w:cs="Arial"/>
-                <w:sz w:val="18"/>
-                <w:szCs w:val="18"/>
-              </w:rPr>
-            </w:pPr>
-          </w:p>
-        </w:tc>
-        <w:tc>
-          <w:tcPr>
-            <w:tcW w:w="3154" w:type="pct"/>
-          </w:tcPr>
-          <w:p>
-            <w:pPr>
-              <w:pStyle w:val="ListParagraph"/>
-              <w:ind w:left="0"/>
-              <w:jc w:val="left"/>
-              <w:rPr>
-                <w:rFonts w:cs="Arial"/>
-                <w:color w:val="000000"/>
-                <w:sz w:val="18"/>
-                <w:szCs w:val="18"/>
-              </w:rPr>
-            </w:pPr>
-            <w:r>
-              <w:rPr>
-                <w:rFonts w:cs="Arial"/>
-                <w:color w:val="000000"/>
-                <w:sz w:val="18"/>
-                <w:szCs w:val="18"/>
-              </w:rPr>
-              <w:t>a. PEREDARAN USAHA</w:t>
-            </w:r>
-          </w:p>
-        </w:tc>
-        <w:tc>
-          <w:tcPr>
-            <w:tcW w:w="1642" w:type="pct"/>
-          </w:tcPr>
-          <w:p>
-            <w:pPr>
-              <w:pStyle w:val="ListParagraph"/>
-              <w:ind w:left="0"/>
-              <w:jc w:val="right"/>
-              <w:rPr>
-                <w:rFonts w:cs="Arial"/>
-                <w:sz w:val="18"/>
-                <w:szCs w:val="18"/>
-              </w:rPr>
-            </w:pPr>
-            <w:r>
-              <w:rPr>
-                <w:rFonts w:cs="Arial"/>
-                <w:sz w:val="18"/>
-                <w:szCs w:val="18"/>
-              </w:rPr>
-              <w:t>{a}</w:t>
-            </w:r>
-          </w:p>
-        </w:tc>
-      </w:tr>
-      <w:tr>
-        <w:tc>
-          <w:tcPr>
-            <w:tcW w:w="204" w:type="pct"/>
-          </w:tcPr>
-          <w:p>
-            <w:pPr>
-              <w:pStyle w:val="ListParagraph"/>
-              <w:ind w:left="0"/>
-              <w:rPr>
-                <w:rFonts w:cs="Arial"/>
-                <w:sz w:val="18"/>
-                <w:szCs w:val="18"/>
-              </w:rPr>
-            </w:pPr>
-          </w:p>
-        </w:tc>
-        <w:tc>
-          <w:tcPr>
-            <w:tcW w:w="3154" w:type="pct"/>
-          </w:tcPr>
-          <w:p>
-            <w:pPr>
-              <w:pStyle w:val="ListParagraph"/>
-              <w:ind w:left="0"/>
-              <w:jc w:val="left"/>
-              <w:rPr>
-                <w:rFonts w:cs="Arial"/>
-                <w:color w:val="000000"/>
-                <w:sz w:val="18"/>
-                <w:szCs w:val="18"/>
-              </w:rPr>
-            </w:pPr>
-            <w:proofErr w:type="spellStart"/>
-            <w:proofErr w:type="gramStart"/>
-            <w:r>
-              <w:rPr>
-                <w:rFonts w:cs="Arial"/>
-                <w:color w:val="000000"/>
-                <w:sz w:val="18"/>
-                <w:szCs w:val="18"/>
-              </w:rPr>
-              <w:t>b.</w:t>
-            </w:r>
-            <w:r>
-              <w:rPr>
-                <w:rFonts w:cs="Arial"/>
-                <w:sz w:val="18"/>
-                <w:szCs w:val="18"/>
-              </w:rPr>
-              <w:t>HARGA</w:t>
-            </w:r>
-            <w:proofErr w:type="spellEnd"/>
-            <w:proofErr w:type="gramEnd"/>
-            <w:r>
-              <w:rPr>
-                <w:rFonts w:cs="Arial"/>
-                <w:sz w:val="18"/>
-                <w:szCs w:val="18"/>
-              </w:rPr>
-              <w:t xml:space="preserve"> POKOK PENJUALAN</w:t>
-            </w:r>
-          </w:p>
-        </w:tc>
-        <w:tc>
-          <w:tcPr>
-            <w:tcW w:w="1642" w:type="pct"/>
-          </w:tcPr>
-          <w:p>
-            <w:pPr>
-              <w:pStyle w:val="ListParagraph"/>
-              <w:ind w:left="0"/>
-              <w:jc w:val="right"/>
-              <w:rPr>
-                <w:rFonts w:cs="Arial"/>
-                <w:sz w:val="18"/>
-                <w:szCs w:val="18"/>
-              </w:rPr>
-            </w:pPr>
-            <w:r>
-              <w:rPr>
-                <w:rFonts w:cs="Arial"/>
-                <w:sz w:val="18"/>
-                <w:szCs w:val="18"/>
-              </w:rPr>
-              <w:t>{b}</w:t>
-            </w:r>
-          </w:p>
-        </w:tc>
-      </w:tr>
-      <w:tr>
-        <w:tc>
-          <w:tcPr>
-            <w:tcW w:w="204" w:type="pct"/>
-          </w:tcPr>
-          <w:p>
-            <w:pPr>
-              <w:pStyle w:val="ListParagraph"/>
-              <w:ind w:left="0"/>
-              <w:rPr>
-                <w:rFonts w:cs="Arial"/>
-                <w:sz w:val="18"/>
-                <w:szCs w:val="18"/>
-              </w:rPr>
-            </w:pPr>
-          </w:p>
-        </w:tc>
-        <w:tc>
-          <w:tcPr>
-            <w:tcW w:w="3154" w:type="pct"/>
-          </w:tcPr>
-          <w:p>
-            <w:pPr>
-              <w:pStyle w:val="ListParagraph"/>
-              <w:ind w:left="0"/>
-              <w:jc w:val="left"/>
-              <w:rPr>
-                <w:rFonts w:cs="Arial"/>
-                <w:color w:val="000000"/>
-                <w:sz w:val="18"/>
-                <w:szCs w:val="18"/>
-              </w:rPr>
-            </w:pPr>
-            <w:r>
-              <w:rPr>
-                <w:rFonts w:cs="Arial"/>
-                <w:color w:val="000000"/>
-                <w:sz w:val="18"/>
-                <w:szCs w:val="18"/>
-              </w:rPr>
-              <w:t>c. BIAYA USAHA LAINNYA</w:t>
-            </w:r>
-          </w:p>
-        </w:tc>
-        <w:tc>
-          <w:tcPr>
-            <w:tcW w:w="1642" w:type="pct"/>
-          </w:tcPr>
-          <w:p>
-            <w:pPr>
-              <w:pStyle w:val="ListParagraph"/>
-              <w:ind w:left="0"/>
-              <w:jc w:val="right"/>
-              <w:rPr>
-                <w:rFonts w:cs="Arial"/>
-                <w:sz w:val="18"/>
-                <w:szCs w:val="18"/>
-              </w:rPr>
-            </w:pPr>
-            <w:r>
-              <w:rPr>
-                <w:rFonts w:cs="Arial"/>
-                <w:sz w:val="18"/>
-                <w:szCs w:val="18"/>
-              </w:rPr>
-              <w:t>{c}</w:t>
-            </w:r>
-          </w:p>
-        </w:tc>
-      </w:tr>
-      <w:tr>
-        <w:tc>
-          <w:tcPr>
-            <w:tcW w:w="204" w:type="pct"/>
-          </w:tcPr>
-          <w:p>
-            <w:pPr>
-              <w:pStyle w:val="ListParagraph"/>
-              <w:ind w:left="0"/>
-              <w:rPr>
-                <w:rFonts w:cs="Arial"/>
-                <w:sz w:val="18"/>
-                <w:szCs w:val="18"/>
-              </w:rPr>
-            </w:pPr>
-          </w:p>
-        </w:tc>
-        <w:tc>
-          <w:tcPr>
-            <w:tcW w:w="3154" w:type="pct"/>
-          </w:tcPr>
-          <w:p>
-            <w:pPr>
-              <w:pStyle w:val="ListParagraph"/>
-              <w:ind w:left="0"/>
-              <w:jc w:val="left"/>
-              <w:rPr>
-                <w:rFonts w:cs="Arial"/>
-                <w:sz w:val="18"/>
-                <w:szCs w:val="18"/>
-              </w:rPr>
-            </w:pPr>
-            <w:r>
-              <w:rPr>
-                <w:rFonts w:cs="Arial"/>
-                <w:color w:val="000000"/>
-                <w:sz w:val="18"/>
-                <w:szCs w:val="18"/>
-              </w:rPr>
-              <w:t xml:space="preserve">d. </w:t>
-            </w:r>
-            <w:r>
-              <w:rPr>
-                <w:rFonts w:cs="Arial"/>
-                <w:color w:val="000000"/>
-                <w:sz w:val="18"/>
-                <w:szCs w:val="18"/>
-              </w:rPr>
-              <w:t xml:space="preserve">PENGHASILAN NETO DARI USAHA </w:t>
-            </w:r>
-            <w:proofErr w:type="gramStart"/>
-            <w:r>
-              <w:rPr>
-                <w:rFonts w:cs="Arial"/>
-                <w:color w:val="000000"/>
-                <w:sz w:val="18"/>
-                <w:szCs w:val="18"/>
-              </w:rPr>
-              <w:t>( 1</w:t>
-            </w:r>
-            <w:proofErr w:type="gramEnd"/>
-            <w:r>
-              <w:rPr>
-                <w:rFonts w:cs="Arial"/>
-                <w:color w:val="000000"/>
-                <w:sz w:val="18"/>
-                <w:szCs w:val="18"/>
-              </w:rPr>
-              <w:t>a - 1b - 1c )</w:t>
-            </w:r>
-          </w:p>
-        </w:tc>
-        <w:tc>
-          <w:tcPr>
-            <w:tcW w:w="1642" w:type="pct"/>
-          </w:tcPr>
-          <w:p>
-            <w:pPr>
-              <w:pStyle w:val="ListParagraph"/>
-              <w:ind w:left="0"/>
-              <w:jc w:val="right"/>
-              <w:rPr>
-                <w:rFonts w:cs="Arial"/>
-                <w:sz w:val="18"/>
-                <w:szCs w:val="18"/>
-              </w:rPr>
-            </w:pPr>
-            <w:r>
-              <w:rPr>
-                <w:rFonts w:cs="Arial"/>
-                <w:sz w:val="18"/>
-                <w:szCs w:val="18"/>
-              </w:rPr>
-              <w:t>{d}</w:t>
-            </w:r>
-          </w:p>
-        </w:tc>
-      </w:tr>
-      <w:bookmarkEnd w:id="30"/>
-      <w:tr>
-        <w:tc>
-          <w:tcPr>
-            <w:tcW w:w="204" w:type="pct"/>
-          </w:tcPr>
-          <w:p>
-            <w:pPr>
-              <w:pStyle w:val="ListParagraph"/>
-              <w:ind w:left="0"/>
-              <w:rPr>
-                <w:rFonts w:cs="Arial"/>
-                <w:sz w:val="18"/>
-                <w:szCs w:val="18"/>
-              </w:rPr>
-            </w:pPr>
-          </w:p>
-        </w:tc>
-        <w:tc>
-          <w:tcPr>
-            <w:tcW w:w="3154" w:type="pct"/>
-          </w:tcPr>
-          <w:p>
-            <w:pPr>
-              <w:pStyle w:val="ListParagraph"/>
-              <w:ind w:left="0"/>
-              <w:jc w:val="left"/>
-              <w:rPr>
-                <w:rFonts w:cs="Arial"/>
-                <w:color w:val="000000"/>
-                <w:sz w:val="18"/>
-                <w:szCs w:val="18"/>
-              </w:rPr>
-            </w:pPr>
-            <w:r>
-              <w:rPr>
-                <w:rFonts w:cs="Arial"/>
-                <w:color w:val="000000"/>
-                <w:sz w:val="18"/>
-                <w:szCs w:val="18"/>
-              </w:rPr>
-              <w:t xml:space="preserve">e. </w:t>
-            </w:r>
-            <w:r>
-              <w:rPr>
-                <w:rFonts w:cs="Arial"/>
-                <w:color w:val="000000"/>
-                <w:sz w:val="16"/>
-                <w:szCs w:val="16"/>
-              </w:rPr>
-              <w:t>PENGHASILAN DARI LUAR USAHA</w:t>
-            </w:r>
-          </w:p>
-        </w:tc>
-        <w:tc>
-          <w:tcPr>
-            <w:tcW w:w="1642" w:type="pct"/>
-          </w:tcPr>
-          <w:p>
-            <w:pPr>
-              <w:pStyle w:val="ListParagraph"/>
-              <w:ind w:left="0"/>
-              <w:jc w:val="right"/>
-              <w:rPr>
-                <w:rFonts w:cs="Arial"/>
-                <w:sz w:val="18"/>
-                <w:szCs w:val="18"/>
-              </w:rPr>
-            </w:pPr>
-            <w:r>
-              <w:rPr>
-                <w:rFonts w:cs="Arial"/>
-                <w:sz w:val="18"/>
-                <w:szCs w:val="18"/>
-              </w:rPr>
-              <w:t>{e}</w:t>
-            </w:r>
-          </w:p>
-        </w:tc>
-      </w:tr>
-      <w:tr>
-        <w:tc>
-          <w:tcPr>
-            <w:tcW w:w="204" w:type="pct"/>
-          </w:tcPr>
-          <w:p>
-            <w:pPr>
-              <w:pStyle w:val="ListParagraph"/>
-              <w:ind w:left="0"/>
-              <w:rPr>
-                <w:rFonts w:cs="Arial"/>
-                <w:sz w:val="18"/>
-                <w:szCs w:val="18"/>
-              </w:rPr>
-            </w:pPr>
-          </w:p>
-        </w:tc>
-        <w:tc>
-          <w:tcPr>
-            <w:tcW w:w="3154" w:type="pct"/>
-          </w:tcPr>
-          <w:p>
-            <w:pPr>
-              <w:pStyle w:val="ListParagraph"/>
-              <w:ind w:left="0"/>
-              <w:jc w:val="left"/>
-              <w:rPr>
-                <w:rFonts w:cs="Arial"/>
-                <w:color w:val="000000"/>
-                <w:sz w:val="18"/>
-                <w:szCs w:val="18"/>
-              </w:rPr>
-            </w:pPr>
-            <w:r>
-              <w:rPr>
-                <w:rFonts w:cs="Arial"/>
-                <w:color w:val="000000"/>
-                <w:sz w:val="18"/>
-                <w:szCs w:val="18"/>
-              </w:rPr>
-              <w:t xml:space="preserve">f. </w:t>
-            </w:r>
-            <w:r>
-              <w:rPr>
-                <w:rFonts w:cs="Arial"/>
-                <w:color w:val="000000"/>
-                <w:sz w:val="16"/>
-                <w:szCs w:val="16"/>
-              </w:rPr>
-              <w:t>BIAYA DARI LUAR USAHA</w:t>
-            </w:r>
-          </w:p>
-        </w:tc>
-        <w:tc>
-          <w:tcPr>
-            <w:tcW w:w="1642" w:type="pct"/>
-          </w:tcPr>
-          <w:p>
-            <w:pPr>
-              <w:pStyle w:val="ListParagraph"/>
-              <w:ind w:left="0"/>
-              <w:jc w:val="right"/>
-              <w:rPr>
-                <w:rFonts w:cs="Arial"/>
-                <w:sz w:val="18"/>
-                <w:szCs w:val="18"/>
-              </w:rPr>
-            </w:pPr>
-            <w:r>
-              <w:rPr>
-                <w:rFonts w:cs="Arial"/>
-                <w:sz w:val="18"/>
-                <w:szCs w:val="18"/>
-              </w:rPr>
-              <w:t>{f}</w:t>
-            </w:r>
-          </w:p>
-        </w:tc>
-      </w:tr>
-      <w:tr>
-        <w:tc>
-          <w:tcPr>
-            <w:tcW w:w="204" w:type="pct"/>
-          </w:tcPr>
-          <w:p>
-            <w:pPr>
-              <w:pStyle w:val="ListParagraph"/>
-              <w:ind w:left="0"/>
-              <w:rPr>
-                <w:rFonts w:cs="Arial"/>
-                <w:sz w:val="18"/>
-                <w:szCs w:val="18"/>
-              </w:rPr>
-            </w:pPr>
-          </w:p>
-        </w:tc>
-        <w:tc>
-          <w:tcPr>
-            <w:tcW w:w="3154" w:type="pct"/>
-          </w:tcPr>
-          <w:p>
-            <w:pPr>
-              <w:pStyle w:val="ListParagraph"/>
-              <w:ind w:left="0"/>
-              <w:jc w:val="left"/>
-              <w:rPr>
-                <w:rFonts w:cs="Arial"/>
-                <w:color w:val="000000"/>
-                <w:sz w:val="18"/>
-                <w:szCs w:val="18"/>
-              </w:rPr>
-            </w:pPr>
-            <w:r>
-              <w:rPr>
-                <w:rFonts w:cs="Arial"/>
-                <w:color w:val="000000"/>
-                <w:sz w:val="18"/>
-                <w:szCs w:val="18"/>
-              </w:rPr>
-              <w:t xml:space="preserve">g. </w:t>
-            </w:r>
-            <w:r>
-              <w:rPr>
-                <w:rFonts w:cs="Arial"/>
-                <w:color w:val="000000"/>
-                <w:sz w:val="16"/>
-                <w:szCs w:val="16"/>
-              </w:rPr>
-              <w:t>PENGHASILAN NETO DARI LUAR USAHA</w:t>
-            </w:r>
-          </w:p>
-        </w:tc>
-        <w:tc>
-          <w:tcPr>
-            <w:tcW w:w="1642" w:type="pct"/>
-          </w:tcPr>
-          <w:p>
-            <w:pPr>
-              <w:pStyle w:val="ListParagraph"/>
-              <w:ind w:left="0"/>
-              <w:jc w:val="right"/>
-              <w:rPr>
-                <w:rFonts w:cs="Arial"/>
-                <w:sz w:val="18"/>
-                <w:szCs w:val="18"/>
-              </w:rPr>
-            </w:pPr>
-            <w:r>
-              <w:rPr>
-                <w:rFonts w:cs="Arial"/>
-                <w:sz w:val="18"/>
-                <w:szCs w:val="18"/>
-              </w:rPr>
-              <w:t>{g}</w:t>
-            </w:r>
-          </w:p>
-        </w:tc>
-      </w:tr>
-      <w:tr>
-        <w:tc>
-          <w:tcPr>
-            <w:tcW w:w="204" w:type="pct"/>
-          </w:tcPr>
-          <w:p>
-            <w:pPr>
-              <w:pStyle w:val="ListParagraph"/>
-              <w:ind w:left="0"/>
-              <w:rPr>
-                <w:rFonts w:cs="Arial"/>
-                <w:sz w:val="18"/>
-                <w:szCs w:val="18"/>
-              </w:rPr>
-            </w:pPr>
-          </w:p>
-        </w:tc>
-        <w:tc>
-          <w:tcPr>
-            <w:tcW w:w="3154" w:type="pct"/>
-          </w:tcPr>
-          <w:p>
-            <w:pPr>
-              <w:pStyle w:val="ListParagraph"/>
-              <w:ind w:left="0"/>
-              <w:jc w:val="left"/>
-              <w:rPr>
-                <w:rFonts w:cs="Arial"/>
-                <w:color w:val="000000"/>
-                <w:sz w:val="18"/>
-                <w:szCs w:val="18"/>
-              </w:rPr>
-            </w:pPr>
-            <w:r>
-              <w:rPr>
-                <w:rFonts w:cs="Arial"/>
-                <w:color w:val="000000"/>
-                <w:sz w:val="18"/>
-                <w:szCs w:val="18"/>
-              </w:rPr>
-              <w:t xml:space="preserve">h. </w:t>
-            </w:r>
-            <w:r>
-              <w:rPr>
-                <w:rFonts w:cs="Arial"/>
-                <w:color w:val="000000"/>
-                <w:sz w:val="16"/>
-                <w:szCs w:val="16"/>
-              </w:rPr>
-              <w:t>JUMLAH</w:t>
-            </w:r>
-          </w:p>
-        </w:tc>
-        <w:tc>
-          <w:tcPr>
-            <w:tcW w:w="1642" w:type="pct"/>
-          </w:tcPr>
-          <w:p>
-            <w:pPr>
-              <w:pStyle w:val="ListParagraph"/>
-              <w:ind w:left="0"/>
-              <w:jc w:val="right"/>
-              <w:rPr>
-                <w:rFonts w:cs="Arial"/>
-                <w:sz w:val="18"/>
-                <w:szCs w:val="18"/>
-              </w:rPr>
-            </w:pPr>
-            <w:r>
-              <w:rPr>
-                <w:rFonts w:cs="Arial"/>
-                <w:sz w:val="18"/>
-                <w:szCs w:val="18"/>
-              </w:rPr>
-              <w:t>{h}</w:t>
-            </w:r>
-          </w:p>
-        </w:tc>
-      </w:tr>
-      <w:tr>
-        <w:tc>
-          <w:tcPr>
-            <w:tcW w:w="204" w:type="pct"/>
-          </w:tcPr>
-          <w:p>
-            <w:pPr>
-              <w:pStyle w:val="ListParagraph"/>
-              <w:ind w:left="0"/>
-              <w:rPr>
-                <w:rFonts w:cs="Arial"/>
-                <w:sz w:val="18"/>
-                <w:szCs w:val="18"/>
-              </w:rPr>
-            </w:pPr>
-            <w:r>
-              <w:rPr>
-                <w:rFonts w:cs="Arial"/>
-                <w:sz w:val="18"/>
-                <w:szCs w:val="18"/>
-              </w:rPr>
-              <w:t>2.</w:t>
-            </w:r>
-          </w:p>
-        </w:tc>
-        <w:tc>
-          <w:tcPr>
-            <w:tcW w:w="3154" w:type="pct"/>
-          </w:tcPr>
-          <w:p>
-            <w:pPr>
-              <w:pStyle w:val="ListParagraph"/>
-              <w:ind w:left="0"/>
-              <w:jc w:val="left"/>
-              <w:rPr>
-                <w:rFonts w:cs="Arial"/>
-                <w:color w:val="000000"/>
-                <w:sz w:val="18"/>
-                <w:szCs w:val="18"/>
-              </w:rPr>
-            </w:pPr>
-            <w:r>
-              <w:rPr>
-                <w:rFonts w:cs="Arial"/>
-                <w:color w:val="000000"/>
-                <w:sz w:val="16"/>
-                <w:szCs w:val="16"/>
-              </w:rPr>
-              <w:t>PENGHASILAN NETO KOMERSIAL LUAR NEGERI:</w:t>
-            </w:r>
-          </w:p>
-        </w:tc>
-        <w:tc>
-          <w:tcPr>
-            <w:tcW w:w="1642" w:type="pct"/>
-          </w:tcPr>
-          <w:p>
-            <w:pPr>
-              <w:pStyle w:val="ListParagraph"/>
-              <w:ind w:left="0"/>
-              <w:jc w:val="right"/>
-              <w:rPr>
-                <w:rFonts w:cs="Arial"/>
-                <w:sz w:val="18"/>
-                <w:szCs w:val="18"/>
-              </w:rPr>
-            </w:pPr>
-            <w:r>
-              <w:rPr>
-                <w:rFonts w:cs="Arial"/>
-                <w:sz w:val="18"/>
-                <w:szCs w:val="18"/>
-              </w:rPr>
-              <w:t>{</w:t>
-            </w:r>
-            <w:proofErr w:type="spellStart"/>
-            <w:r>
-              <w:rPr>
-                <w:rFonts w:cs="Arial"/>
-                <w:sz w:val="18"/>
-                <w:szCs w:val="18"/>
-              </w:rPr>
-              <w:t>i</w:t>
-            </w:r>
-            <w:proofErr w:type="spellEnd"/>
-            <w:r>
-              <w:rPr>
-                <w:rFonts w:cs="Arial"/>
-                <w:sz w:val="18"/>
-                <w:szCs w:val="18"/>
-              </w:rPr>
-              <w:t>}</w:t>
-            </w:r>
-          </w:p>
-        </w:tc>
-      </w:tr>
-      <w:tr>
-        <w:tc>
-          <w:tcPr>
-            <w:tcW w:w="204" w:type="pct"/>
-          </w:tcPr>
-          <w:p>
-            <w:pPr>
-              <w:pStyle w:val="ListParagraph"/>
-              <w:ind w:left="0"/>
-              <w:rPr>
-                <w:rFonts w:cs="Arial"/>
-                <w:sz w:val="18"/>
-                <w:szCs w:val="18"/>
-              </w:rPr>
-            </w:pPr>
-            <w:r>
-              <w:rPr>
-                <w:rFonts w:cs="Arial"/>
-                <w:sz w:val="18"/>
-                <w:szCs w:val="18"/>
-              </w:rPr>
-              <w:t>3.</w:t>
-            </w:r>
-          </w:p>
-        </w:tc>
-        <w:tc>
-          <w:tcPr>
-            <w:tcW w:w="3154" w:type="pct"/>
-          </w:tcPr>
-          <w:p>
-            <w:pPr>
-              <w:pStyle w:val="ListParagraph"/>
-              <w:ind w:left="0"/>
-              <w:jc w:val="left"/>
-              <w:rPr>
-                <w:rFonts w:cs="Arial"/>
-                <w:color w:val="000000"/>
-                <w:sz w:val="18"/>
-                <w:szCs w:val="18"/>
-              </w:rPr>
-            </w:pPr>
-            <w:r>
-              <w:rPr>
-                <w:rFonts w:cs="Arial"/>
-                <w:color w:val="000000"/>
-                <w:sz w:val="16"/>
-                <w:szCs w:val="16"/>
-              </w:rPr>
-              <w:t>JUMLAH PENGHASILAN NETO KOMERSIAL (1h + 2)</w:t>
-            </w:r>
-          </w:p>
-        </w:tc>
-        <w:tc>
-          <w:tcPr>
-            <w:tcW w:w="1642" w:type="pct"/>
-          </w:tcPr>
-          <w:p>
-            <w:pPr>
-              <w:pStyle w:val="ListParagraph"/>
-              <w:ind w:left="0"/>
-              <w:jc w:val="right"/>
-              <w:rPr>
-                <w:rFonts w:cs="Arial"/>
-                <w:sz w:val="18"/>
-                <w:szCs w:val="18"/>
-              </w:rPr>
-            </w:pPr>
-            <w:r>
-              <w:rPr>
-                <w:rFonts w:cs="Arial"/>
-                <w:sz w:val="18"/>
-                <w:szCs w:val="18"/>
-              </w:rPr>
-              <w:t>{</w:t>
-            </w:r>
-            <w:r>
-              <w:rPr>
-                <w:rFonts w:cs="Arial"/>
-                <w:sz w:val="18"/>
-                <w:szCs w:val="18"/>
-              </w:rPr>
-              <w:t>j</w:t>
-            </w:r>
-            <w:proofErr w:type="gramStart"/>
-            <w:r>
-              <w:rPr>
-                <w:rFonts w:cs="Arial"/>
-                <w:sz w:val="18"/>
-                <w:szCs w:val="18"/>
-              </w:rPr>
-              <w:t>}{</w:t>
-            </w:r>
-            <w:proofErr w:type="gramEnd"/>
-            <w:r>
-              <w:rPr>
-                <w:rFonts w:cs="Arial"/>
-                <w:sz w:val="18"/>
-                <w:szCs w:val="18"/>
-              </w:rPr>
-              <w:t>/</w:t>
-            </w:r>
-            <w:r>
-              <w:rPr>
-                <w:rFonts w:cs="Arial"/>
-                <w:sz w:val="18"/>
-                <w:szCs w:val="18"/>
-              </w:rPr>
-              <w:t>}</w:t>
+            <w:r>
+              <w:rPr>
+                <w:rFonts w:cs="Arial"/>
+                <w:sz w:val="18"/>
+                <w:szCs w:val="18"/>
+              </w:rPr>
+              <w:t>-</w:t>
+            </w:r>
+            <w:proofErr w:type="spellStart"/>
+            <w:r>
+              <w:rPr>
+                <w:rFonts w:cs="Arial"/>
+                <w:sz w:val="18"/>
+                <w:szCs w:val="18"/>
+              </w:rPr>
+              <w:t>w:tc</w:t>
+            </w:r>
+            <w:proofErr w:type="spellEnd"/>
+            <w:r>
+              <w:rPr>
+                <w:rFonts w:cs="Arial"/>
+                <w:sz w:val="18"/>
+                <w:szCs w:val="18"/>
+              </w:rPr>
+              <w:t xml:space="preserve"> .}{.}{/}{/}</w:t>
+            </w:r>
+            <w:r>
+              <w:rPr>
+                <w:rFonts w:cs="Arial"/>
+                <w:sz w:val="18"/>
+                <w:szCs w:val="18"/>
+              </w:rPr>
+              <w:t>{/}</w:t>
             </w:r>
           </w:p>
         </w:tc>
@@ -21346,8 +21633,7 @@
     </w:tbl>
     <w:p>
       <w:pPr>
-        <w:pStyle w:val="ListParagraph"/>
-        <w:ind w:left="1701" w:firstLine="425"/>
+        <w:ind w:left="981" w:firstLine="720"/>
         <w:jc w:val="left"/>
         <w:rPr>
           <w:rFonts w:cs="Arial"/>
@@ -21355,8 +21641,9 @@
           <w:szCs w:val="18"/>
         </w:rPr>
       </w:pPr>
-      <w:bookmarkStart w:id="32" w:name="_Hlk64263273"/>
-      <w:bookmarkEnd w:id="31"/>
+      <w:bookmarkStart w:id="31" w:name="_Hlk64263273"/>
+      <w:bookmarkEnd w:id="29"/>
+      <w:bookmarkEnd w:id="30"/>
       <w:proofErr w:type="spellStart"/>
       <w:r>
         <w:rPr>
@@ -21437,7 +21724,7 @@
         </w:rPr>
         <w:t>}</w:t>
       </w:r>
-      <w:bookmarkEnd w:id="32"/>
+      <w:bookmarkEnd w:id="31"/>
     </w:p>
     <w:p>
       <w:pPr>
@@ -21448,14 +21735,6 @@
           <w:rFonts w:cs="Arial"/>
         </w:rPr>
       </w:pPr>
-      <w:bookmarkStart w:id="33" w:name="_Hlk64263280"/>
-      <w:r>
-        <w:rPr>
-          <w:rFonts w:cs="Arial"/>
-        </w:rPr>
-        <w:t>{/}</w:t>
-      </w:r>
-      <w:bookmarkEnd w:id="33"/>
     </w:p>
     <w:p>
       <w:pPr>
@@ -21469,7 +21748,7 @@
           <w:rFonts w:cs="Arial"/>
         </w:rPr>
       </w:pPr>
-      <w:bookmarkStart w:id="34" w:name="_Hlk64263314"/>
+      <w:bookmarkStart w:id="32" w:name="_Hlk64263314"/>
       <w:r>
         <w:rPr>
           <w:rFonts w:cs="Arial"/>
@@ -21483,7 +21762,7 @@
         </w:rPr>
         <w:t>PPnBM</w:t>
       </w:r>
-      <w:bookmarkEnd w:id="34"/>
+      <w:bookmarkEnd w:id="32"/>
       <w:proofErr w:type="spellEnd"/>
     </w:p>
     <w:p>
@@ -21498,7 +21777,7 @@
           <w:rFonts w:cs="Arial"/>
         </w:rPr>
       </w:pPr>
-      <w:bookmarkStart w:id="35" w:name="_Hlk64263322"/>
+      <w:bookmarkStart w:id="33" w:name="_Hlk64263322"/>
       <w:r>
         <w:rPr>
           <w:rFonts w:cs="Arial"/>
@@ -21533,7 +21812,7 @@
         </w:rPr>
         <w:t xml:space="preserve"> Negeri</w:t>
       </w:r>
-      <w:bookmarkEnd w:id="35"/>
+      <w:bookmarkEnd w:id="33"/>
     </w:p>
     <w:p>
       <w:pPr>
@@ -21548,7 +21827,7 @@
           <w:rFonts w:cs="Arial"/>
         </w:rPr>
       </w:pPr>
-      <w:bookmarkStart w:id="36" w:name="_Hlk64263329"/>
+      <w:bookmarkStart w:id="34" w:name="_Hlk64263329"/>
       <w:r>
         <w:rPr>
           <w:rFonts w:cs="Arial"/>
@@ -21577,7 +21856,7 @@
         </w:rPr>
         <w:t xml:space="preserve"> </w:t>
       </w:r>
-      <w:bookmarkStart w:id="37" w:name="_Hlk64264185"/>
+      <w:bookmarkStart w:id="35" w:name="_Hlk64264185"/>
       <w:proofErr w:type="spellStart"/>
       <w:r>
         <w:rPr>
@@ -21585,7 +21864,7 @@
         </w:rPr>
         <w:t>pajakMasukan</w:t>
       </w:r>
-      <w:bookmarkEnd w:id="37"/>
+      <w:bookmarkEnd w:id="35"/>
       <w:proofErr w:type="spellEnd"/>
       <w:r>
         <w:rPr>
@@ -21621,7 +21900,7 @@
         </w:rPr>
         <w:t>}</w:t>
       </w:r>
-      <w:bookmarkEnd w:id="36"/>
+      <w:bookmarkEnd w:id="34"/>
     </w:p>
     <w:tbl>
       <w:tblPr>
@@ -21660,7 +21939,7 @@
                 <w:szCs w:val="18"/>
               </w:rPr>
             </w:pPr>
-            <w:bookmarkStart w:id="38" w:name="_Hlk64263342"/>
+            <w:bookmarkStart w:id="36" w:name="_Hlk64263342"/>
             <w:r>
               <w:rPr>
                 <w:rFonts w:cs="Arial"/>
@@ -22273,8 +22552,8 @@
           <w:szCs w:val="18"/>
         </w:rPr>
       </w:pPr>
-      <w:bookmarkStart w:id="39" w:name="_Hlk64263350"/>
-      <w:bookmarkEnd w:id="38"/>
+      <w:bookmarkStart w:id="37" w:name="_Hlk64263350"/>
+      <w:bookmarkEnd w:id="36"/>
       <w:proofErr w:type="spellStart"/>
       <w:r>
         <w:rPr>
@@ -22355,7 +22634,7 @@
         </w:rPr>
         <w:t>}</w:t>
       </w:r>
-      <w:bookmarkEnd w:id="39"/>
+      <w:bookmarkEnd w:id="37"/>
     </w:p>
     <w:p>
       <w:pPr>
@@ -22366,14 +22645,14 @@
           <w:rFonts w:cs="Arial"/>
         </w:rPr>
       </w:pPr>
-      <w:bookmarkStart w:id="40" w:name="_Hlk64263355"/>
+      <w:bookmarkStart w:id="38" w:name="_Hlk64263355"/>
       <w:r>
         <w:rPr>
           <w:rFonts w:cs="Arial"/>
         </w:rPr>
         <w:t>{/}</w:t>
       </w:r>
-      <w:bookmarkEnd w:id="40"/>
+      <w:bookmarkEnd w:id="38"/>
     </w:p>
     <w:p>
       <w:pPr>
@@ -22387,8 +22666,8 @@
           <w:rFonts w:cs="Arial"/>
         </w:rPr>
       </w:pPr>
-      <w:bookmarkStart w:id="41" w:name="_Hlk64263376"/>
-      <w:bookmarkStart w:id="42" w:name="_Hlk64263371"/>
+      <w:bookmarkStart w:id="39" w:name="_Hlk64263376"/>
+      <w:bookmarkStart w:id="40" w:name="_Hlk64263371"/>
       <w:r>
         <w:rPr>
           <w:rFonts w:cs="Arial"/>
@@ -22416,7 +22695,7 @@
         </w:rPr>
         <w:t>Impor</w:t>
       </w:r>
-      <w:bookmarkEnd w:id="41"/>
+      <w:bookmarkEnd w:id="39"/>
       <w:proofErr w:type="spellEnd"/>
     </w:p>
     <w:p>
@@ -22431,8 +22710,8 @@
           <w:rFonts w:cs="Arial"/>
         </w:rPr>
       </w:pPr>
-      <w:bookmarkStart w:id="43" w:name="_Hlk64263385"/>
-      <w:bookmarkEnd w:id="42"/>
+      <w:bookmarkStart w:id="41" w:name="_Hlk64263385"/>
+      <w:bookmarkEnd w:id="40"/>
       <w:r>
         <w:rPr>
           <w:rFonts w:cs="Arial"/>
@@ -22497,7 +22776,7 @@
         </w:rPr>
         <w:t>}</w:t>
       </w:r>
-      <w:bookmarkEnd w:id="43"/>
+      <w:bookmarkEnd w:id="41"/>
     </w:p>
     <w:tbl>
       <w:tblPr>
@@ -22535,7 +22814,7 @@
                 <w:szCs w:val="18"/>
               </w:rPr>
             </w:pPr>
-            <w:bookmarkStart w:id="44" w:name="_Hlk64263412"/>
+            <w:bookmarkStart w:id="42" w:name="_Hlk64263412"/>
             <w:r>
               <w:rPr>
                 <w:rFonts w:cs="Arial"/>
@@ -23080,8 +23359,8 @@
           <w:szCs w:val="20"/>
         </w:rPr>
       </w:pPr>
-      <w:bookmarkStart w:id="45" w:name="_Hlk64263418"/>
-      <w:bookmarkEnd w:id="44"/>
+      <w:bookmarkStart w:id="43" w:name="_Hlk64263418"/>
+      <w:bookmarkEnd w:id="42"/>
       <w:proofErr w:type="spellStart"/>
       <w:r>
         <w:rPr>
@@ -23162,7 +23441,7 @@
         </w:rPr>
         <w:t>}</w:t>
       </w:r>
-      <w:bookmarkEnd w:id="45"/>
+      <w:bookmarkEnd w:id="43"/>
     </w:p>
     <w:p>
       <w:pPr>
@@ -23173,14 +23452,14 @@
           <w:rFonts w:cs="Arial"/>
         </w:rPr>
       </w:pPr>
-      <w:bookmarkStart w:id="46" w:name="_Hlk64263431"/>
+      <w:bookmarkStart w:id="44" w:name="_Hlk64263431"/>
       <w:r>
         <w:rPr>
           <w:rFonts w:cs="Arial"/>
         </w:rPr>
         <w:t>{/}</w:t>
       </w:r>
-      <w:bookmarkEnd w:id="46"/>
+      <w:bookmarkEnd w:id="44"/>
     </w:p>
     <w:p>
       <w:pPr>
@@ -23194,7 +23473,6 @@
           <w:rFonts w:cs="Arial"/>
         </w:rPr>
       </w:pPr>
-      <w:bookmarkStart w:id="47" w:name="_Hlk64263443"/>
       <w:r>
         <w:rPr>
           <w:rFonts w:cs="Arial"/>
@@ -23206,9 +23484,50 @@
         <w:rPr>
           <w:rFonts w:cs="Arial"/>
         </w:rPr>
-        <w:t>Keluaran</w:t>
-      </w:r>
-      <w:bookmarkEnd w:id="47"/>
+        <w:t>Masukan</w:t>
+      </w:r>
+      <w:proofErr w:type="spellEnd"/>
+      <w:r>
+        <w:rPr>
+          <w:rFonts w:cs="Arial"/>
+        </w:rPr>
+        <w:t xml:space="preserve"> </w:t>
+      </w:r>
+      <w:proofErr w:type="spellStart"/>
+      <w:r>
+        <w:rPr>
+          <w:rFonts w:cs="Arial"/>
+        </w:rPr>
+        <w:t>Tidak</w:t>
+      </w:r>
+      <w:proofErr w:type="spellEnd"/>
+      <w:r>
+        <w:rPr>
+          <w:rFonts w:cs="Arial"/>
+        </w:rPr>
+        <w:t xml:space="preserve"> </w:t>
+      </w:r>
+      <w:proofErr w:type="spellStart"/>
+      <w:r>
+        <w:rPr>
+          <w:rFonts w:cs="Arial"/>
+        </w:rPr>
+        <w:t>Dapat</w:t>
+      </w:r>
+      <w:proofErr w:type="spellEnd"/>
+      <w:r>
+        <w:rPr>
+          <w:rFonts w:cs="Arial"/>
+        </w:rPr>
+        <w:t xml:space="preserve"> </w:t>
+      </w:r>
+      <w:proofErr w:type="spellStart"/>
+      <w:r>
+        <w:rPr>
+          <w:rFonts w:cs="Arial"/>
+        </w:rPr>
+        <w:t>Dikreditkan</w:t>
+      </w:r>
       <w:proofErr w:type="spellEnd"/>
     </w:p>
     <w:p>
@@ -23223,7 +23542,6 @@
           <w:rFonts w:cs="Arial"/>
         </w:rPr>
       </w:pPr>
-      <w:bookmarkStart w:id="48" w:name="_Hlk64263451"/>
       <w:r>
         <w:rPr>
           <w:rFonts w:cs="Arial"/>
@@ -23251,6 +23569,839 @@
         <w:rPr>
           <w:rFonts w:cs="Arial"/>
         </w:rPr>
+        <w:t>pajakMasukan</w:t>
+      </w:r>
+      <w:r>
+        <w:rPr>
+          <w:rFonts w:cs="Arial"/>
+        </w:rPr>
+        <w:t>Tdd</w:t>
+      </w:r>
+      <w:proofErr w:type="spellEnd"/>
+      <w:r>
+        <w:rPr>
+          <w:rFonts w:cs="Arial"/>
+        </w:rPr>
+        <w:t>}</w:t>
+      </w:r>
+      <w:proofErr w:type="spellStart"/>
+      <w:r>
+        <w:rPr>
+          <w:rFonts w:cs="Arial"/>
+        </w:rPr>
+        <w:t>Tahun</w:t>
+      </w:r>
+      <w:proofErr w:type="spellEnd"/>
+      <w:r>
+        <w:rPr>
+          <w:rFonts w:cs="Arial"/>
+        </w:rPr>
+        <w:t xml:space="preserve"> {</w:t>
+      </w:r>
+      <w:proofErr w:type="spellStart"/>
+      <w:r>
+        <w:rPr>
+          <w:rFonts w:cs="Arial"/>
+        </w:rPr>
+        <w:t>tahun</w:t>
+      </w:r>
+      <w:proofErr w:type="spellEnd"/>
+      <w:r>
+        <w:rPr>
+          <w:rFonts w:cs="Arial"/>
+        </w:rPr>
+        <w:t>}</w:t>
+      </w:r>
+    </w:p>
+    <w:tbl>
+      <w:tblPr>
+        <w:tblStyle w:val="TableGrid"/>
+        <w:tblW w:w="0" w:type="auto"/>
+        <w:jc w:val="center"/>
+        <w:tblLook w:val="04A0" w:firstRow="1" w:lastRow="0" w:firstColumn="1" w:lastColumn="0" w:noHBand="0" w:noVBand="1"/>
+      </w:tblPr>
+      <w:tblGrid>
+        <w:gridCol w:w="1628"/>
+        <w:gridCol w:w="1294"/>
+        <w:gridCol w:w="767"/>
+        <w:gridCol w:w="1261"/>
+        <w:gridCol w:w="1494"/>
+        <w:gridCol w:w="1286"/>
+        <w:gridCol w:w="1286"/>
+      </w:tblGrid>
+      <w:tr>
+        <w:trPr>
+          <w:jc w:val="center"/>
+        </w:trPr>
+        <w:tc>
+          <w:tcPr>
+            <w:tcW w:w="0" w:type="auto"/>
+            <w:vAlign w:val="center"/>
+          </w:tcPr>
+          <w:p>
+            <w:pPr>
+              <w:pStyle w:val="ListParagraph"/>
+              <w:ind w:left="0"/>
+              <w:rPr>
+                <w:rFonts w:cs="Arial"/>
+                <w:b/>
+                <w:bCs/>
+                <w:sz w:val="18"/>
+                <w:szCs w:val="18"/>
+              </w:rPr>
+            </w:pPr>
+            <w:r>
+              <w:rPr>
+                <w:rFonts w:cs="Arial"/>
+                <w:b/>
+                <w:bCs/>
+                <w:sz w:val="18"/>
+                <w:szCs w:val="18"/>
+              </w:rPr>
+              <w:t>No.</w:t>
+            </w:r>
+          </w:p>
+        </w:tc>
+        <w:tc>
+          <w:tcPr>
+            <w:tcW w:w="0" w:type="auto"/>
+            <w:vAlign w:val="center"/>
+          </w:tcPr>
+          <w:p>
+            <w:pPr>
+              <w:pStyle w:val="ListParagraph"/>
+              <w:ind w:left="0"/>
+              <w:rPr>
+                <w:rFonts w:cs="Arial"/>
+                <w:b/>
+                <w:bCs/>
+                <w:sz w:val="18"/>
+                <w:szCs w:val="18"/>
+              </w:rPr>
+            </w:pPr>
+            <w:r>
+              <w:rPr>
+                <w:rFonts w:cs="Arial"/>
+                <w:b/>
+                <w:bCs/>
+                <w:sz w:val="18"/>
+                <w:szCs w:val="18"/>
+              </w:rPr>
+              <w:t xml:space="preserve">Nama </w:t>
+            </w:r>
+            <w:proofErr w:type="spellStart"/>
+            <w:r>
+              <w:rPr>
+                <w:rFonts w:cs="Arial"/>
+                <w:b/>
+                <w:bCs/>
+                <w:sz w:val="18"/>
+                <w:szCs w:val="18"/>
+              </w:rPr>
+              <w:t>Penjual</w:t>
+            </w:r>
+            <w:proofErr w:type="spellEnd"/>
+          </w:p>
+        </w:tc>
+        <w:tc>
+          <w:tcPr>
+            <w:tcW w:w="0" w:type="auto"/>
+            <w:vAlign w:val="center"/>
+          </w:tcPr>
+          <w:p>
+            <w:pPr>
+              <w:pStyle w:val="ListParagraph"/>
+              <w:ind w:left="0"/>
+              <w:rPr>
+                <w:rFonts w:cs="Arial"/>
+                <w:b/>
+                <w:bCs/>
+                <w:sz w:val="18"/>
+                <w:szCs w:val="18"/>
+              </w:rPr>
+            </w:pPr>
+            <w:r>
+              <w:rPr>
+                <w:rFonts w:cs="Arial"/>
+                <w:b/>
+                <w:bCs/>
+                <w:sz w:val="18"/>
+                <w:szCs w:val="18"/>
+              </w:rPr>
+              <w:t>NPWP</w:t>
+            </w:r>
+          </w:p>
+        </w:tc>
+        <w:tc>
+          <w:tcPr>
+            <w:tcW w:w="0" w:type="auto"/>
+            <w:vAlign w:val="center"/>
+          </w:tcPr>
+          <w:p>
+            <w:pPr>
+              <w:pStyle w:val="ListParagraph"/>
+              <w:ind w:left="0"/>
+              <w:rPr>
+                <w:rFonts w:cs="Arial"/>
+                <w:b/>
+                <w:bCs/>
+                <w:sz w:val="18"/>
+                <w:szCs w:val="18"/>
+              </w:rPr>
+            </w:pPr>
+            <w:r>
+              <w:rPr>
+                <w:rFonts w:cs="Arial"/>
+                <w:b/>
+                <w:bCs/>
+                <w:sz w:val="18"/>
+                <w:szCs w:val="18"/>
+              </w:rPr>
+              <w:t xml:space="preserve">Kode </w:t>
+            </w:r>
+            <w:proofErr w:type="spellStart"/>
+            <w:r>
+              <w:rPr>
+                <w:rFonts w:cs="Arial"/>
+                <w:b/>
+                <w:bCs/>
+                <w:sz w:val="18"/>
+                <w:szCs w:val="18"/>
+              </w:rPr>
+              <w:t>Faktur</w:t>
+            </w:r>
+            <w:proofErr w:type="spellEnd"/>
+          </w:p>
+        </w:tc>
+        <w:tc>
+          <w:tcPr>
+            <w:tcW w:w="0" w:type="auto"/>
+            <w:vAlign w:val="center"/>
+          </w:tcPr>
+          <w:p>
+            <w:pPr>
+              <w:pStyle w:val="ListParagraph"/>
+              <w:ind w:left="0"/>
+              <w:rPr>
+                <w:rFonts w:cs="Arial"/>
+                <w:b/>
+                <w:bCs/>
+                <w:sz w:val="18"/>
+                <w:szCs w:val="18"/>
+              </w:rPr>
+            </w:pPr>
+            <w:proofErr w:type="spellStart"/>
+            <w:r>
+              <w:rPr>
+                <w:rFonts w:cs="Arial"/>
+                <w:b/>
+                <w:bCs/>
+                <w:sz w:val="18"/>
+                <w:szCs w:val="18"/>
+              </w:rPr>
+              <w:t>Tanggal</w:t>
+            </w:r>
+            <w:proofErr w:type="spellEnd"/>
+            <w:r>
+              <w:rPr>
+                <w:rFonts w:cs="Arial"/>
+                <w:b/>
+                <w:bCs/>
+                <w:sz w:val="18"/>
+                <w:szCs w:val="18"/>
+              </w:rPr>
+              <w:t xml:space="preserve"> </w:t>
+            </w:r>
+            <w:proofErr w:type="spellStart"/>
+            <w:r>
+              <w:rPr>
+                <w:rFonts w:cs="Arial"/>
+                <w:b/>
+                <w:bCs/>
+                <w:sz w:val="18"/>
+                <w:szCs w:val="18"/>
+              </w:rPr>
+              <w:t>Faktur</w:t>
+            </w:r>
+            <w:proofErr w:type="spellEnd"/>
+          </w:p>
+        </w:tc>
+        <w:tc>
+          <w:tcPr>
+            <w:tcW w:w="0" w:type="auto"/>
+            <w:vAlign w:val="center"/>
+          </w:tcPr>
+          <w:p>
+            <w:pPr>
+              <w:pStyle w:val="ListParagraph"/>
+              <w:ind w:left="0"/>
+              <w:rPr>
+                <w:rFonts w:cs="Arial"/>
+                <w:b/>
+                <w:bCs/>
+                <w:sz w:val="18"/>
+                <w:szCs w:val="18"/>
+              </w:rPr>
+            </w:pPr>
+            <w:r>
+              <w:rPr>
+                <w:rFonts w:cs="Arial"/>
+                <w:b/>
+                <w:bCs/>
+                <w:sz w:val="18"/>
+                <w:szCs w:val="18"/>
+              </w:rPr>
+              <w:t>DPP (Rupiah)</w:t>
+            </w:r>
+          </w:p>
+        </w:tc>
+        <w:tc>
+          <w:tcPr>
+            <w:tcW w:w="0" w:type="auto"/>
+            <w:vAlign w:val="center"/>
+          </w:tcPr>
+          <w:p>
+            <w:pPr>
+              <w:pStyle w:val="ListParagraph"/>
+              <w:ind w:left="0"/>
+              <w:rPr>
+                <w:rFonts w:cs="Arial"/>
+                <w:b/>
+                <w:bCs/>
+                <w:sz w:val="18"/>
+                <w:szCs w:val="18"/>
+              </w:rPr>
+            </w:pPr>
+            <w:r>
+              <w:rPr>
+                <w:rFonts w:cs="Arial"/>
+                <w:b/>
+                <w:bCs/>
+                <w:sz w:val="18"/>
+                <w:szCs w:val="18"/>
+              </w:rPr>
+              <w:t>PPN (Rupiah)</w:t>
+            </w:r>
+          </w:p>
+        </w:tc>
+      </w:tr>
+      <w:tr>
+        <w:trPr>
+          <w:jc w:val="center"/>
+        </w:trPr>
+        <w:tc>
+          <w:tcPr>
+            <w:tcW w:w="0" w:type="auto"/>
+            <w:vAlign w:val="center"/>
+          </w:tcPr>
+          <w:p>
+            <w:pPr>
+              <w:pStyle w:val="ListParagraph"/>
+              <w:ind w:left="0"/>
+              <w:rPr>
+                <w:rFonts w:cs="Arial"/>
+                <w:sz w:val="18"/>
+                <w:szCs w:val="18"/>
+              </w:rPr>
+            </w:pPr>
+            <w:r>
+              <w:rPr>
+                <w:rFonts w:cs="Arial"/>
+                <w:sz w:val="18"/>
+                <w:szCs w:val="18"/>
+              </w:rPr>
+              <w:t>{-</w:t>
+            </w:r>
+            <w:proofErr w:type="spellStart"/>
+            <w:r>
+              <w:rPr>
+                <w:rFonts w:cs="Arial"/>
+                <w:sz w:val="18"/>
+                <w:szCs w:val="18"/>
+              </w:rPr>
+              <w:t>w:tr</w:t>
+            </w:r>
+            <w:proofErr w:type="spellEnd"/>
+            <w:r>
+              <w:rPr>
+                <w:rFonts w:cs="Arial"/>
+                <w:sz w:val="18"/>
+                <w:szCs w:val="18"/>
+              </w:rPr>
+              <w:t xml:space="preserve"> </w:t>
+            </w:r>
+            <w:proofErr w:type="gramStart"/>
+            <w:r>
+              <w:rPr>
+                <w:rFonts w:cs="Arial"/>
+                <w:sz w:val="18"/>
+                <w:szCs w:val="18"/>
+              </w:rPr>
+              <w:t>data}{</w:t>
+            </w:r>
+            <w:proofErr w:type="spellStart"/>
+            <w:proofErr w:type="gramEnd"/>
+            <w:r>
+              <w:rPr>
+                <w:rFonts w:cs="Arial"/>
+                <w:sz w:val="18"/>
+                <w:szCs w:val="18"/>
+              </w:rPr>
+              <w:t>nomor</w:t>
+            </w:r>
+            <w:proofErr w:type="spellEnd"/>
+            <w:r>
+              <w:rPr>
+                <w:rFonts w:cs="Arial"/>
+                <w:sz w:val="18"/>
+                <w:szCs w:val="18"/>
+              </w:rPr>
+              <w:t>}</w:t>
+            </w:r>
+          </w:p>
+        </w:tc>
+        <w:tc>
+          <w:tcPr>
+            <w:tcW w:w="0" w:type="auto"/>
+            <w:vAlign w:val="center"/>
+          </w:tcPr>
+          <w:p>
+            <w:pPr>
+              <w:pStyle w:val="ListParagraph"/>
+              <w:ind w:left="0"/>
+              <w:jc w:val="left"/>
+              <w:rPr>
+                <w:rFonts w:cs="Arial"/>
+                <w:sz w:val="18"/>
+                <w:szCs w:val="18"/>
+              </w:rPr>
+            </w:pPr>
+            <w:r>
+              <w:rPr>
+                <w:rFonts w:cs="Arial"/>
+                <w:sz w:val="18"/>
+                <w:szCs w:val="18"/>
+              </w:rPr>
+              <w:t>{</w:t>
+            </w:r>
+            <w:proofErr w:type="spellStart"/>
+            <w:r>
+              <w:rPr>
+                <w:rFonts w:cs="Arial"/>
+                <w:sz w:val="18"/>
+                <w:szCs w:val="18"/>
+              </w:rPr>
+              <w:t>nama</w:t>
+            </w:r>
+            <w:proofErr w:type="spellEnd"/>
+            <w:r>
+              <w:rPr>
+                <w:rFonts w:cs="Arial"/>
+                <w:sz w:val="18"/>
+                <w:szCs w:val="18"/>
+              </w:rPr>
+              <w:t>}</w:t>
+            </w:r>
+          </w:p>
+        </w:tc>
+        <w:tc>
+          <w:tcPr>
+            <w:tcW w:w="0" w:type="auto"/>
+            <w:vAlign w:val="center"/>
+          </w:tcPr>
+          <w:p>
+            <w:pPr>
+              <w:pStyle w:val="ListParagraph"/>
+              <w:ind w:left="0"/>
+              <w:rPr>
+                <w:rFonts w:cs="Arial"/>
+                <w:sz w:val="18"/>
+                <w:szCs w:val="18"/>
+              </w:rPr>
+            </w:pPr>
+            <w:r>
+              <w:rPr>
+                <w:rFonts w:cs="Arial"/>
+                <w:sz w:val="18"/>
+                <w:szCs w:val="18"/>
+              </w:rPr>
+              <w:t>{</w:t>
+            </w:r>
+            <w:proofErr w:type="spellStart"/>
+            <w:r>
+              <w:rPr>
+                <w:rFonts w:cs="Arial"/>
+                <w:sz w:val="18"/>
+                <w:szCs w:val="18"/>
+              </w:rPr>
+              <w:t>npwp</w:t>
+            </w:r>
+            <w:proofErr w:type="spellEnd"/>
+            <w:r>
+              <w:rPr>
+                <w:rFonts w:cs="Arial"/>
+                <w:sz w:val="18"/>
+                <w:szCs w:val="18"/>
+              </w:rPr>
+              <w:t>}</w:t>
+            </w:r>
+          </w:p>
+        </w:tc>
+        <w:tc>
+          <w:tcPr>
+            <w:tcW w:w="0" w:type="auto"/>
+            <w:vAlign w:val="center"/>
+          </w:tcPr>
+          <w:p>
+            <w:pPr>
+              <w:pStyle w:val="ListParagraph"/>
+              <w:ind w:left="0"/>
+              <w:rPr>
+                <w:rFonts w:cs="Arial"/>
+                <w:sz w:val="18"/>
+                <w:szCs w:val="18"/>
+              </w:rPr>
+            </w:pPr>
+            <w:r>
+              <w:rPr>
+                <w:rFonts w:cs="Arial"/>
+                <w:sz w:val="18"/>
+                <w:szCs w:val="18"/>
+              </w:rPr>
+              <w:t>{</w:t>
+            </w:r>
+            <w:proofErr w:type="spellStart"/>
+            <w:r>
+              <w:rPr>
+                <w:rFonts w:cs="Arial"/>
+                <w:sz w:val="18"/>
+                <w:szCs w:val="18"/>
+              </w:rPr>
+              <w:t>kodeFaktur</w:t>
+            </w:r>
+            <w:proofErr w:type="spellEnd"/>
+            <w:r>
+              <w:rPr>
+                <w:rFonts w:cs="Arial"/>
+                <w:sz w:val="18"/>
+                <w:szCs w:val="18"/>
+              </w:rPr>
+              <w:t>}</w:t>
+            </w:r>
+          </w:p>
+        </w:tc>
+        <w:tc>
+          <w:tcPr>
+            <w:tcW w:w="0" w:type="auto"/>
+            <w:vAlign w:val="center"/>
+          </w:tcPr>
+          <w:p>
+            <w:pPr>
+              <w:pStyle w:val="ListParagraph"/>
+              <w:ind w:left="0"/>
+              <w:rPr>
+                <w:rFonts w:cs="Arial"/>
+                <w:sz w:val="18"/>
+                <w:szCs w:val="18"/>
+              </w:rPr>
+            </w:pPr>
+            <w:r>
+              <w:rPr>
+                <w:rFonts w:cs="Arial"/>
+                <w:sz w:val="18"/>
+                <w:szCs w:val="18"/>
+              </w:rPr>
+              <w:t>{</w:t>
+            </w:r>
+            <w:proofErr w:type="spellStart"/>
+            <w:r>
+              <w:rPr>
+                <w:rFonts w:cs="Arial"/>
+                <w:sz w:val="18"/>
+                <w:szCs w:val="18"/>
+              </w:rPr>
+              <w:t>tanggalFaktur</w:t>
+            </w:r>
+            <w:proofErr w:type="spellEnd"/>
+            <w:r>
+              <w:rPr>
+                <w:rFonts w:cs="Arial"/>
+                <w:sz w:val="18"/>
+                <w:szCs w:val="18"/>
+              </w:rPr>
+              <w:t>}</w:t>
+            </w:r>
+          </w:p>
+        </w:tc>
+        <w:tc>
+          <w:tcPr>
+            <w:tcW w:w="0" w:type="auto"/>
+            <w:vAlign w:val="center"/>
+          </w:tcPr>
+          <w:p>
+            <w:pPr>
+              <w:pStyle w:val="ListParagraph"/>
+              <w:ind w:left="0"/>
+              <w:jc w:val="right"/>
+              <w:rPr>
+                <w:rFonts w:cs="Arial"/>
+                <w:sz w:val="18"/>
+                <w:szCs w:val="18"/>
+              </w:rPr>
+            </w:pPr>
+            <w:r>
+              <w:rPr>
+                <w:rFonts w:cs="Arial"/>
+                <w:sz w:val="18"/>
+                <w:szCs w:val="18"/>
+              </w:rPr>
+              <w:t>{</w:t>
+            </w:r>
+            <w:proofErr w:type="spellStart"/>
+            <w:r>
+              <w:rPr>
+                <w:rFonts w:cs="Arial"/>
+                <w:sz w:val="18"/>
+                <w:szCs w:val="18"/>
+              </w:rPr>
+              <w:t>dpp</w:t>
+            </w:r>
+            <w:proofErr w:type="spellEnd"/>
+            <w:r>
+              <w:rPr>
+                <w:rFonts w:cs="Arial"/>
+                <w:sz w:val="18"/>
+                <w:szCs w:val="18"/>
+              </w:rPr>
+              <w:t>}</w:t>
+            </w:r>
+          </w:p>
+        </w:tc>
+        <w:tc>
+          <w:tcPr>
+            <w:tcW w:w="0" w:type="auto"/>
+            <w:vAlign w:val="center"/>
+          </w:tcPr>
+          <w:p>
+            <w:pPr>
+              <w:pStyle w:val="ListParagraph"/>
+              <w:ind w:left="0"/>
+              <w:jc w:val="right"/>
+              <w:rPr>
+                <w:rFonts w:cs="Arial"/>
+                <w:sz w:val="18"/>
+                <w:szCs w:val="18"/>
+              </w:rPr>
+            </w:pPr>
+            <w:r>
+              <w:rPr>
+                <w:rFonts w:cs="Arial"/>
+                <w:sz w:val="18"/>
+                <w:szCs w:val="18"/>
+              </w:rPr>
+              <w:t>{</w:t>
+            </w:r>
+            <w:proofErr w:type="spellStart"/>
+            <w:r>
+              <w:rPr>
+                <w:rFonts w:cs="Arial"/>
+                <w:sz w:val="18"/>
+                <w:szCs w:val="18"/>
+              </w:rPr>
+              <w:t>ppn</w:t>
+            </w:r>
+            <w:proofErr w:type="spellEnd"/>
+            <w:proofErr w:type="gramStart"/>
+            <w:r>
+              <w:rPr>
+                <w:rFonts w:cs="Arial"/>
+                <w:sz w:val="18"/>
+                <w:szCs w:val="18"/>
+              </w:rPr>
+              <w:t>}{</w:t>
+            </w:r>
+            <w:proofErr w:type="gramEnd"/>
+            <w:r>
+              <w:rPr>
+                <w:rFonts w:cs="Arial"/>
+                <w:sz w:val="18"/>
+                <w:szCs w:val="18"/>
+              </w:rPr>
+              <w:t>/}</w:t>
+            </w:r>
+          </w:p>
+        </w:tc>
+      </w:tr>
+    </w:tbl>
+    <w:p>
+      <w:pPr>
+        <w:ind w:left="2552"/>
+        <w:jc w:val="left"/>
+        <w:rPr>
+          <w:rFonts w:cs="Arial"/>
+          <w:sz w:val="20"/>
+          <w:szCs w:val="20"/>
+        </w:rPr>
+      </w:pPr>
+      <w:bookmarkStart w:id="45" w:name="_Hlk64263443"/>
+      <w:proofErr w:type="spellStart"/>
+      <w:r>
+        <w:rPr>
+          <w:rFonts w:cs="Arial"/>
+          <w:sz w:val="20"/>
+          <w:szCs w:val="20"/>
+        </w:rPr>
+        <w:t>Sumber</w:t>
+      </w:r>
+      <w:proofErr w:type="spellEnd"/>
+      <w:r>
+        <w:rPr>
+          <w:rFonts w:cs="Arial"/>
+          <w:sz w:val="20"/>
+          <w:szCs w:val="20"/>
+        </w:rPr>
+        <w:t xml:space="preserve">: SIDJP, </w:t>
+      </w:r>
+      <w:proofErr w:type="spellStart"/>
+      <w:r>
+        <w:rPr>
+          <w:rFonts w:cs="Arial"/>
+          <w:sz w:val="20"/>
+          <w:szCs w:val="20"/>
+        </w:rPr>
+        <w:t>diakses</w:t>
+      </w:r>
+      <w:proofErr w:type="spellEnd"/>
+      <w:r>
+        <w:rPr>
+          <w:rFonts w:cs="Arial"/>
+          <w:sz w:val="20"/>
+          <w:szCs w:val="20"/>
+        </w:rPr>
+        <w:t xml:space="preserve"> </w:t>
+      </w:r>
+      <w:proofErr w:type="spellStart"/>
+      <w:r>
+        <w:rPr>
+          <w:rFonts w:cs="Arial"/>
+          <w:sz w:val="20"/>
+          <w:szCs w:val="20"/>
+        </w:rPr>
+        <w:t>tanggal</w:t>
+      </w:r>
+      <w:proofErr w:type="spellEnd"/>
+      <w:r>
+        <w:rPr>
+          <w:rFonts w:cs="Arial"/>
+          <w:sz w:val="20"/>
+          <w:szCs w:val="20"/>
+        </w:rPr>
+        <w:t xml:space="preserve"> {</w:t>
+      </w:r>
+      <w:proofErr w:type="spellStart"/>
+      <w:r>
+        <w:rPr>
+          <w:rFonts w:cs="Arial"/>
+          <w:sz w:val="20"/>
+          <w:szCs w:val="20"/>
+        </w:rPr>
+        <w:t>tanggalAksesSidjp</w:t>
+      </w:r>
+      <w:proofErr w:type="spellEnd"/>
+      <w:r>
+        <w:rPr>
+          <w:rFonts w:cs="Arial"/>
+          <w:sz w:val="20"/>
+          <w:szCs w:val="20"/>
+        </w:rPr>
+        <w:t>}</w:t>
+      </w:r>
+    </w:p>
+    <w:p>
+      <w:pPr>
+        <w:ind w:left="2552"/>
+        <w:jc w:val="left"/>
+        <w:rPr>
+          <w:rFonts w:cs="Arial"/>
+        </w:rPr>
+      </w:pPr>
+      <w:r>
+        <w:rPr>
+          <w:rFonts w:cs="Arial"/>
+          <w:sz w:val="20"/>
+          <w:szCs w:val="20"/>
+        </w:rPr>
+        <w:t>{/}</w:t>
+      </w:r>
+    </w:p>
+    <w:p>
+      <w:pPr>
+        <w:pStyle w:val="ListParagraph"/>
+        <w:numPr>
+          <w:ilvl w:val="4"/>
+          <w:numId w:val="4"/>
+        </w:numPr>
+        <w:jc w:val="left"/>
+        <w:rPr>
+          <w:rFonts w:cs="Arial"/>
+        </w:rPr>
+      </w:pPr>
+      <w:r>
+        <w:rPr>
+          <w:rFonts w:cs="Arial"/>
+        </w:rPr>
+        <w:t xml:space="preserve">Pajak </w:t>
+      </w:r>
+      <w:proofErr w:type="spellStart"/>
+      <w:r>
+        <w:rPr>
+          <w:rFonts w:cs="Arial"/>
+        </w:rPr>
+        <w:t>Keluaran</w:t>
+      </w:r>
+      <w:bookmarkEnd w:id="45"/>
+      <w:proofErr w:type="spellEnd"/>
+    </w:p>
+    <w:p>
+      <w:pPr>
+        <w:pStyle w:val="ListParagraph"/>
+        <w:numPr>
+          <w:ilvl w:val="5"/>
+          <w:numId w:val="4"/>
+        </w:numPr>
+        <w:jc w:val="left"/>
+        <w:rPr>
+          <w:rFonts w:cs="Arial"/>
+        </w:rPr>
+      </w:pPr>
+      <w:bookmarkStart w:id="46" w:name="_Hlk64263451"/>
+      <w:r>
+        <w:rPr>
+          <w:rFonts w:cs="Arial"/>
+        </w:rPr>
+        <w:t>{-</w:t>
+      </w:r>
+      <w:proofErr w:type="spellStart"/>
+      <w:proofErr w:type="gramStart"/>
+      <w:r>
+        <w:rPr>
+          <w:rFonts w:cs="Arial"/>
+        </w:rPr>
+        <w:t>w:p</w:t>
+      </w:r>
+      <w:proofErr w:type="spellEnd"/>
+      <w:proofErr w:type="gramEnd"/>
+      <w:r>
+        <w:rPr>
+          <w:rFonts w:cs="Arial"/>
+        </w:rPr>
+        <w:t xml:space="preserve"> </w:t>
+      </w:r>
+      <w:proofErr w:type="spellStart"/>
+      <w:r>
+        <w:rPr>
+          <w:rFonts w:cs="Arial"/>
+        </w:rPr>
         <w:t>pajakKeluaran</w:t>
       </w:r>
       <w:proofErr w:type="spellEnd"/>
@@ -23288,7 +24439,7 @@
         </w:rPr>
         <w:t>}</w:t>
       </w:r>
-      <w:bookmarkEnd w:id="48"/>
+      <w:bookmarkEnd w:id="46"/>
     </w:p>
     <w:tbl>
       <w:tblPr>
@@ -23327,7 +24478,7 @@
                 <w:szCs w:val="18"/>
               </w:rPr>
             </w:pPr>
-            <w:bookmarkStart w:id="49" w:name="_Hlk64263460"/>
+            <w:bookmarkStart w:id="47" w:name="_Hlk64263460"/>
             <w:r>
               <w:rPr>
                 <w:rFonts w:cs="Arial"/>
@@ -23932,8 +25083,8 @@
           <w:rFonts w:cs="Arial"/>
         </w:rPr>
       </w:pPr>
-      <w:bookmarkStart w:id="50" w:name="_Hlk64263467"/>
-      <w:bookmarkEnd w:id="49"/>
+      <w:bookmarkStart w:id="48" w:name="_Hlk64263467"/>
+      <w:bookmarkEnd w:id="47"/>
       <w:proofErr w:type="spellStart"/>
       <w:r>
         <w:rPr>
@@ -24006,7 +25157,7 @@
         </w:rPr>
         <w:t>}</w:t>
       </w:r>
-      <w:bookmarkEnd w:id="50"/>
+      <w:bookmarkEnd w:id="48"/>
     </w:p>
     <w:p>
       <w:pPr>
@@ -24017,14 +25168,14 @@
           <w:rFonts w:cs="Arial"/>
         </w:rPr>
       </w:pPr>
-      <w:bookmarkStart w:id="51" w:name="_Hlk64263472"/>
+      <w:bookmarkStart w:id="49" w:name="_Hlk64263472"/>
       <w:r>
         <w:rPr>
           <w:rFonts w:cs="Arial"/>
         </w:rPr>
         <w:t>{/}</w:t>
       </w:r>
-      <w:bookmarkEnd w:id="51"/>
+      <w:bookmarkEnd w:id="49"/>
     </w:p>
     <w:p>
       <w:pPr>
@@ -24038,7 +25189,7 @@
           <w:rFonts w:cs="Arial"/>
         </w:rPr>
       </w:pPr>
-      <w:bookmarkStart w:id="52" w:name="_Hlk64263481"/>
+      <w:bookmarkStart w:id="50" w:name="_Hlk64263481"/>
       <w:proofErr w:type="spellStart"/>
       <w:r>
         <w:rPr>
@@ -24046,7 +25197,7 @@
         </w:rPr>
         <w:t>Ekspor</w:t>
       </w:r>
-      <w:bookmarkEnd w:id="52"/>
+      <w:bookmarkEnd w:id="50"/>
       <w:proofErr w:type="spellEnd"/>
     </w:p>
     <w:p>
@@ -24061,7 +25212,7 @@
           <w:rFonts w:cs="Arial"/>
         </w:rPr>
       </w:pPr>
-      <w:bookmarkStart w:id="53" w:name="_Hlk64263490"/>
+      <w:bookmarkStart w:id="51" w:name="_Hlk64263490"/>
       <w:r>
         <w:rPr>
           <w:rFonts w:cs="Arial"/>
@@ -24126,7 +25277,7 @@
         </w:rPr>
         <w:t>}</w:t>
       </w:r>
-      <w:bookmarkEnd w:id="53"/>
+      <w:bookmarkEnd w:id="51"/>
     </w:p>
     <w:tbl>
       <w:tblPr>
@@ -24163,7 +25314,7 @@
                 <w:szCs w:val="18"/>
               </w:rPr>
             </w:pPr>
-            <w:bookmarkStart w:id="54" w:name="_Hlk64263498"/>
+            <w:bookmarkStart w:id="52" w:name="_Hlk64263498"/>
             <w:r>
               <w:rPr>
                 <w:rFonts w:cs="Arial"/>
@@ -24631,8 +25782,8 @@
           <w:rFonts w:cs="Arial"/>
         </w:rPr>
       </w:pPr>
-      <w:bookmarkStart w:id="55" w:name="_Hlk64263507"/>
-      <w:bookmarkEnd w:id="54"/>
+      <w:bookmarkStart w:id="53" w:name="_Hlk64263507"/>
+      <w:bookmarkEnd w:id="52"/>
       <w:proofErr w:type="spellStart"/>
       <w:r>
         <w:rPr>
@@ -24640,7 +25791,6 @@
           <w:sz w:val="20"/>
           <w:szCs w:val="20"/>
         </w:rPr>
-        <w:lastRenderedPageBreak/>
         <w:t>Sumber</w:t>
       </w:r>
       <w:proofErr w:type="spellEnd"/>
@@ -24706,7 +25856,7 @@
         </w:rPr>
         <w:t>}</w:t>
       </w:r>
-      <w:bookmarkEnd w:id="55"/>
+      <w:bookmarkEnd w:id="53"/>
     </w:p>
     <w:p>
       <w:pPr>
@@ -24717,14 +25867,1012 @@
           <w:rFonts w:cs="Arial"/>
         </w:rPr>
       </w:pPr>
-      <w:bookmarkStart w:id="56" w:name="_Hlk64263513"/>
+      <w:bookmarkStart w:id="54" w:name="_Hlk64263513"/>
       <w:r>
         <w:rPr>
           <w:rFonts w:cs="Arial"/>
         </w:rPr>
         <w:t>{/}</w:t>
       </w:r>
-      <w:bookmarkEnd w:id="56"/>
+      <w:bookmarkEnd w:id="54"/>
+    </w:p>
+    <w:p>
+      <w:pPr>
+        <w:pStyle w:val="ListParagraph"/>
+        <w:numPr>
+          <w:ilvl w:val="2"/>
+          <w:numId w:val="4"/>
+        </w:numPr>
+        <w:jc w:val="left"/>
+        <w:rPr>
+          <w:rFonts w:cs="Arial"/>
+        </w:rPr>
+      </w:pPr>
+      <w:proofErr w:type="spellStart"/>
+      <w:r>
+        <w:rPr>
+          <w:rFonts w:cs="Arial"/>
+        </w:rPr>
+        <w:lastRenderedPageBreak/>
+        <w:t>Pe</w:t>
+      </w:r>
+      <w:r>
+        <w:rPr>
+          <w:rFonts w:cs="Arial"/>
+        </w:rPr>
+        <w:t>nyandingan</w:t>
+      </w:r>
+      <w:proofErr w:type="spellEnd"/>
+      <w:r>
+        <w:rPr>
+          <w:rFonts w:cs="Arial"/>
+        </w:rPr>
+        <w:t xml:space="preserve"> Data </w:t>
+      </w:r>
+      <w:proofErr w:type="spellStart"/>
+      <w:r>
+        <w:rPr>
+          <w:rFonts w:cs="Arial"/>
+        </w:rPr>
+        <w:t>Faktur</w:t>
+      </w:r>
+      <w:proofErr w:type="spellEnd"/>
+      <w:r>
+        <w:rPr>
+          <w:rFonts w:cs="Arial"/>
+        </w:rPr>
+        <w:t xml:space="preserve"> Pajak</w:t>
+      </w:r>
+    </w:p>
+    <w:p>
+      <w:pPr>
+        <w:pStyle w:val="ListParagraph"/>
+        <w:numPr>
+          <w:ilvl w:val="3"/>
+          <w:numId w:val="4"/>
+        </w:numPr>
+        <w:jc w:val="left"/>
+        <w:rPr>
+          <w:rFonts w:cs="Arial"/>
+        </w:rPr>
+      </w:pPr>
+      <w:proofErr w:type="spellStart"/>
+      <w:r>
+        <w:rPr>
+          <w:rFonts w:cs="Arial"/>
+        </w:rPr>
+        <w:t>Berdasarkan</w:t>
+      </w:r>
+      <w:proofErr w:type="spellEnd"/>
+      <w:r>
+        <w:rPr>
+          <w:rFonts w:cs="Arial"/>
+        </w:rPr>
+        <w:t xml:space="preserve"> Pajak </w:t>
+      </w:r>
+      <w:proofErr w:type="spellStart"/>
+      <w:r>
+        <w:rPr>
+          <w:rFonts w:cs="Arial"/>
+        </w:rPr>
+        <w:t>Keluaran</w:t>
+      </w:r>
+      <w:proofErr w:type="spellEnd"/>
+    </w:p>
+    <w:tbl>
+      <w:tblPr>
+        <w:tblStyle w:val="TableGrid"/>
+        <w:tblW w:w="5000" w:type="pct"/>
+        <w:jc w:val="center"/>
+        <w:tblLook w:val="04A0" w:firstRow="1" w:lastRow="0" w:firstColumn="1" w:lastColumn="0" w:noHBand="0" w:noVBand="1"/>
+      </w:tblPr>
+      <w:tblGrid>
+        <w:gridCol w:w="2665"/>
+        <w:gridCol w:w="3441"/>
+        <w:gridCol w:w="2910"/>
+      </w:tblGrid>
+      <w:tr>
+        <w:trPr>
+          <w:jc w:val="center"/>
+        </w:trPr>
+        <w:tc>
+          <w:tcPr>
+            <w:tcW w:w="1478" w:type="pct"/>
+            <w:vAlign w:val="center"/>
+          </w:tcPr>
+          <w:p>
+            <w:pPr>
+              <w:pStyle w:val="ListParagraph"/>
+              <w:ind w:left="0"/>
+              <w:rPr>
+                <w:rFonts w:cs="Arial"/>
+                <w:b/>
+                <w:bCs/>
+              </w:rPr>
+            </w:pPr>
+            <w:proofErr w:type="spellStart"/>
+            <w:r>
+              <w:rPr>
+                <w:rFonts w:cs="Arial"/>
+                <w:b/>
+                <w:bCs/>
+              </w:rPr>
+              <w:t>Tahun</w:t>
+            </w:r>
+            <w:proofErr w:type="spellEnd"/>
+          </w:p>
+        </w:tc>
+        <w:tc>
+          <w:tcPr>
+            <w:tcW w:w="1908" w:type="pct"/>
+            <w:vAlign w:val="center"/>
+          </w:tcPr>
+          <w:p>
+            <w:pPr>
+              <w:pStyle w:val="ListParagraph"/>
+              <w:ind w:left="0"/>
+              <w:rPr>
+                <w:rFonts w:cs="Arial"/>
+                <w:b/>
+                <w:bCs/>
+              </w:rPr>
+            </w:pPr>
+            <w:r>
+              <w:rPr>
+                <w:rFonts w:cs="Arial"/>
+                <w:b/>
+                <w:bCs/>
+              </w:rPr>
+              <w:t xml:space="preserve">PPN </w:t>
+            </w:r>
+            <w:proofErr w:type="spellStart"/>
+            <w:r>
+              <w:rPr>
+                <w:rFonts w:cs="Arial"/>
+                <w:b/>
+                <w:bCs/>
+              </w:rPr>
+              <w:t>Dilaporkan</w:t>
+            </w:r>
+            <w:proofErr w:type="spellEnd"/>
+            <w:r>
+              <w:rPr>
+                <w:rFonts w:cs="Arial"/>
+                <w:b/>
+                <w:bCs/>
+              </w:rPr>
+              <w:t xml:space="preserve"> WP </w:t>
+            </w:r>
+            <w:proofErr w:type="spellStart"/>
+            <w:r>
+              <w:rPr>
+                <w:rFonts w:cs="Arial"/>
+                <w:b/>
+                <w:bCs/>
+              </w:rPr>
+              <w:t>Sendiri</w:t>
+            </w:r>
+            <w:proofErr w:type="spellEnd"/>
+          </w:p>
+        </w:tc>
+        <w:tc>
+          <w:tcPr>
+            <w:tcW w:w="1614" w:type="pct"/>
+            <w:vAlign w:val="center"/>
+          </w:tcPr>
+          <w:p>
+            <w:pPr>
+              <w:pStyle w:val="ListParagraph"/>
+              <w:ind w:left="0"/>
+              <w:rPr>
+                <w:rFonts w:cs="Arial"/>
+                <w:b/>
+                <w:bCs/>
+              </w:rPr>
+            </w:pPr>
+            <w:r>
+              <w:rPr>
+                <w:rFonts w:cs="Arial"/>
+                <w:b/>
+                <w:bCs/>
+              </w:rPr>
+              <w:t xml:space="preserve">PPN </w:t>
+            </w:r>
+            <w:proofErr w:type="spellStart"/>
+            <w:r>
+              <w:rPr>
+                <w:rFonts w:cs="Arial"/>
+                <w:b/>
+                <w:bCs/>
+              </w:rPr>
+              <w:t>Dilaporkan</w:t>
+            </w:r>
+            <w:proofErr w:type="spellEnd"/>
+            <w:r>
+              <w:rPr>
+                <w:rFonts w:cs="Arial"/>
+                <w:b/>
+                <w:bCs/>
+              </w:rPr>
+              <w:t xml:space="preserve"> </w:t>
+            </w:r>
+            <w:proofErr w:type="spellStart"/>
+            <w:r>
+              <w:rPr>
+                <w:rFonts w:cs="Arial"/>
+                <w:b/>
+                <w:bCs/>
+              </w:rPr>
+              <w:t>Lawan</w:t>
+            </w:r>
+            <w:proofErr w:type="spellEnd"/>
+          </w:p>
+        </w:tc>
+      </w:tr>
+      <w:tr>
+        <w:trPr>
+          <w:jc w:val="center"/>
+        </w:trPr>
+        <w:tc>
+          <w:tcPr>
+            <w:tcW w:w="1478" w:type="pct"/>
+            <w:vAlign w:val="center"/>
+          </w:tcPr>
+          <w:p>
+            <w:pPr>
+              <w:pStyle w:val="ListParagraph"/>
+              <w:ind w:left="0"/>
+              <w:rPr>
+                <w:rFonts w:cs="Arial"/>
+              </w:rPr>
+            </w:pPr>
+            <w:r>
+              <w:rPr>
+                <w:rFonts w:cs="Arial"/>
+              </w:rPr>
+              <w:t>{-</w:t>
+            </w:r>
+            <w:proofErr w:type="spellStart"/>
+            <w:r>
+              <w:rPr>
+                <w:rFonts w:cs="Arial"/>
+              </w:rPr>
+              <w:t>w:tr</w:t>
+            </w:r>
+            <w:proofErr w:type="spellEnd"/>
+            <w:r>
+              <w:rPr>
+                <w:rFonts w:cs="Arial"/>
+              </w:rPr>
+              <w:t xml:space="preserve"> </w:t>
+            </w:r>
+            <w:proofErr w:type="spellStart"/>
+            <w:proofErr w:type="gramStart"/>
+            <w:r>
+              <w:rPr>
+                <w:rFonts w:cs="Arial"/>
+              </w:rPr>
+              <w:t>fakturPK</w:t>
+            </w:r>
+            <w:proofErr w:type="spellEnd"/>
+            <w:r>
+              <w:rPr>
+                <w:rFonts w:cs="Arial"/>
+              </w:rPr>
+              <w:t>}{</w:t>
+            </w:r>
+            <w:proofErr w:type="spellStart"/>
+            <w:proofErr w:type="gramEnd"/>
+            <w:r>
+              <w:rPr>
+                <w:rFonts w:cs="Arial"/>
+              </w:rPr>
+              <w:t>tahun</w:t>
+            </w:r>
+            <w:proofErr w:type="spellEnd"/>
+            <w:r>
+              <w:rPr>
+                <w:rFonts w:cs="Arial"/>
+              </w:rPr>
+              <w:t>}</w:t>
+            </w:r>
+          </w:p>
+        </w:tc>
+        <w:tc>
+          <w:tcPr>
+            <w:tcW w:w="1908" w:type="pct"/>
+            <w:vAlign w:val="center"/>
+          </w:tcPr>
+          <w:p>
+            <w:pPr>
+              <w:pStyle w:val="ListParagraph"/>
+              <w:ind w:left="0"/>
+              <w:jc w:val="right"/>
+              <w:rPr>
+                <w:rFonts w:cs="Arial"/>
+              </w:rPr>
+            </w:pPr>
+            <w:r>
+              <w:rPr>
+                <w:rFonts w:cs="Arial"/>
+              </w:rPr>
+              <w:t>{</w:t>
+            </w:r>
+            <w:proofErr w:type="spellStart"/>
+            <w:r>
+              <w:rPr>
+                <w:rFonts w:cs="Arial"/>
+              </w:rPr>
+              <w:t>ppnLaporSendiri</w:t>
+            </w:r>
+            <w:proofErr w:type="spellEnd"/>
+            <w:r>
+              <w:rPr>
+                <w:rFonts w:cs="Arial"/>
+              </w:rPr>
+              <w:t>}</w:t>
+            </w:r>
+          </w:p>
+        </w:tc>
+        <w:tc>
+          <w:tcPr>
+            <w:tcW w:w="1614" w:type="pct"/>
+            <w:vAlign w:val="center"/>
+          </w:tcPr>
+          <w:p>
+            <w:pPr>
+              <w:pStyle w:val="ListParagraph"/>
+              <w:ind w:left="0"/>
+              <w:jc w:val="right"/>
+              <w:rPr>
+                <w:rFonts w:cs="Arial"/>
+              </w:rPr>
+            </w:pPr>
+            <w:r>
+              <w:rPr>
+                <w:rFonts w:cs="Arial"/>
+              </w:rPr>
+              <w:t>{</w:t>
+            </w:r>
+            <w:proofErr w:type="spellStart"/>
+            <w:r>
+              <w:rPr>
+                <w:rFonts w:cs="Arial"/>
+              </w:rPr>
+              <w:t>ppnLaporLawan</w:t>
+            </w:r>
+            <w:proofErr w:type="spellEnd"/>
+            <w:proofErr w:type="gramStart"/>
+            <w:r>
+              <w:rPr>
+                <w:rFonts w:cs="Arial"/>
+              </w:rPr>
+              <w:t>}{</w:t>
+            </w:r>
+            <w:proofErr w:type="gramEnd"/>
+            <w:r>
+              <w:rPr>
+                <w:rFonts w:cs="Arial"/>
+              </w:rPr>
+              <w:t>/}</w:t>
+            </w:r>
+          </w:p>
+        </w:tc>
+      </w:tr>
+    </w:tbl>
+    <w:p>
+      <w:pPr>
+        <w:pStyle w:val="ListParagraph"/>
+        <w:ind w:left="1701"/>
+        <w:jc w:val="left"/>
+        <w:rPr>
+          <w:rFonts w:cs="Arial"/>
+          <w:sz w:val="20"/>
+          <w:szCs w:val="20"/>
+        </w:rPr>
+      </w:pPr>
+      <w:proofErr w:type="spellStart"/>
+      <w:r>
+        <w:rPr>
+          <w:rFonts w:cs="Arial"/>
+          <w:sz w:val="20"/>
+          <w:szCs w:val="20"/>
+        </w:rPr>
+        <w:t>Sumber</w:t>
+      </w:r>
+      <w:proofErr w:type="spellEnd"/>
+      <w:r>
+        <w:rPr>
+          <w:rFonts w:cs="Arial"/>
+          <w:sz w:val="20"/>
+          <w:szCs w:val="20"/>
+        </w:rPr>
+        <w:t>:</w:t>
+      </w:r>
+      <w:r>
+        <w:rPr>
+          <w:rFonts w:cs="Arial"/>
+          <w:sz w:val="20"/>
+          <w:szCs w:val="20"/>
+        </w:rPr>
+        <w:t xml:space="preserve"> </w:t>
+      </w:r>
+      <w:proofErr w:type="spellStart"/>
+      <w:r>
+        <w:rPr>
+          <w:rFonts w:cs="Arial"/>
+          <w:sz w:val="20"/>
+          <w:szCs w:val="20"/>
+        </w:rPr>
+        <w:t>Aplikasi</w:t>
+      </w:r>
+      <w:proofErr w:type="spellEnd"/>
+      <w:r>
+        <w:rPr>
+          <w:rFonts w:cs="Arial"/>
+          <w:sz w:val="20"/>
+          <w:szCs w:val="20"/>
+        </w:rPr>
+        <w:t xml:space="preserve"> Portal DJP</w:t>
+      </w:r>
+      <w:r>
+        <w:rPr>
+          <w:rFonts w:cs="Arial"/>
+          <w:sz w:val="20"/>
+          <w:szCs w:val="20"/>
+        </w:rPr>
+        <w:t xml:space="preserve">, </w:t>
+      </w:r>
+      <w:proofErr w:type="spellStart"/>
+      <w:r>
+        <w:rPr>
+          <w:rFonts w:cs="Arial"/>
+          <w:sz w:val="20"/>
+          <w:szCs w:val="20"/>
+        </w:rPr>
+        <w:t>diakses</w:t>
+      </w:r>
+      <w:proofErr w:type="spellEnd"/>
+      <w:r>
+        <w:rPr>
+          <w:rFonts w:cs="Arial"/>
+          <w:sz w:val="20"/>
+          <w:szCs w:val="20"/>
+        </w:rPr>
+        <w:t xml:space="preserve"> </w:t>
+      </w:r>
+      <w:proofErr w:type="spellStart"/>
+      <w:r>
+        <w:rPr>
+          <w:rFonts w:cs="Arial"/>
+          <w:sz w:val="20"/>
+          <w:szCs w:val="20"/>
+        </w:rPr>
+        <w:t>tanggal</w:t>
+      </w:r>
+      <w:proofErr w:type="spellEnd"/>
+      <w:r>
+        <w:rPr>
+          <w:rFonts w:cs="Arial"/>
+          <w:sz w:val="20"/>
+          <w:szCs w:val="20"/>
+        </w:rPr>
+        <w:t xml:space="preserve"> {</w:t>
+      </w:r>
+      <w:proofErr w:type="spellStart"/>
+      <w:r>
+        <w:rPr>
+          <w:rFonts w:cs="Arial"/>
+          <w:sz w:val="20"/>
+          <w:szCs w:val="20"/>
+        </w:rPr>
+        <w:t>tanggalAkses</w:t>
+      </w:r>
+      <w:r>
+        <w:rPr>
+          <w:rFonts w:cs="Arial"/>
+          <w:sz w:val="20"/>
+          <w:szCs w:val="20"/>
+        </w:rPr>
+        <w:t>Appportal</w:t>
+      </w:r>
+      <w:proofErr w:type="spellEnd"/>
+      <w:r>
+        <w:rPr>
+          <w:rFonts w:cs="Arial"/>
+          <w:sz w:val="20"/>
+          <w:szCs w:val="20"/>
+        </w:rPr>
+        <w:t>}</w:t>
+      </w:r>
+    </w:p>
+    <w:p>
+      <w:pPr>
+        <w:pStyle w:val="ListParagraph"/>
+        <w:ind w:left="1276"/>
+        <w:jc w:val="left"/>
+        <w:rPr>
+          <w:rFonts w:cs="Arial"/>
+        </w:rPr>
+      </w:pPr>
+    </w:p>
+    <w:p>
+      <w:pPr>
+        <w:pStyle w:val="ListParagraph"/>
+        <w:numPr>
+          <w:ilvl w:val="3"/>
+          <w:numId w:val="4"/>
+        </w:numPr>
+        <w:jc w:val="left"/>
+        <w:rPr>
+          <w:rFonts w:cs="Arial"/>
+        </w:rPr>
+      </w:pPr>
+      <w:proofErr w:type="spellStart"/>
+      <w:r>
+        <w:rPr>
+          <w:rFonts w:cs="Arial"/>
+        </w:rPr>
+        <w:t>Berdasarkan</w:t>
+      </w:r>
+      <w:proofErr w:type="spellEnd"/>
+      <w:r>
+        <w:rPr>
+          <w:rFonts w:cs="Arial"/>
+        </w:rPr>
+        <w:t xml:space="preserve"> Pajak </w:t>
+      </w:r>
+      <w:proofErr w:type="spellStart"/>
+      <w:r>
+        <w:rPr>
+          <w:rFonts w:cs="Arial"/>
+        </w:rPr>
+        <w:t>Masukan</w:t>
+      </w:r>
+      <w:proofErr w:type="spellEnd"/>
+    </w:p>
+    <w:tbl>
+      <w:tblPr>
+        <w:tblStyle w:val="TableGrid"/>
+        <w:tblW w:w="5000" w:type="pct"/>
+        <w:jc w:val="center"/>
+        <w:tblLook w:val="04A0" w:firstRow="1" w:lastRow="0" w:firstColumn="1" w:lastColumn="0" w:noHBand="0" w:noVBand="1"/>
+      </w:tblPr>
+      <w:tblGrid>
+        <w:gridCol w:w="2665"/>
+        <w:gridCol w:w="3441"/>
+        <w:gridCol w:w="2910"/>
+      </w:tblGrid>
+      <w:tr>
+        <w:trPr>
+          <w:jc w:val="center"/>
+        </w:trPr>
+        <w:tc>
+          <w:tcPr>
+            <w:tcW w:w="1478" w:type="pct"/>
+            <w:vAlign w:val="center"/>
+          </w:tcPr>
+          <w:p>
+            <w:pPr>
+              <w:pStyle w:val="ListParagraph"/>
+              <w:ind w:left="0"/>
+              <w:rPr>
+                <w:rFonts w:cs="Arial"/>
+                <w:b/>
+                <w:bCs/>
+              </w:rPr>
+            </w:pPr>
+            <w:proofErr w:type="spellStart"/>
+            <w:r>
+              <w:rPr>
+                <w:rFonts w:cs="Arial"/>
+                <w:b/>
+                <w:bCs/>
+              </w:rPr>
+              <w:t>Tahun</w:t>
+            </w:r>
+            <w:proofErr w:type="spellEnd"/>
+          </w:p>
+        </w:tc>
+        <w:tc>
+          <w:tcPr>
+            <w:tcW w:w="1908" w:type="pct"/>
+            <w:vAlign w:val="center"/>
+          </w:tcPr>
+          <w:p>
+            <w:pPr>
+              <w:pStyle w:val="ListParagraph"/>
+              <w:ind w:left="0"/>
+              <w:rPr>
+                <w:rFonts w:cs="Arial"/>
+                <w:b/>
+                <w:bCs/>
+              </w:rPr>
+            </w:pPr>
+            <w:r>
+              <w:rPr>
+                <w:rFonts w:cs="Arial"/>
+                <w:b/>
+                <w:bCs/>
+              </w:rPr>
+              <w:t xml:space="preserve">PPN </w:t>
+            </w:r>
+            <w:proofErr w:type="spellStart"/>
+            <w:r>
+              <w:rPr>
+                <w:rFonts w:cs="Arial"/>
+                <w:b/>
+                <w:bCs/>
+              </w:rPr>
+              <w:t>Dilaporkan</w:t>
+            </w:r>
+            <w:proofErr w:type="spellEnd"/>
+            <w:r>
+              <w:rPr>
+                <w:rFonts w:cs="Arial"/>
+                <w:b/>
+                <w:bCs/>
+              </w:rPr>
+              <w:t xml:space="preserve"> WP </w:t>
+            </w:r>
+            <w:proofErr w:type="spellStart"/>
+            <w:r>
+              <w:rPr>
+                <w:rFonts w:cs="Arial"/>
+                <w:b/>
+                <w:bCs/>
+              </w:rPr>
+              <w:t>Sendiri</w:t>
+            </w:r>
+            <w:proofErr w:type="spellEnd"/>
+          </w:p>
+        </w:tc>
+        <w:tc>
+          <w:tcPr>
+            <w:tcW w:w="1614" w:type="pct"/>
+            <w:vAlign w:val="center"/>
+          </w:tcPr>
+          <w:p>
+            <w:pPr>
+              <w:pStyle w:val="ListParagraph"/>
+              <w:ind w:left="0"/>
+              <w:rPr>
+                <w:rFonts w:cs="Arial"/>
+                <w:b/>
+                <w:bCs/>
+              </w:rPr>
+            </w:pPr>
+            <w:r>
+              <w:rPr>
+                <w:rFonts w:cs="Arial"/>
+                <w:b/>
+                <w:bCs/>
+              </w:rPr>
+              <w:t xml:space="preserve">PPN </w:t>
+            </w:r>
+            <w:proofErr w:type="spellStart"/>
+            <w:r>
+              <w:rPr>
+                <w:rFonts w:cs="Arial"/>
+                <w:b/>
+                <w:bCs/>
+              </w:rPr>
+              <w:t>Dilaporkan</w:t>
+            </w:r>
+            <w:proofErr w:type="spellEnd"/>
+            <w:r>
+              <w:rPr>
+                <w:rFonts w:cs="Arial"/>
+                <w:b/>
+                <w:bCs/>
+              </w:rPr>
+              <w:t xml:space="preserve"> </w:t>
+            </w:r>
+            <w:proofErr w:type="spellStart"/>
+            <w:r>
+              <w:rPr>
+                <w:rFonts w:cs="Arial"/>
+                <w:b/>
+                <w:bCs/>
+              </w:rPr>
+              <w:t>Lawan</w:t>
+            </w:r>
+            <w:proofErr w:type="spellEnd"/>
+          </w:p>
+        </w:tc>
+      </w:tr>
+      <w:tr>
+        <w:trPr>
+          <w:jc w:val="center"/>
+        </w:trPr>
+        <w:tc>
+          <w:tcPr>
+            <w:tcW w:w="1478" w:type="pct"/>
+            <w:vAlign w:val="center"/>
+          </w:tcPr>
+          <w:p>
+            <w:pPr>
+              <w:pStyle w:val="ListParagraph"/>
+              <w:ind w:left="0"/>
+              <w:rPr>
+                <w:rFonts w:cs="Arial"/>
+              </w:rPr>
+            </w:pPr>
+            <w:r>
+              <w:rPr>
+                <w:rFonts w:cs="Arial"/>
+              </w:rPr>
+              <w:t>{-</w:t>
+            </w:r>
+            <w:proofErr w:type="spellStart"/>
+            <w:r>
+              <w:rPr>
+                <w:rFonts w:cs="Arial"/>
+              </w:rPr>
+              <w:t>w:tr</w:t>
+            </w:r>
+            <w:proofErr w:type="spellEnd"/>
+            <w:r>
+              <w:rPr>
+                <w:rFonts w:cs="Arial"/>
+              </w:rPr>
+              <w:t xml:space="preserve"> </w:t>
+            </w:r>
+            <w:proofErr w:type="spellStart"/>
+            <w:proofErr w:type="gramStart"/>
+            <w:r>
+              <w:rPr>
+                <w:rFonts w:cs="Arial"/>
+              </w:rPr>
+              <w:t>fakturP</w:t>
+            </w:r>
+            <w:r>
+              <w:rPr>
+                <w:rFonts w:cs="Arial"/>
+              </w:rPr>
+              <w:t>M</w:t>
+            </w:r>
+            <w:proofErr w:type="spellEnd"/>
+            <w:r>
+              <w:rPr>
+                <w:rFonts w:cs="Arial"/>
+              </w:rPr>
+              <w:t>}{</w:t>
+            </w:r>
+            <w:proofErr w:type="spellStart"/>
+            <w:proofErr w:type="gramEnd"/>
+            <w:r>
+              <w:rPr>
+                <w:rFonts w:cs="Arial"/>
+              </w:rPr>
+              <w:t>tahun</w:t>
+            </w:r>
+            <w:proofErr w:type="spellEnd"/>
+            <w:r>
+              <w:rPr>
+                <w:rFonts w:cs="Arial"/>
+              </w:rPr>
+              <w:t>}</w:t>
+            </w:r>
+          </w:p>
+        </w:tc>
+        <w:tc>
+          <w:tcPr>
+            <w:tcW w:w="1908" w:type="pct"/>
+            <w:vAlign w:val="center"/>
+          </w:tcPr>
+          <w:p>
+            <w:pPr>
+              <w:pStyle w:val="ListParagraph"/>
+              <w:ind w:left="0"/>
+              <w:jc w:val="right"/>
+              <w:rPr>
+                <w:rFonts w:cs="Arial"/>
+              </w:rPr>
+            </w:pPr>
+            <w:r>
+              <w:rPr>
+                <w:rFonts w:cs="Arial"/>
+              </w:rPr>
+              <w:t>{</w:t>
+            </w:r>
+            <w:proofErr w:type="spellStart"/>
+            <w:r>
+              <w:rPr>
+                <w:rFonts w:cs="Arial"/>
+              </w:rPr>
+              <w:t>ppnLaporSendiri</w:t>
+            </w:r>
+            <w:proofErr w:type="spellEnd"/>
+            <w:r>
+              <w:rPr>
+                <w:rFonts w:cs="Arial"/>
+              </w:rPr>
+              <w:t>}</w:t>
+            </w:r>
+          </w:p>
+        </w:tc>
+        <w:tc>
+          <w:tcPr>
+            <w:tcW w:w="1614" w:type="pct"/>
+            <w:vAlign w:val="center"/>
+          </w:tcPr>
+          <w:p>
+            <w:pPr>
+              <w:pStyle w:val="ListParagraph"/>
+              <w:ind w:left="0"/>
+              <w:jc w:val="right"/>
+              <w:rPr>
+                <w:rFonts w:cs="Arial"/>
+              </w:rPr>
+            </w:pPr>
+            <w:r>
+              <w:rPr>
+                <w:rFonts w:cs="Arial"/>
+              </w:rPr>
+              <w:t>{</w:t>
+            </w:r>
+            <w:proofErr w:type="spellStart"/>
+            <w:r>
+              <w:rPr>
+                <w:rFonts w:cs="Arial"/>
+              </w:rPr>
+              <w:t>ppnLaporLawan</w:t>
+            </w:r>
+            <w:proofErr w:type="spellEnd"/>
+            <w:proofErr w:type="gramStart"/>
+            <w:r>
+              <w:rPr>
+                <w:rFonts w:cs="Arial"/>
+              </w:rPr>
+              <w:t>}{</w:t>
+            </w:r>
+            <w:proofErr w:type="gramEnd"/>
+            <w:r>
+              <w:rPr>
+                <w:rFonts w:cs="Arial"/>
+              </w:rPr>
+              <w:t>/}</w:t>
+            </w:r>
+          </w:p>
+        </w:tc>
+      </w:tr>
+    </w:tbl>
+    <w:p>
+      <w:pPr>
+        <w:pStyle w:val="ListParagraph"/>
+        <w:ind w:left="1701"/>
+        <w:jc w:val="left"/>
+        <w:rPr>
+          <w:rFonts w:cs="Arial"/>
+          <w:sz w:val="20"/>
+          <w:szCs w:val="20"/>
+        </w:rPr>
+      </w:pPr>
+      <w:proofErr w:type="spellStart"/>
+      <w:r>
+        <w:rPr>
+          <w:rFonts w:cs="Arial"/>
+          <w:sz w:val="20"/>
+          <w:szCs w:val="20"/>
+        </w:rPr>
+        <w:t>Sumber</w:t>
+      </w:r>
+      <w:proofErr w:type="spellEnd"/>
+      <w:r>
+        <w:rPr>
+          <w:rFonts w:cs="Arial"/>
+          <w:sz w:val="20"/>
+          <w:szCs w:val="20"/>
+        </w:rPr>
+        <w:t>:</w:t>
+      </w:r>
+      <w:r>
+        <w:rPr>
+          <w:rFonts w:cs="Arial"/>
+          <w:sz w:val="20"/>
+          <w:szCs w:val="20"/>
+        </w:rPr>
+        <w:t xml:space="preserve"> </w:t>
+      </w:r>
+      <w:proofErr w:type="spellStart"/>
+      <w:r>
+        <w:rPr>
+          <w:rFonts w:cs="Arial"/>
+          <w:sz w:val="20"/>
+          <w:szCs w:val="20"/>
+        </w:rPr>
+        <w:t>Aplikasi</w:t>
+      </w:r>
+      <w:proofErr w:type="spellEnd"/>
+      <w:r>
+        <w:rPr>
+          <w:rFonts w:cs="Arial"/>
+          <w:sz w:val="20"/>
+          <w:szCs w:val="20"/>
+        </w:rPr>
+        <w:t xml:space="preserve"> Portal DJP</w:t>
+      </w:r>
+      <w:r>
+        <w:rPr>
+          <w:rFonts w:cs="Arial"/>
+          <w:sz w:val="20"/>
+          <w:szCs w:val="20"/>
+        </w:rPr>
+        <w:t xml:space="preserve">, </w:t>
+      </w:r>
+      <w:proofErr w:type="spellStart"/>
+      <w:r>
+        <w:rPr>
+          <w:rFonts w:cs="Arial"/>
+          <w:sz w:val="20"/>
+          <w:szCs w:val="20"/>
+        </w:rPr>
+        <w:t>diakses</w:t>
+      </w:r>
+      <w:proofErr w:type="spellEnd"/>
+      <w:r>
+        <w:rPr>
+          <w:rFonts w:cs="Arial"/>
+          <w:sz w:val="20"/>
+          <w:szCs w:val="20"/>
+        </w:rPr>
+        <w:t xml:space="preserve"> </w:t>
+      </w:r>
+      <w:proofErr w:type="spellStart"/>
+      <w:r>
+        <w:rPr>
+          <w:rFonts w:cs="Arial"/>
+          <w:sz w:val="20"/>
+          <w:szCs w:val="20"/>
+        </w:rPr>
+        <w:t>tanggal</w:t>
+      </w:r>
+      <w:proofErr w:type="spellEnd"/>
+      <w:r>
+        <w:rPr>
+          <w:rFonts w:cs="Arial"/>
+          <w:sz w:val="20"/>
+          <w:szCs w:val="20"/>
+        </w:rPr>
+        <w:t xml:space="preserve"> {</w:t>
+      </w:r>
+      <w:proofErr w:type="spellStart"/>
+      <w:r>
+        <w:rPr>
+          <w:rFonts w:cs="Arial"/>
+          <w:sz w:val="20"/>
+          <w:szCs w:val="20"/>
+        </w:rPr>
+        <w:t>tanggalAkses</w:t>
+      </w:r>
+      <w:r>
+        <w:rPr>
+          <w:rFonts w:cs="Arial"/>
+          <w:sz w:val="20"/>
+          <w:szCs w:val="20"/>
+        </w:rPr>
+        <w:t>Appportal</w:t>
+      </w:r>
+      <w:proofErr w:type="spellEnd"/>
+      <w:r>
+        <w:rPr>
+          <w:rFonts w:cs="Arial"/>
+          <w:sz w:val="20"/>
+          <w:szCs w:val="20"/>
+        </w:rPr>
+        <w:t>}</w:t>
+      </w:r>
+    </w:p>
+    <w:p>
+      <w:pPr>
+        <w:pStyle w:val="ListParagraph"/>
+        <w:ind w:left="1701"/>
+        <w:jc w:val="left"/>
+        <w:rPr>
+          <w:rFonts w:cs="Arial"/>
+        </w:rPr>
+      </w:pPr>
     </w:p>
     <w:p>
       <w:pPr>
@@ -24738,7 +26886,7 @@
           <w:rFonts w:cs="Arial"/>
         </w:rPr>
       </w:pPr>
-      <w:bookmarkStart w:id="57" w:name="_Hlk64263519"/>
+      <w:bookmarkStart w:id="55" w:name="_Hlk64263519"/>
       <w:proofErr w:type="spellStart"/>
       <w:r>
         <w:rPr>
@@ -24760,7 +26908,7 @@
         </w:rPr>
         <w:t>Eksternal</w:t>
       </w:r>
-      <w:bookmarkEnd w:id="57"/>
+      <w:bookmarkEnd w:id="55"/>
       <w:proofErr w:type="spellEnd"/>
     </w:p>
     <w:p>
@@ -27531,7 +29679,7 @@
   <w:style w:type="paragraph" w:default="1" w:styleId="Normal">
     <w:name w:val="Normal"/>
     <w:qFormat/>
-    <w:rsid w:val="00D30E00"/>
+    <w:rsid w:val="003671ED"/>
   </w:style>
   <w:style w:type="character" w:default="1" w:styleId="DefaultParagraphFont">
     <w:name w:val="Default Paragraph Font"/>
